--- a/docs/LANDIS-II Biomass Succession v5.0 User Guide.docx
+++ b/docs/LANDIS-II Biomass Succession v5.0 User Guide.docx
@@ -70,7 +70,7 @@
         <w:rPr>
           <w:rStyle w:val="titleline1Char"/>
         </w:rPr>
-        <w:t>5.0</w:t>
+        <w:t>5.2</w:t>
       </w:r>
       <w:r>
         <w:rPr>
@@ -143,7 +143,7 @@
         <w:rPr>
           <w:noProof/>
         </w:rPr>
-        <w:t>July 28, 2018</w:t>
+        <w:t>January 1, 2020</w:t>
       </w:r>
       <w:r>
         <w:rPr>
@@ -226,7 +226,7 @@
       <w:r>
         <w:fldChar w:fldCharType="separate"/>
       </w:r>
-      <w:hyperlink w:anchor="_Toc520542677" w:history="1">
+      <w:hyperlink w:anchor="_Toc28767061" w:history="1">
         <w:r>
           <w:rPr>
             <w:rStyle w:val="Hyperlink"/>
@@ -272,7 +272,7 @@
             <w:noProof/>
             <w:webHidden/>
           </w:rPr>
-          <w:instrText xml:space="preserve"> PAGEREF _Toc520542677 \h </w:instrText>
+          <w:instrText xml:space="preserve"> PAGEREF _Toc28767061 \h </w:instrText>
         </w:r>
         <w:r>
           <w:rPr>
@@ -317,7 +317,7 @@
           <w:szCs w:val="22"/>
         </w:rPr>
       </w:pPr>
-      <w:hyperlink w:anchor="_Toc520542678" w:history="1">
+      <w:hyperlink w:anchor="_Toc28767062" w:history="1">
         <w:r>
           <w:rPr>
             <w:rStyle w:val="Hyperlink"/>
@@ -360,7 +360,7 @@
             <w:noProof/>
             <w:webHidden/>
           </w:rPr>
-          <w:instrText xml:space="preserve"> PAGEREF _Toc520542678 \h </w:instrText>
+          <w:instrText xml:space="preserve"> PAGEREF _Toc28767062 \h </w:instrText>
         </w:r>
         <w:r>
           <w:rPr>
@@ -407,7 +407,7 @@
           <w:szCs w:val="22"/>
         </w:rPr>
       </w:pPr>
-      <w:hyperlink w:anchor="_Toc520542679" w:history="1">
+      <w:hyperlink w:anchor="_Toc28767063" w:history="1">
         <w:r>
           <w:rPr>
             <w:rStyle w:val="Hyperlink"/>
@@ -452,7 +452,7 @@
             <w:noProof/>
             <w:webHidden/>
           </w:rPr>
-          <w:instrText xml:space="preserve"> PAGEREF _Toc520542679 \h </w:instrText>
+          <w:instrText xml:space="preserve"> PAGEREF _Toc28767063 \h </w:instrText>
         </w:r>
         <w:r>
           <w:rPr>
@@ -499,7 +499,7 @@
           <w:szCs w:val="22"/>
         </w:rPr>
       </w:pPr>
-      <w:hyperlink w:anchor="_Toc520542680" w:history="1">
+      <w:hyperlink w:anchor="_Toc28767064" w:history="1">
         <w:r>
           <w:rPr>
             <w:rStyle w:val="Hyperlink"/>
@@ -544,7 +544,7 @@
             <w:noProof/>
             <w:webHidden/>
           </w:rPr>
-          <w:instrText xml:space="preserve"> PAGEREF _Toc520542680 \h </w:instrText>
+          <w:instrText xml:space="preserve"> PAGEREF _Toc28767064 \h </w:instrText>
         </w:r>
         <w:r>
           <w:rPr>
@@ -591,7 +591,7 @@
           <w:szCs w:val="22"/>
         </w:rPr>
       </w:pPr>
-      <w:hyperlink w:anchor="_Toc520542681" w:history="1">
+      <w:hyperlink w:anchor="_Toc28767065" w:history="1">
         <w:r>
           <w:rPr>
             <w:rStyle w:val="Hyperlink"/>
@@ -636,7 +636,7 @@
             <w:noProof/>
             <w:webHidden/>
           </w:rPr>
-          <w:instrText xml:space="preserve"> PAGEREF _Toc520542681 \h </w:instrText>
+          <w:instrText xml:space="preserve"> PAGEREF _Toc28767065 \h </w:instrText>
         </w:r>
         <w:r>
           <w:rPr>
@@ -683,7 +683,7 @@
           <w:szCs w:val="22"/>
         </w:rPr>
       </w:pPr>
-      <w:hyperlink w:anchor="_Toc520542682" w:history="1">
+      <w:hyperlink w:anchor="_Toc28767066" w:history="1">
         <w:r>
           <w:rPr>
             <w:rStyle w:val="Hyperlink"/>
@@ -728,7 +728,7 @@
             <w:noProof/>
             <w:webHidden/>
           </w:rPr>
-          <w:instrText xml:space="preserve"> PAGEREF _Toc520542682 \h </w:instrText>
+          <w:instrText xml:space="preserve"> PAGEREF _Toc28767066 \h </w:instrText>
         </w:r>
         <w:r>
           <w:rPr>
@@ -775,7 +775,7 @@
           <w:szCs w:val="22"/>
         </w:rPr>
       </w:pPr>
-      <w:hyperlink w:anchor="_Toc520542683" w:history="1">
+      <w:hyperlink w:anchor="_Toc28767067" w:history="1">
         <w:r>
           <w:rPr>
             <w:rStyle w:val="Hyperlink"/>
@@ -820,7 +820,7 @@
             <w:noProof/>
             <w:webHidden/>
           </w:rPr>
-          <w:instrText xml:space="preserve"> PAGEREF _Toc520542683 \h </w:instrText>
+          <w:instrText xml:space="preserve"> PAGEREF _Toc28767067 \h </w:instrText>
         </w:r>
         <w:r>
           <w:rPr>
@@ -867,7 +867,7 @@
           <w:szCs w:val="22"/>
         </w:rPr>
       </w:pPr>
-      <w:hyperlink w:anchor="_Toc520542684" w:history="1">
+      <w:hyperlink w:anchor="_Toc28767068" w:history="1">
         <w:r>
           <w:rPr>
             <w:rStyle w:val="Hyperlink"/>
@@ -912,7 +912,7 @@
             <w:noProof/>
             <w:webHidden/>
           </w:rPr>
-          <w:instrText xml:space="preserve"> PAGEREF _Toc520542684 \h </w:instrText>
+          <w:instrText xml:space="preserve"> PAGEREF _Toc28767068 \h </w:instrText>
         </w:r>
         <w:r>
           <w:rPr>
@@ -959,7 +959,7 @@
           <w:szCs w:val="22"/>
         </w:rPr>
       </w:pPr>
-      <w:hyperlink w:anchor="_Toc520542685" w:history="1">
+      <w:hyperlink w:anchor="_Toc28767069" w:history="1">
         <w:r>
           <w:rPr>
             <w:rStyle w:val="Hyperlink"/>
@@ -1004,7 +1004,7 @@
             <w:noProof/>
             <w:webHidden/>
           </w:rPr>
-          <w:instrText xml:space="preserve"> PAGEREF _Toc520542685 \h </w:instrText>
+          <w:instrText xml:space="preserve"> PAGEREF _Toc28767069 \h </w:instrText>
         </w:r>
         <w:r>
           <w:rPr>
@@ -1051,7 +1051,7 @@
           <w:szCs w:val="22"/>
         </w:rPr>
       </w:pPr>
-      <w:hyperlink w:anchor="_Toc520542686" w:history="1">
+      <w:hyperlink w:anchor="_Toc28767070" w:history="1">
         <w:r>
           <w:rPr>
             <w:rStyle w:val="Hyperlink"/>
@@ -1096,7 +1096,7 @@
             <w:noProof/>
             <w:webHidden/>
           </w:rPr>
-          <w:instrText xml:space="preserve"> PAGEREF _Toc520542686 \h </w:instrText>
+          <w:instrText xml:space="preserve"> PAGEREF _Toc28767070 \h </w:instrText>
         </w:r>
         <w:r>
           <w:rPr>
@@ -1143,7 +1143,7 @@
           <w:szCs w:val="22"/>
         </w:rPr>
       </w:pPr>
-      <w:hyperlink w:anchor="_Toc520542687" w:history="1">
+      <w:hyperlink w:anchor="_Toc28767071" w:history="1">
         <w:r>
           <w:rPr>
             <w:rStyle w:val="Hyperlink"/>
@@ -1188,7 +1188,7 @@
             <w:noProof/>
             <w:webHidden/>
           </w:rPr>
-          <w:instrText xml:space="preserve"> PAGEREF _Toc520542687 \h </w:instrText>
+          <w:instrText xml:space="preserve"> PAGEREF _Toc28767071 \h </w:instrText>
         </w:r>
         <w:r>
           <w:rPr>
@@ -1208,7 +1208,7 @@
             <w:noProof/>
             <w:webHidden/>
           </w:rPr>
-          <w:t>9</w:t>
+          <w:t>10</w:t>
         </w:r>
         <w:r>
           <w:rPr>
@@ -1233,7 +1233,7 @@
           <w:szCs w:val="22"/>
         </w:rPr>
       </w:pPr>
-      <w:hyperlink w:anchor="_Toc520542688" w:history="1">
+      <w:hyperlink w:anchor="_Toc28767072" w:history="1">
         <w:r>
           <w:rPr>
             <w:rStyle w:val="Hyperlink"/>
@@ -1276,7 +1276,7 @@
             <w:noProof/>
             <w:webHidden/>
           </w:rPr>
-          <w:instrText xml:space="preserve"> PAGEREF _Toc520542688 \h </w:instrText>
+          <w:instrText xml:space="preserve"> PAGEREF _Toc28767072 \h </w:instrText>
         </w:r>
         <w:r>
           <w:rPr>
@@ -1323,7 +1323,7 @@
           <w:szCs w:val="22"/>
         </w:rPr>
       </w:pPr>
-      <w:hyperlink w:anchor="_Toc520542689" w:history="1">
+      <w:hyperlink w:anchor="_Toc28767073" w:history="1">
         <w:r>
           <w:rPr>
             <w:rStyle w:val="Hyperlink"/>
@@ -1347,7 +1347,7 @@
             <w:rStyle w:val="Hyperlink"/>
             <w:noProof/>
           </w:rPr>
-          <w:t>Version 5.0 (August 2018)</w:t>
+          <w:t>Version 5.2 (September 2019)</w:t>
         </w:r>
         <w:r>
           <w:rPr>
@@ -1368,7 +1368,7 @@
             <w:noProof/>
             <w:webHidden/>
           </w:rPr>
-          <w:instrText xml:space="preserve"> PAGEREF _Toc520542689 \h </w:instrText>
+          <w:instrText xml:space="preserve"> PAGEREF _Toc28767073 \h </w:instrText>
         </w:r>
         <w:r>
           <w:rPr>
@@ -1415,7 +1415,7 @@
           <w:szCs w:val="22"/>
         </w:rPr>
       </w:pPr>
-      <w:hyperlink w:anchor="_Toc520542690" w:history="1">
+      <w:hyperlink w:anchor="_Toc28767074" w:history="1">
         <w:r>
           <w:rPr>
             <w:rStyle w:val="Hyperlink"/>
@@ -1439,7 +1439,7 @@
             <w:rStyle w:val="Hyperlink"/>
             <w:noProof/>
           </w:rPr>
-          <w:t>Version 4.0 (June 2017)</w:t>
+          <w:t>Version 5.1 (March 2019)</w:t>
         </w:r>
         <w:r>
           <w:rPr>
@@ -1460,7 +1460,7 @@
             <w:noProof/>
             <w:webHidden/>
           </w:rPr>
-          <w:instrText xml:space="preserve"> PAGEREF _Toc520542690 \h </w:instrText>
+          <w:instrText xml:space="preserve"> PAGEREF _Toc28767074 \h </w:instrText>
         </w:r>
         <w:r>
           <w:rPr>
@@ -1507,7 +1507,7 @@
           <w:szCs w:val="22"/>
         </w:rPr>
       </w:pPr>
-      <w:hyperlink w:anchor="_Toc520542691" w:history="1">
+      <w:hyperlink w:anchor="_Toc28767075" w:history="1">
         <w:r>
           <w:rPr>
             <w:rStyle w:val="Hyperlink"/>
@@ -1531,7 +1531,7 @@
             <w:rStyle w:val="Hyperlink"/>
             <w:noProof/>
           </w:rPr>
-          <w:t>Version 3.2 (May 2015)</w:t>
+          <w:t>Version 5.0 (August 2018)</w:t>
         </w:r>
         <w:r>
           <w:rPr>
@@ -1552,7 +1552,7 @@
             <w:noProof/>
             <w:webHidden/>
           </w:rPr>
-          <w:instrText xml:space="preserve"> PAGEREF _Toc520542691 \h </w:instrText>
+          <w:instrText xml:space="preserve"> PAGEREF _Toc28767075 \h </w:instrText>
         </w:r>
         <w:r>
           <w:rPr>
@@ -1599,7 +1599,7 @@
           <w:szCs w:val="22"/>
         </w:rPr>
       </w:pPr>
-      <w:hyperlink w:anchor="_Toc520542692" w:history="1">
+      <w:hyperlink w:anchor="_Toc28767076" w:history="1">
         <w:r>
           <w:rPr>
             <w:rStyle w:val="Hyperlink"/>
@@ -1623,7 +1623,7 @@
             <w:rStyle w:val="Hyperlink"/>
             <w:noProof/>
           </w:rPr>
-          <w:t>Version 3.1</w:t>
+          <w:t>Version 4.0 (June 2017)</w:t>
         </w:r>
         <w:r>
           <w:rPr>
@@ -1644,7 +1644,7 @@
             <w:noProof/>
             <w:webHidden/>
           </w:rPr>
-          <w:instrText xml:space="preserve"> PAGEREF _Toc520542692 \h </w:instrText>
+          <w:instrText xml:space="preserve"> PAGEREF _Toc28767076 \h </w:instrText>
         </w:r>
         <w:r>
           <w:rPr>
@@ -1691,7 +1691,7 @@
           <w:szCs w:val="22"/>
         </w:rPr>
       </w:pPr>
-      <w:hyperlink w:anchor="_Toc520542693" w:history="1">
+      <w:hyperlink w:anchor="_Toc28767077" w:history="1">
         <w:r>
           <w:rPr>
             <w:rStyle w:val="Hyperlink"/>
@@ -1715,7 +1715,7 @@
             <w:rStyle w:val="Hyperlink"/>
             <w:noProof/>
           </w:rPr>
-          <w:t>Version 3.0</w:t>
+          <w:t>Version 3.2 (May 2015)</w:t>
         </w:r>
         <w:r>
           <w:rPr>
@@ -1736,7 +1736,7 @@
             <w:noProof/>
             <w:webHidden/>
           </w:rPr>
-          <w:instrText xml:space="preserve"> PAGEREF _Toc520542693 \h </w:instrText>
+          <w:instrText xml:space="preserve"> PAGEREF _Toc28767077 \h </w:instrText>
         </w:r>
         <w:r>
           <w:rPr>
@@ -1756,7 +1756,7 @@
             <w:noProof/>
             <w:webHidden/>
           </w:rPr>
-          <w:t>11</w:t>
+          <w:t>10</w:t>
         </w:r>
         <w:r>
           <w:rPr>
@@ -1783,7 +1783,7 @@
           <w:szCs w:val="22"/>
         </w:rPr>
       </w:pPr>
-      <w:hyperlink w:anchor="_Toc520542694" w:history="1">
+      <w:hyperlink w:anchor="_Toc28767078" w:history="1">
         <w:r>
           <w:rPr>
             <w:rStyle w:val="Hyperlink"/>
@@ -1807,7 +1807,7 @@
             <w:rStyle w:val="Hyperlink"/>
             <w:noProof/>
           </w:rPr>
-          <w:t>Version 2.2</w:t>
+          <w:t>Version 3.1</w:t>
         </w:r>
         <w:r>
           <w:rPr>
@@ -1828,7 +1828,7 @@
             <w:noProof/>
             <w:webHidden/>
           </w:rPr>
-          <w:instrText xml:space="preserve"> PAGEREF _Toc520542694 \h </w:instrText>
+          <w:instrText xml:space="preserve"> PAGEREF _Toc28767078 \h </w:instrText>
         </w:r>
         <w:r>
           <w:rPr>
@@ -1875,7 +1875,7 @@
           <w:szCs w:val="22"/>
         </w:rPr>
       </w:pPr>
-      <w:hyperlink w:anchor="_Toc520542695" w:history="1">
+      <w:hyperlink w:anchor="_Toc28767079" w:history="1">
         <w:r>
           <w:rPr>
             <w:rStyle w:val="Hyperlink"/>
@@ -1899,7 +1899,7 @@
             <w:rStyle w:val="Hyperlink"/>
             <w:noProof/>
           </w:rPr>
-          <w:t>Version 2.1</w:t>
+          <w:t>Version 5.2</w:t>
         </w:r>
         <w:r>
           <w:rPr>
@@ -1920,7 +1920,7 @@
             <w:noProof/>
             <w:webHidden/>
           </w:rPr>
-          <w:instrText xml:space="preserve"> PAGEREF _Toc520542695 \h </w:instrText>
+          <w:instrText xml:space="preserve"> PAGEREF _Toc28767079 \h </w:instrText>
         </w:r>
         <w:r>
           <w:rPr>
@@ -1940,7 +1940,7 @@
             <w:noProof/>
             <w:webHidden/>
           </w:rPr>
-          <w:t>12</w:t>
+          <w:t>11</w:t>
         </w:r>
         <w:r>
           <w:rPr>
@@ -1967,7 +1967,7 @@
           <w:szCs w:val="22"/>
         </w:rPr>
       </w:pPr>
-      <w:hyperlink w:anchor="_Toc520542696" w:history="1">
+      <w:hyperlink w:anchor="_Toc28767080" w:history="1">
         <w:r>
           <w:rPr>
             <w:rStyle w:val="Hyperlink"/>
@@ -1991,7 +1991,7 @@
             <w:rStyle w:val="Hyperlink"/>
             <w:noProof/>
           </w:rPr>
-          <w:t>Version 2.0</w:t>
+          <w:t>Version 2.2</w:t>
         </w:r>
         <w:r>
           <w:rPr>
@@ -2012,95 +2012,7 @@
             <w:noProof/>
             <w:webHidden/>
           </w:rPr>
-          <w:instrText xml:space="preserve"> PAGEREF _Toc520542696 \h </w:instrText>
-        </w:r>
-        <w:r>
-          <w:rPr>
-            <w:noProof/>
-            <w:webHidden/>
-          </w:rPr>
-        </w:r>
-        <w:r>
-          <w:rPr>
-            <w:noProof/>
-            <w:webHidden/>
-          </w:rPr>
-          <w:fldChar w:fldCharType="separate"/>
-        </w:r>
-        <w:r>
-          <w:rPr>
-            <w:noProof/>
-            <w:webHidden/>
-          </w:rPr>
-          <w:t>12</w:t>
-        </w:r>
-        <w:r>
-          <w:rPr>
-            <w:noProof/>
-            <w:webHidden/>
-          </w:rPr>
-          <w:fldChar w:fldCharType="end"/>
-        </w:r>
-      </w:hyperlink>
-    </w:p>
-    <w:p>
-      <w:pPr>
-        <w:pStyle w:val="TOC2"/>
-        <w:tabs>
-          <w:tab w:val="left" w:pos="720"/>
-          <w:tab w:val="right" w:leader="dot" w:pos="8976"/>
-        </w:tabs>
-        <w:rPr>
-          <w:rFonts w:asciiTheme="minorHAnsi" w:eastAsiaTheme="minorEastAsia" w:hAnsiTheme="minorHAnsi" w:cstheme="minorBidi"/>
-          <w:noProof/>
-          <w:sz w:val="22"/>
-          <w:szCs w:val="22"/>
-        </w:rPr>
-      </w:pPr>
-      <w:hyperlink w:anchor="_Toc520542697" w:history="1">
-        <w:r>
-          <w:rPr>
-            <w:rStyle w:val="Hyperlink"/>
-            <w:noProof/>
-          </w:rPr>
-          <w:t>1.3</w:t>
-        </w:r>
-        <w:r>
-          <w:rPr>
-            <w:rFonts w:asciiTheme="minorHAnsi" w:eastAsiaTheme="minorEastAsia" w:hAnsiTheme="minorHAnsi" w:cstheme="minorBidi"/>
-            <w:noProof/>
-            <w:sz w:val="22"/>
-            <w:szCs w:val="22"/>
-          </w:rPr>
-          <w:tab/>
-        </w:r>
-        <w:r>
-          <w:rPr>
-            <w:rStyle w:val="Hyperlink"/>
-            <w:noProof/>
-          </w:rPr>
-          <w:t>Minor Releases</w:t>
-        </w:r>
-        <w:r>
-          <w:rPr>
-            <w:noProof/>
-            <w:webHidden/>
-          </w:rPr>
-          <w:tab/>
-        </w:r>
-        <w:r>
-          <w:rPr>
-            <w:noProof/>
-            <w:webHidden/>
-          </w:rPr>
-          <w:fldChar w:fldCharType="begin"/>
-        </w:r>
-        <w:r>
-          <w:rPr>
-            <w:noProof/>
-            <w:webHidden/>
-          </w:rPr>
-          <w:instrText xml:space="preserve"> PAGEREF _Toc520542697 \h </w:instrText>
+          <w:instrText xml:space="preserve"> PAGEREF _Toc28767080 \h </w:instrText>
         </w:r>
         <w:r>
           <w:rPr>
@@ -2147,13 +2059,13 @@
           <w:szCs w:val="22"/>
         </w:rPr>
       </w:pPr>
-      <w:hyperlink w:anchor="_Toc520542698" w:history="1">
+      <w:hyperlink w:anchor="_Toc28767081" w:history="1">
         <w:r>
           <w:rPr>
             <w:rStyle w:val="Hyperlink"/>
             <w:noProof/>
           </w:rPr>
-          <w:t>1.3.1</w:t>
+          <w:t>1.2.9</w:t>
         </w:r>
         <w:r>
           <w:rPr>
@@ -2171,7 +2083,7 @@
             <w:rStyle w:val="Hyperlink"/>
             <w:noProof/>
           </w:rPr>
-          <w:t>Version 4.0.7 (June 2018)</w:t>
+          <w:t>Version 2.1</w:t>
         </w:r>
         <w:r>
           <w:rPr>
@@ -2192,7 +2104,7 @@
             <w:noProof/>
             <w:webHidden/>
           </w:rPr>
-          <w:instrText xml:space="preserve"> PAGEREF _Toc520542698 \h </w:instrText>
+          <w:instrText xml:space="preserve"> PAGEREF _Toc28767081 \h </w:instrText>
         </w:r>
         <w:r>
           <w:rPr>
@@ -2227,7 +2139,7 @@
       <w:pPr>
         <w:pStyle w:val="TOC3"/>
         <w:tabs>
-          <w:tab w:val="left" w:pos="1200"/>
+          <w:tab w:val="left" w:pos="1440"/>
           <w:tab w:val="right" w:leader="dot" w:pos="8976"/>
         </w:tabs>
         <w:rPr>
@@ -2239,13 +2151,13 @@
           <w:szCs w:val="22"/>
         </w:rPr>
       </w:pPr>
-      <w:hyperlink w:anchor="_Toc520542699" w:history="1">
+      <w:hyperlink w:anchor="_Toc28767082" w:history="1">
         <w:r>
           <w:rPr>
             <w:rStyle w:val="Hyperlink"/>
             <w:noProof/>
           </w:rPr>
-          <w:t>1.3.2</w:t>
+          <w:t>1.2.10</w:t>
         </w:r>
         <w:r>
           <w:rPr>
@@ -2263,7 +2175,7 @@
             <w:rStyle w:val="Hyperlink"/>
             <w:noProof/>
           </w:rPr>
-          <w:t>Version 4.0.6 (April 2018)</w:t>
+          <w:t>Version 2.0</w:t>
         </w:r>
         <w:r>
           <w:rPr>
@@ -2284,7 +2196,95 @@
             <w:noProof/>
             <w:webHidden/>
           </w:rPr>
-          <w:instrText xml:space="preserve"> PAGEREF _Toc520542699 \h </w:instrText>
+          <w:instrText xml:space="preserve"> PAGEREF _Toc28767082 \h </w:instrText>
+        </w:r>
+        <w:r>
+          <w:rPr>
+            <w:noProof/>
+            <w:webHidden/>
+          </w:rPr>
+        </w:r>
+        <w:r>
+          <w:rPr>
+            <w:noProof/>
+            <w:webHidden/>
+          </w:rPr>
+          <w:fldChar w:fldCharType="separate"/>
+        </w:r>
+        <w:r>
+          <w:rPr>
+            <w:noProof/>
+            <w:webHidden/>
+          </w:rPr>
+          <w:t>12</w:t>
+        </w:r>
+        <w:r>
+          <w:rPr>
+            <w:noProof/>
+            <w:webHidden/>
+          </w:rPr>
+          <w:fldChar w:fldCharType="end"/>
+        </w:r>
+      </w:hyperlink>
+    </w:p>
+    <w:p>
+      <w:pPr>
+        <w:pStyle w:val="TOC2"/>
+        <w:tabs>
+          <w:tab w:val="left" w:pos="720"/>
+          <w:tab w:val="right" w:leader="dot" w:pos="8976"/>
+        </w:tabs>
+        <w:rPr>
+          <w:rFonts w:asciiTheme="minorHAnsi" w:eastAsiaTheme="minorEastAsia" w:hAnsiTheme="minorHAnsi" w:cstheme="minorBidi"/>
+          <w:noProof/>
+          <w:sz w:val="22"/>
+          <w:szCs w:val="22"/>
+        </w:rPr>
+      </w:pPr>
+      <w:hyperlink w:anchor="_Toc28767083" w:history="1">
+        <w:r>
+          <w:rPr>
+            <w:rStyle w:val="Hyperlink"/>
+            <w:noProof/>
+          </w:rPr>
+          <w:t>1.3</w:t>
+        </w:r>
+        <w:r>
+          <w:rPr>
+            <w:rFonts w:asciiTheme="minorHAnsi" w:eastAsiaTheme="minorEastAsia" w:hAnsiTheme="minorHAnsi" w:cstheme="minorBidi"/>
+            <w:noProof/>
+            <w:sz w:val="22"/>
+            <w:szCs w:val="22"/>
+          </w:rPr>
+          <w:tab/>
+        </w:r>
+        <w:r>
+          <w:rPr>
+            <w:rStyle w:val="Hyperlink"/>
+            <w:noProof/>
+          </w:rPr>
+          <w:t>Minor Releases</w:t>
+        </w:r>
+        <w:r>
+          <w:rPr>
+            <w:noProof/>
+            <w:webHidden/>
+          </w:rPr>
+          <w:tab/>
+        </w:r>
+        <w:r>
+          <w:rPr>
+            <w:noProof/>
+            <w:webHidden/>
+          </w:rPr>
+          <w:fldChar w:fldCharType="begin"/>
+        </w:r>
+        <w:r>
+          <w:rPr>
+            <w:noProof/>
+            <w:webHidden/>
+          </w:rPr>
+          <w:instrText xml:space="preserve"> PAGEREF _Toc28767083 \h </w:instrText>
         </w:r>
         <w:r>
           <w:rPr>
@@ -2331,13 +2331,13 @@
           <w:szCs w:val="22"/>
         </w:rPr>
       </w:pPr>
-      <w:hyperlink w:anchor="_Toc520542700" w:history="1">
+      <w:hyperlink w:anchor="_Toc28767084" w:history="1">
         <w:r>
           <w:rPr>
             <w:rStyle w:val="Hyperlink"/>
             <w:noProof/>
           </w:rPr>
-          <w:t>1.3.3</w:t>
+          <w:t>1.3.1</w:t>
         </w:r>
         <w:r>
           <w:rPr>
@@ -2355,7 +2355,7 @@
             <w:rStyle w:val="Hyperlink"/>
             <w:noProof/>
           </w:rPr>
-          <w:t>Version 3.2.1 (June 2015)</w:t>
+          <w:t>Version 5.2.1 and 5.2.2 (December 2019)</w:t>
         </w:r>
         <w:r>
           <w:rPr>
@@ -2376,7 +2376,7 @@
             <w:noProof/>
             <w:webHidden/>
           </w:rPr>
-          <w:instrText xml:space="preserve"> PAGEREF _Toc520542700 \h </w:instrText>
+          <w:instrText xml:space="preserve"> PAGEREF _Toc28767084 \h </w:instrText>
         </w:r>
         <w:r>
           <w:rPr>
@@ -2423,13 +2423,13 @@
           <w:szCs w:val="22"/>
         </w:rPr>
       </w:pPr>
-      <w:hyperlink w:anchor="_Toc520542701" w:history="1">
+      <w:hyperlink w:anchor="_Toc28767085" w:history="1">
         <w:r>
           <w:rPr>
             <w:rStyle w:val="Hyperlink"/>
             <w:noProof/>
           </w:rPr>
-          <w:t>1.3.4</w:t>
+          <w:t>1.3.2</w:t>
         </w:r>
         <w:r>
           <w:rPr>
@@ -2447,6 +2447,374 @@
             <w:rStyle w:val="Hyperlink"/>
             <w:noProof/>
           </w:rPr>
+          <w:t>Version 5.0.1 and 5.0.2 (March 2019)</w:t>
+        </w:r>
+        <w:r>
+          <w:rPr>
+            <w:noProof/>
+            <w:webHidden/>
+          </w:rPr>
+          <w:tab/>
+        </w:r>
+        <w:r>
+          <w:rPr>
+            <w:noProof/>
+            <w:webHidden/>
+          </w:rPr>
+          <w:fldChar w:fldCharType="begin"/>
+        </w:r>
+        <w:r>
+          <w:rPr>
+            <w:noProof/>
+            <w:webHidden/>
+          </w:rPr>
+          <w:instrText xml:space="preserve"> PAGEREF _Toc28767085 \h </w:instrText>
+        </w:r>
+        <w:r>
+          <w:rPr>
+            <w:noProof/>
+            <w:webHidden/>
+          </w:rPr>
+        </w:r>
+        <w:r>
+          <w:rPr>
+            <w:noProof/>
+            <w:webHidden/>
+          </w:rPr>
+          <w:fldChar w:fldCharType="separate"/>
+        </w:r>
+        <w:r>
+          <w:rPr>
+            <w:noProof/>
+            <w:webHidden/>
+          </w:rPr>
+          <w:t>13</w:t>
+        </w:r>
+        <w:r>
+          <w:rPr>
+            <w:noProof/>
+            <w:webHidden/>
+          </w:rPr>
+          <w:fldChar w:fldCharType="end"/>
+        </w:r>
+      </w:hyperlink>
+    </w:p>
+    <w:p>
+      <w:pPr>
+        <w:pStyle w:val="TOC3"/>
+        <w:tabs>
+          <w:tab w:val="left" w:pos="1200"/>
+          <w:tab w:val="right" w:leader="dot" w:pos="8976"/>
+        </w:tabs>
+        <w:rPr>
+          <w:rFonts w:asciiTheme="minorHAnsi" w:eastAsiaTheme="minorEastAsia" w:hAnsiTheme="minorHAnsi" w:cstheme="minorBidi"/>
+          <w:i w:val="0"/>
+          <w:iCs w:val="0"/>
+          <w:noProof/>
+          <w:sz w:val="22"/>
+          <w:szCs w:val="22"/>
+        </w:rPr>
+      </w:pPr>
+      <w:hyperlink w:anchor="_Toc28767086" w:history="1">
+        <w:r>
+          <w:rPr>
+            <w:rStyle w:val="Hyperlink"/>
+            <w:noProof/>
+          </w:rPr>
+          <w:t>1.3.3</w:t>
+        </w:r>
+        <w:r>
+          <w:rPr>
+            <w:rFonts w:asciiTheme="minorHAnsi" w:eastAsiaTheme="minorEastAsia" w:hAnsiTheme="minorHAnsi" w:cstheme="minorBidi"/>
+            <w:i w:val="0"/>
+            <w:iCs w:val="0"/>
+            <w:noProof/>
+            <w:sz w:val="22"/>
+            <w:szCs w:val="22"/>
+          </w:rPr>
+          <w:tab/>
+        </w:r>
+        <w:r>
+          <w:rPr>
+            <w:rStyle w:val="Hyperlink"/>
+            <w:noProof/>
+          </w:rPr>
+          <w:t>Version 4.0.7 (June 2018)</w:t>
+        </w:r>
+        <w:r>
+          <w:rPr>
+            <w:noProof/>
+            <w:webHidden/>
+          </w:rPr>
+          <w:tab/>
+        </w:r>
+        <w:r>
+          <w:rPr>
+            <w:noProof/>
+            <w:webHidden/>
+          </w:rPr>
+          <w:fldChar w:fldCharType="begin"/>
+        </w:r>
+        <w:r>
+          <w:rPr>
+            <w:noProof/>
+            <w:webHidden/>
+          </w:rPr>
+          <w:instrText xml:space="preserve"> PAGEREF _Toc28767086 \h </w:instrText>
+        </w:r>
+        <w:r>
+          <w:rPr>
+            <w:noProof/>
+            <w:webHidden/>
+          </w:rPr>
+        </w:r>
+        <w:r>
+          <w:rPr>
+            <w:noProof/>
+            <w:webHidden/>
+          </w:rPr>
+          <w:fldChar w:fldCharType="separate"/>
+        </w:r>
+        <w:r>
+          <w:rPr>
+            <w:noProof/>
+            <w:webHidden/>
+          </w:rPr>
+          <w:t>13</w:t>
+        </w:r>
+        <w:r>
+          <w:rPr>
+            <w:noProof/>
+            <w:webHidden/>
+          </w:rPr>
+          <w:fldChar w:fldCharType="end"/>
+        </w:r>
+      </w:hyperlink>
+    </w:p>
+    <w:p>
+      <w:pPr>
+        <w:pStyle w:val="TOC3"/>
+        <w:tabs>
+          <w:tab w:val="left" w:pos="1200"/>
+          <w:tab w:val="right" w:leader="dot" w:pos="8976"/>
+        </w:tabs>
+        <w:rPr>
+          <w:rFonts w:asciiTheme="minorHAnsi" w:eastAsiaTheme="minorEastAsia" w:hAnsiTheme="minorHAnsi" w:cstheme="minorBidi"/>
+          <w:i w:val="0"/>
+          <w:iCs w:val="0"/>
+          <w:noProof/>
+          <w:sz w:val="22"/>
+          <w:szCs w:val="22"/>
+        </w:rPr>
+      </w:pPr>
+      <w:hyperlink w:anchor="_Toc28767087" w:history="1">
+        <w:r>
+          <w:rPr>
+            <w:rStyle w:val="Hyperlink"/>
+            <w:noProof/>
+          </w:rPr>
+          <w:t>1.3.4</w:t>
+        </w:r>
+        <w:r>
+          <w:rPr>
+            <w:rFonts w:asciiTheme="minorHAnsi" w:eastAsiaTheme="minorEastAsia" w:hAnsiTheme="minorHAnsi" w:cstheme="minorBidi"/>
+            <w:i w:val="0"/>
+            <w:iCs w:val="0"/>
+            <w:noProof/>
+            <w:sz w:val="22"/>
+            <w:szCs w:val="22"/>
+          </w:rPr>
+          <w:tab/>
+        </w:r>
+        <w:r>
+          <w:rPr>
+            <w:rStyle w:val="Hyperlink"/>
+            <w:noProof/>
+          </w:rPr>
+          <w:t>Version 4.0.6 (April 2018)</w:t>
+        </w:r>
+        <w:r>
+          <w:rPr>
+            <w:noProof/>
+            <w:webHidden/>
+          </w:rPr>
+          <w:tab/>
+        </w:r>
+        <w:r>
+          <w:rPr>
+            <w:noProof/>
+            <w:webHidden/>
+          </w:rPr>
+          <w:fldChar w:fldCharType="begin"/>
+        </w:r>
+        <w:r>
+          <w:rPr>
+            <w:noProof/>
+            <w:webHidden/>
+          </w:rPr>
+          <w:instrText xml:space="preserve"> PAGEREF _Toc28767087 \h </w:instrText>
+        </w:r>
+        <w:r>
+          <w:rPr>
+            <w:noProof/>
+            <w:webHidden/>
+          </w:rPr>
+        </w:r>
+        <w:r>
+          <w:rPr>
+            <w:noProof/>
+            <w:webHidden/>
+          </w:rPr>
+          <w:fldChar w:fldCharType="separate"/>
+        </w:r>
+        <w:r>
+          <w:rPr>
+            <w:noProof/>
+            <w:webHidden/>
+          </w:rPr>
+          <w:t>13</w:t>
+        </w:r>
+        <w:r>
+          <w:rPr>
+            <w:noProof/>
+            <w:webHidden/>
+          </w:rPr>
+          <w:fldChar w:fldCharType="end"/>
+        </w:r>
+      </w:hyperlink>
+    </w:p>
+    <w:p>
+      <w:pPr>
+        <w:pStyle w:val="TOC3"/>
+        <w:tabs>
+          <w:tab w:val="left" w:pos="1200"/>
+          <w:tab w:val="right" w:leader="dot" w:pos="8976"/>
+        </w:tabs>
+        <w:rPr>
+          <w:rFonts w:asciiTheme="minorHAnsi" w:eastAsiaTheme="minorEastAsia" w:hAnsiTheme="minorHAnsi" w:cstheme="minorBidi"/>
+          <w:i w:val="0"/>
+          <w:iCs w:val="0"/>
+          <w:noProof/>
+          <w:sz w:val="22"/>
+          <w:szCs w:val="22"/>
+        </w:rPr>
+      </w:pPr>
+      <w:hyperlink w:anchor="_Toc28767088" w:history="1">
+        <w:r>
+          <w:rPr>
+            <w:rStyle w:val="Hyperlink"/>
+            <w:noProof/>
+          </w:rPr>
+          <w:t>1.3.5</w:t>
+        </w:r>
+        <w:r>
+          <w:rPr>
+            <w:rFonts w:asciiTheme="minorHAnsi" w:eastAsiaTheme="minorEastAsia" w:hAnsiTheme="minorHAnsi" w:cstheme="minorBidi"/>
+            <w:i w:val="0"/>
+            <w:iCs w:val="0"/>
+            <w:noProof/>
+            <w:sz w:val="22"/>
+            <w:szCs w:val="22"/>
+          </w:rPr>
+          <w:tab/>
+        </w:r>
+        <w:r>
+          <w:rPr>
+            <w:rStyle w:val="Hyperlink"/>
+            <w:noProof/>
+          </w:rPr>
+          <w:t>Version 3.2.1 (June 2015)</w:t>
+        </w:r>
+        <w:r>
+          <w:rPr>
+            <w:noProof/>
+            <w:webHidden/>
+          </w:rPr>
+          <w:tab/>
+        </w:r>
+        <w:r>
+          <w:rPr>
+            <w:noProof/>
+            <w:webHidden/>
+          </w:rPr>
+          <w:fldChar w:fldCharType="begin"/>
+        </w:r>
+        <w:r>
+          <w:rPr>
+            <w:noProof/>
+            <w:webHidden/>
+          </w:rPr>
+          <w:instrText xml:space="preserve"> PAGEREF _Toc28767088 \h </w:instrText>
+        </w:r>
+        <w:r>
+          <w:rPr>
+            <w:noProof/>
+            <w:webHidden/>
+          </w:rPr>
+        </w:r>
+        <w:r>
+          <w:rPr>
+            <w:noProof/>
+            <w:webHidden/>
+          </w:rPr>
+          <w:fldChar w:fldCharType="separate"/>
+        </w:r>
+        <w:r>
+          <w:rPr>
+            <w:noProof/>
+            <w:webHidden/>
+          </w:rPr>
+          <w:t>13</w:t>
+        </w:r>
+        <w:r>
+          <w:rPr>
+            <w:noProof/>
+            <w:webHidden/>
+          </w:rPr>
+          <w:fldChar w:fldCharType="end"/>
+        </w:r>
+      </w:hyperlink>
+    </w:p>
+    <w:p>
+      <w:pPr>
+        <w:pStyle w:val="TOC3"/>
+        <w:tabs>
+          <w:tab w:val="left" w:pos="1200"/>
+          <w:tab w:val="right" w:leader="dot" w:pos="8976"/>
+        </w:tabs>
+        <w:rPr>
+          <w:rFonts w:asciiTheme="minorHAnsi" w:eastAsiaTheme="minorEastAsia" w:hAnsiTheme="minorHAnsi" w:cstheme="minorBidi"/>
+          <w:i w:val="0"/>
+          <w:iCs w:val="0"/>
+          <w:noProof/>
+          <w:sz w:val="22"/>
+          <w:szCs w:val="22"/>
+        </w:rPr>
+      </w:pPr>
+      <w:hyperlink w:anchor="_Toc28767089" w:history="1">
+        <w:r>
+          <w:rPr>
+            <w:rStyle w:val="Hyperlink"/>
+            <w:noProof/>
+          </w:rPr>
+          <w:t>1.3.6</w:t>
+        </w:r>
+        <w:r>
+          <w:rPr>
+            <w:rFonts w:asciiTheme="minorHAnsi" w:eastAsiaTheme="minorEastAsia" w:hAnsiTheme="minorHAnsi" w:cstheme="minorBidi"/>
+            <w:i w:val="0"/>
+            <w:iCs w:val="0"/>
+            <w:noProof/>
+            <w:sz w:val="22"/>
+            <w:szCs w:val="22"/>
+          </w:rPr>
+          <w:tab/>
+        </w:r>
+        <w:r>
+          <w:rPr>
+            <w:rStyle w:val="Hyperlink"/>
+            <w:noProof/>
+          </w:rPr>
           <w:t>Version 3.1.1</w:t>
         </w:r>
         <w:r>
@@ -2468,7 +2836,7 @@
             <w:noProof/>
             <w:webHidden/>
           </w:rPr>
-          <w:instrText xml:space="preserve"> PAGEREF _Toc520542701 \h </w:instrText>
+          <w:instrText xml:space="preserve"> PAGEREF _Toc28767089 \h </w:instrText>
         </w:r>
         <w:r>
           <w:rPr>
@@ -2513,7 +2881,7 @@
           <w:szCs w:val="22"/>
         </w:rPr>
       </w:pPr>
-      <w:hyperlink w:anchor="_Toc520542702" w:history="1">
+      <w:hyperlink w:anchor="_Toc28767090" w:history="1">
         <w:r>
           <w:rPr>
             <w:rStyle w:val="Hyperlink"/>
@@ -2556,7 +2924,7 @@
             <w:noProof/>
             <w:webHidden/>
           </w:rPr>
-          <w:instrText xml:space="preserve"> PAGEREF _Toc520542702 \h </w:instrText>
+          <w:instrText xml:space="preserve"> PAGEREF _Toc28767090 \h </w:instrText>
         </w:r>
         <w:r>
           <w:rPr>
@@ -2576,7 +2944,7 @@
             <w:noProof/>
             <w:webHidden/>
           </w:rPr>
-          <w:t>13</w:t>
+          <w:t>14</w:t>
         </w:r>
         <w:r>
           <w:rPr>
@@ -2601,7 +2969,7 @@
           <w:szCs w:val="22"/>
         </w:rPr>
       </w:pPr>
-      <w:hyperlink w:anchor="_Toc520542703" w:history="1">
+      <w:hyperlink w:anchor="_Toc28767091" w:history="1">
         <w:r>
           <w:rPr>
             <w:rStyle w:val="Hyperlink"/>
@@ -2644,7 +3012,7 @@
             <w:noProof/>
             <w:webHidden/>
           </w:rPr>
-          <w:instrText xml:space="preserve"> PAGEREF _Toc520542703 \h </w:instrText>
+          <w:instrText xml:space="preserve"> PAGEREF _Toc28767091 \h </w:instrText>
         </w:r>
         <w:r>
           <w:rPr>
@@ -2664,7 +3032,7 @@
             <w:noProof/>
             <w:webHidden/>
           </w:rPr>
-          <w:t>13</w:t>
+          <w:t>14</w:t>
         </w:r>
         <w:r>
           <w:rPr>
@@ -2692,7 +3060,7 @@
           <w:szCs w:val="22"/>
         </w:rPr>
       </w:pPr>
-      <w:hyperlink w:anchor="_Toc520542704" w:history="1">
+      <w:hyperlink w:anchor="_Toc28767092" w:history="1">
         <w:r>
           <w:rPr>
             <w:rStyle w:val="Hyperlink"/>
@@ -2738,7 +3106,7 @@
             <w:noProof/>
             <w:webHidden/>
           </w:rPr>
-          <w:instrText xml:space="preserve"> PAGEREF _Toc520542704 \h </w:instrText>
+          <w:instrText xml:space="preserve"> PAGEREF _Toc28767092 \h </w:instrText>
         </w:r>
         <w:r>
           <w:rPr>
@@ -2758,7 +3126,7 @@
             <w:noProof/>
             <w:webHidden/>
           </w:rPr>
-          <w:t>14</w:t>
+          <w:t>15</w:t>
         </w:r>
         <w:r>
           <w:rPr>
@@ -2783,7 +3151,7 @@
           <w:szCs w:val="22"/>
         </w:rPr>
       </w:pPr>
-      <w:hyperlink w:anchor="_Toc520542705" w:history="1">
+      <w:hyperlink w:anchor="_Toc28767093" w:history="1">
         <w:r>
           <w:rPr>
             <w:rStyle w:val="Hyperlink"/>
@@ -2826,7 +3194,7 @@
             <w:noProof/>
             <w:webHidden/>
           </w:rPr>
-          <w:instrText xml:space="preserve"> PAGEREF _Toc520542705 \h </w:instrText>
+          <w:instrText xml:space="preserve"> PAGEREF _Toc28767093 \h </w:instrText>
         </w:r>
         <w:r>
           <w:rPr>
@@ -2846,7 +3214,7 @@
             <w:noProof/>
             <w:webHidden/>
           </w:rPr>
-          <w:t>14</w:t>
+          <w:t>15</w:t>
         </w:r>
         <w:r>
           <w:rPr>
@@ -2871,7 +3239,7 @@
           <w:szCs w:val="22"/>
         </w:rPr>
       </w:pPr>
-      <w:hyperlink w:anchor="_Toc520542706" w:history="1">
+      <w:hyperlink w:anchor="_Toc28767094" w:history="1">
         <w:r>
           <w:rPr>
             <w:rStyle w:val="Hyperlink"/>
@@ -2914,7 +3282,7 @@
             <w:noProof/>
             <w:webHidden/>
           </w:rPr>
-          <w:instrText xml:space="preserve"> PAGEREF _Toc520542706 \h </w:instrText>
+          <w:instrText xml:space="preserve"> PAGEREF _Toc28767094 \h </w:instrText>
         </w:r>
         <w:r>
           <w:rPr>
@@ -2934,7 +3302,7 @@
             <w:noProof/>
             <w:webHidden/>
           </w:rPr>
-          <w:t>14</w:t>
+          <w:t>15</w:t>
         </w:r>
         <w:r>
           <w:rPr>
@@ -2959,7 +3327,7 @@
           <w:szCs w:val="22"/>
         </w:rPr>
       </w:pPr>
-      <w:hyperlink w:anchor="_Toc520542707" w:history="1">
+      <w:hyperlink w:anchor="_Toc28767095" w:history="1">
         <w:r>
           <w:rPr>
             <w:rStyle w:val="Hyperlink"/>
@@ -3002,7 +3370,7 @@
             <w:noProof/>
             <w:webHidden/>
           </w:rPr>
-          <w:instrText xml:space="preserve"> PAGEREF _Toc520542707 \h </w:instrText>
+          <w:instrText xml:space="preserve"> PAGEREF _Toc28767095 \h </w:instrText>
         </w:r>
         <w:r>
           <w:rPr>
@@ -3022,7 +3390,7 @@
             <w:noProof/>
             <w:webHidden/>
           </w:rPr>
-          <w:t>14</w:t>
+          <w:t>15</w:t>
         </w:r>
         <w:r>
           <w:rPr>
@@ -3047,7 +3415,7 @@
           <w:szCs w:val="22"/>
         </w:rPr>
       </w:pPr>
-      <w:hyperlink w:anchor="_Toc520542708" w:history="1">
+      <w:hyperlink w:anchor="_Toc28767096" w:history="1">
         <w:r>
           <w:rPr>
             <w:rStyle w:val="Hyperlink"/>
@@ -3090,7 +3458,7 @@
             <w:noProof/>
             <w:webHidden/>
           </w:rPr>
-          <w:instrText xml:space="preserve"> PAGEREF _Toc520542708 \h </w:instrText>
+          <w:instrText xml:space="preserve"> PAGEREF _Toc28767096 \h </w:instrText>
         </w:r>
         <w:r>
           <w:rPr>
@@ -3110,7 +3478,7 @@
             <w:noProof/>
             <w:webHidden/>
           </w:rPr>
-          <w:t>14</w:t>
+          <w:t>15</w:t>
         </w:r>
         <w:r>
           <w:rPr>
@@ -3135,7 +3503,7 @@
           <w:szCs w:val="22"/>
         </w:rPr>
       </w:pPr>
-      <w:hyperlink w:anchor="_Toc520542709" w:history="1">
+      <w:hyperlink w:anchor="_Toc28767097" w:history="1">
         <w:r>
           <w:rPr>
             <w:rStyle w:val="Hyperlink"/>
@@ -3178,7 +3546,7 @@
             <w:noProof/>
             <w:webHidden/>
           </w:rPr>
-          <w:instrText xml:space="preserve"> PAGEREF _Toc520542709 \h </w:instrText>
+          <w:instrText xml:space="preserve"> PAGEREF _Toc28767097 \h </w:instrText>
         </w:r>
         <w:r>
           <w:rPr>
@@ -3198,7 +3566,7 @@
             <w:noProof/>
             <w:webHidden/>
           </w:rPr>
-          <w:t>14</w:t>
+          <w:t>15</w:t>
         </w:r>
         <w:r>
           <w:rPr>
@@ -3223,7 +3591,7 @@
           <w:szCs w:val="22"/>
         </w:rPr>
       </w:pPr>
-      <w:hyperlink w:anchor="_Toc520542710" w:history="1">
+      <w:hyperlink w:anchor="_Toc28767098" w:history="1">
         <w:r>
           <w:rPr>
             <w:rStyle w:val="Hyperlink"/>
@@ -3245,7 +3613,7 @@
             <w:rStyle w:val="Hyperlink"/>
             <w:noProof/>
           </w:rPr>
-          <w:t>ClimateConfigFile</w:t>
+          <w:t>ClimateConfigFile (Optional)</w:t>
         </w:r>
         <w:r>
           <w:rPr>
@@ -3266,7 +3634,7 @@
             <w:noProof/>
             <w:webHidden/>
           </w:rPr>
-          <w:instrText xml:space="preserve"> PAGEREF _Toc520542710 \h </w:instrText>
+          <w:instrText xml:space="preserve"> PAGEREF _Toc28767098 \h </w:instrText>
         </w:r>
         <w:r>
           <w:rPr>
@@ -3286,7 +3654,7 @@
             <w:noProof/>
             <w:webHidden/>
           </w:rPr>
-          <w:t>14</w:t>
+          <w:t>15</w:t>
         </w:r>
         <w:r>
           <w:rPr>
@@ -3311,7 +3679,7 @@
           <w:szCs w:val="22"/>
         </w:rPr>
       </w:pPr>
-      <w:hyperlink w:anchor="_Toc520542711" w:history="1">
+      <w:hyperlink w:anchor="_Toc28767099" w:history="1">
         <w:r>
           <w:rPr>
             <w:rStyle w:val="Hyperlink"/>
@@ -3354,7 +3722,7 @@
             <w:noProof/>
             <w:webHidden/>
           </w:rPr>
-          <w:instrText xml:space="preserve"> PAGEREF _Toc520542711 \h </w:instrText>
+          <w:instrText xml:space="preserve"> PAGEREF _Toc28767099 \h </w:instrText>
         </w:r>
         <w:r>
           <w:rPr>
@@ -3374,7 +3742,7 @@
             <w:noProof/>
             <w:webHidden/>
           </w:rPr>
-          <w:t>15</w:t>
+          <w:t>16</w:t>
         </w:r>
         <w:r>
           <w:rPr>
@@ -3399,7 +3767,7 @@
           <w:szCs w:val="22"/>
         </w:rPr>
       </w:pPr>
-      <w:hyperlink w:anchor="_Toc520542712" w:history="1">
+      <w:hyperlink w:anchor="_Toc28767100" w:history="1">
         <w:r>
           <w:rPr>
             <w:rStyle w:val="Hyperlink"/>
@@ -3442,7 +3810,7 @@
             <w:noProof/>
             <w:webHidden/>
           </w:rPr>
-          <w:instrText xml:space="preserve"> PAGEREF _Toc520542712 \h </w:instrText>
+          <w:instrText xml:space="preserve"> PAGEREF _Toc28767100 \h </w:instrText>
         </w:r>
         <w:r>
           <w:rPr>
@@ -3462,7 +3830,7 @@
             <w:noProof/>
             <w:webHidden/>
           </w:rPr>
-          <w:t>15</w:t>
+          <w:t>16</w:t>
         </w:r>
         <w:r>
           <w:rPr>
@@ -3487,7 +3855,7 @@
           <w:szCs w:val="22"/>
         </w:rPr>
       </w:pPr>
-      <w:hyperlink w:anchor="_Toc520542713" w:history="1">
+      <w:hyperlink w:anchor="_Toc28767101" w:history="1">
         <w:r>
           <w:rPr>
             <w:rStyle w:val="Hyperlink"/>
@@ -3530,7 +3898,7 @@
             <w:noProof/>
             <w:webHidden/>
           </w:rPr>
-          <w:instrText xml:space="preserve"> PAGEREF _Toc520542713 \h </w:instrText>
+          <w:instrText xml:space="preserve"> PAGEREF _Toc28767101 \h </w:instrText>
         </w:r>
         <w:r>
           <w:rPr>
@@ -3550,7 +3918,7 @@
             <w:noProof/>
             <w:webHidden/>
           </w:rPr>
-          <w:t>15</w:t>
+          <w:t>16</w:t>
         </w:r>
         <w:r>
           <w:rPr>
@@ -3577,7 +3945,7 @@
           <w:szCs w:val="22"/>
         </w:rPr>
       </w:pPr>
-      <w:hyperlink w:anchor="_Toc520542714" w:history="1">
+      <w:hyperlink w:anchor="_Toc28767102" w:history="1">
         <w:r>
           <w:rPr>
             <w:rStyle w:val="Hyperlink"/>
@@ -3622,7 +3990,7 @@
             <w:noProof/>
             <w:webHidden/>
           </w:rPr>
-          <w:instrText xml:space="preserve"> PAGEREF _Toc520542714 \h </w:instrText>
+          <w:instrText xml:space="preserve"> PAGEREF _Toc28767102 \h </w:instrText>
         </w:r>
         <w:r>
           <w:rPr>
@@ -3642,7 +4010,7 @@
             <w:noProof/>
             <w:webHidden/>
           </w:rPr>
-          <w:t>15</w:t>
+          <w:t>16</w:t>
         </w:r>
         <w:r>
           <w:rPr>
@@ -3669,7 +4037,7 @@
           <w:szCs w:val="22"/>
         </w:rPr>
       </w:pPr>
-      <w:hyperlink w:anchor="_Toc520542715" w:history="1">
+      <w:hyperlink w:anchor="_Toc28767103" w:history="1">
         <w:r>
           <w:rPr>
             <w:rStyle w:val="Hyperlink"/>
@@ -3714,7 +4082,7 @@
             <w:noProof/>
             <w:webHidden/>
           </w:rPr>
-          <w:instrText xml:space="preserve"> PAGEREF _Toc520542715 \h </w:instrText>
+          <w:instrText xml:space="preserve"> PAGEREF _Toc28767103 \h </w:instrText>
         </w:r>
         <w:r>
           <w:rPr>
@@ -3734,7 +4102,7 @@
             <w:noProof/>
             <w:webHidden/>
           </w:rPr>
-          <w:t>15</w:t>
+          <w:t>16</w:t>
         </w:r>
         <w:r>
           <w:rPr>
@@ -3761,7 +4129,7 @@
           <w:szCs w:val="22"/>
         </w:rPr>
       </w:pPr>
-      <w:hyperlink w:anchor="_Toc520542716" w:history="1">
+      <w:hyperlink w:anchor="_Toc28767104" w:history="1">
         <w:r>
           <w:rPr>
             <w:rStyle w:val="Hyperlink"/>
@@ -3806,7 +4174,7 @@
             <w:noProof/>
             <w:webHidden/>
           </w:rPr>
-          <w:instrText xml:space="preserve"> PAGEREF _Toc520542716 \h </w:instrText>
+          <w:instrText xml:space="preserve"> PAGEREF _Toc28767104 \h </w:instrText>
         </w:r>
         <w:r>
           <w:rPr>
@@ -3826,7 +4194,7 @@
             <w:noProof/>
             <w:webHidden/>
           </w:rPr>
-          <w:t>15</w:t>
+          <w:t>16</w:t>
         </w:r>
         <w:r>
           <w:rPr>
@@ -3853,7 +4221,7 @@
           <w:szCs w:val="22"/>
         </w:rPr>
       </w:pPr>
-      <w:hyperlink w:anchor="_Toc520542717" w:history="1">
+      <w:hyperlink w:anchor="_Toc28767105" w:history="1">
         <w:r>
           <w:rPr>
             <w:rStyle w:val="Hyperlink"/>
@@ -3898,7 +4266,7 @@
             <w:noProof/>
             <w:webHidden/>
           </w:rPr>
-          <w:instrText xml:space="preserve"> PAGEREF _Toc520542717 \h </w:instrText>
+          <w:instrText xml:space="preserve"> PAGEREF _Toc28767105 \h </w:instrText>
         </w:r>
         <w:r>
           <w:rPr>
@@ -3918,7 +4286,7 @@
             <w:noProof/>
             <w:webHidden/>
           </w:rPr>
-          <w:t>15</w:t>
+          <w:t>16</w:t>
         </w:r>
         <w:r>
           <w:rPr>
@@ -3943,7 +4311,7 @@
           <w:szCs w:val="22"/>
         </w:rPr>
       </w:pPr>
-      <w:hyperlink w:anchor="_Toc520542718" w:history="1">
+      <w:hyperlink w:anchor="_Toc28767106" w:history="1">
         <w:r>
           <w:rPr>
             <w:rStyle w:val="Hyperlink"/>
@@ -3986,7 +4354,7 @@
             <w:noProof/>
             <w:webHidden/>
           </w:rPr>
-          <w:instrText xml:space="preserve"> PAGEREF _Toc520542718 \h </w:instrText>
+          <w:instrText xml:space="preserve"> PAGEREF _Toc28767106 \h </w:instrText>
         </w:r>
         <w:r>
           <w:rPr>
@@ -4006,7 +4374,7 @@
             <w:noProof/>
             <w:webHidden/>
           </w:rPr>
-          <w:t>16</w:t>
+          <w:t>17</w:t>
         </w:r>
         <w:r>
           <w:rPr>
@@ -4033,7 +4401,7 @@
           <w:szCs w:val="22"/>
         </w:rPr>
       </w:pPr>
-      <w:hyperlink w:anchor="_Toc520542719" w:history="1">
+      <w:hyperlink w:anchor="_Toc28767107" w:history="1">
         <w:r>
           <w:rPr>
             <w:rStyle w:val="Hyperlink"/>
@@ -4078,7 +4446,7 @@
             <w:noProof/>
             <w:webHidden/>
           </w:rPr>
-          <w:instrText xml:space="preserve"> PAGEREF _Toc520542719 \h </w:instrText>
+          <w:instrText xml:space="preserve"> PAGEREF _Toc28767107 \h </w:instrText>
         </w:r>
         <w:r>
           <w:rPr>
@@ -4098,7 +4466,7 @@
             <w:noProof/>
             <w:webHidden/>
           </w:rPr>
-          <w:t>16</w:t>
+          <w:t>17</w:t>
         </w:r>
         <w:r>
           <w:rPr>
@@ -4125,7 +4493,7 @@
           <w:szCs w:val="22"/>
         </w:rPr>
       </w:pPr>
-      <w:hyperlink w:anchor="_Toc520542720" w:history="1">
+      <w:hyperlink w:anchor="_Toc28767108" w:history="1">
         <w:r>
           <w:rPr>
             <w:rStyle w:val="Hyperlink"/>
@@ -4170,7 +4538,7 @@
             <w:noProof/>
             <w:webHidden/>
           </w:rPr>
-          <w:instrText xml:space="preserve"> PAGEREF _Toc520542720 \h </w:instrText>
+          <w:instrText xml:space="preserve"> PAGEREF _Toc28767108 \h </w:instrText>
         </w:r>
         <w:r>
           <w:rPr>
@@ -4190,7 +4558,7 @@
             <w:noProof/>
             <w:webHidden/>
           </w:rPr>
-          <w:t>16</w:t>
+          <w:t>17</w:t>
         </w:r>
         <w:r>
           <w:rPr>
@@ -4215,7 +4583,7 @@
           <w:szCs w:val="22"/>
         </w:rPr>
       </w:pPr>
-      <w:hyperlink w:anchor="_Toc520542721" w:history="1">
+      <w:hyperlink w:anchor="_Toc28767109" w:history="1">
         <w:r>
           <w:rPr>
             <w:rStyle w:val="Hyperlink"/>
@@ -4258,7 +4626,7 @@
             <w:noProof/>
             <w:webHidden/>
           </w:rPr>
-          <w:instrText xml:space="preserve"> PAGEREF _Toc520542721 \h </w:instrText>
+          <w:instrText xml:space="preserve"> PAGEREF _Toc28767109 \h </w:instrText>
         </w:r>
         <w:r>
           <w:rPr>
@@ -4278,7 +4646,7 @@
             <w:noProof/>
             <w:webHidden/>
           </w:rPr>
-          <w:t>16</w:t>
+          <w:t>17</w:t>
         </w:r>
         <w:r>
           <w:rPr>
@@ -4305,7 +4673,7 @@
           <w:szCs w:val="22"/>
         </w:rPr>
       </w:pPr>
-      <w:hyperlink w:anchor="_Toc520542722" w:history="1">
+      <w:hyperlink w:anchor="_Toc28767110" w:history="1">
         <w:r>
           <w:rPr>
             <w:rStyle w:val="Hyperlink"/>
@@ -4350,7 +4718,7 @@
             <w:noProof/>
             <w:webHidden/>
           </w:rPr>
-          <w:instrText xml:space="preserve"> PAGEREF _Toc520542722 \h </w:instrText>
+          <w:instrText xml:space="preserve"> PAGEREF _Toc28767110 \h </w:instrText>
         </w:r>
         <w:r>
           <w:rPr>
@@ -4370,7 +4738,7 @@
             <w:noProof/>
             <w:webHidden/>
           </w:rPr>
-          <w:t>16</w:t>
+          <w:t>17</w:t>
         </w:r>
         <w:r>
           <w:rPr>
@@ -4397,7 +4765,7 @@
           <w:szCs w:val="22"/>
         </w:rPr>
       </w:pPr>
-      <w:hyperlink w:anchor="_Toc520542723" w:history="1">
+      <w:hyperlink w:anchor="_Toc28767111" w:history="1">
         <w:r>
           <w:rPr>
             <w:rStyle w:val="Hyperlink"/>
@@ -4442,7 +4810,7 @@
             <w:noProof/>
             <w:webHidden/>
           </w:rPr>
-          <w:instrText xml:space="preserve"> PAGEREF _Toc520542723 \h </w:instrText>
+          <w:instrText xml:space="preserve"> PAGEREF _Toc28767111 \h </w:instrText>
         </w:r>
         <w:r>
           <w:rPr>
@@ -4462,7 +4830,7 @@
             <w:noProof/>
             <w:webHidden/>
           </w:rPr>
-          <w:t>16</w:t>
+          <w:t>17</w:t>
         </w:r>
         <w:r>
           <w:rPr>
@@ -4489,7 +4857,7 @@
           <w:szCs w:val="22"/>
         </w:rPr>
       </w:pPr>
-      <w:hyperlink w:anchor="_Toc520542724" w:history="1">
+      <w:hyperlink w:anchor="_Toc28767112" w:history="1">
         <w:r>
           <w:rPr>
             <w:rStyle w:val="Hyperlink"/>
@@ -4534,7 +4902,7 @@
             <w:noProof/>
             <w:webHidden/>
           </w:rPr>
-          <w:instrText xml:space="preserve"> PAGEREF _Toc520542724 \h </w:instrText>
+          <w:instrText xml:space="preserve"> PAGEREF _Toc28767112 \h </w:instrText>
         </w:r>
         <w:r>
           <w:rPr>
@@ -4554,7 +4922,7 @@
             <w:noProof/>
             <w:webHidden/>
           </w:rPr>
-          <w:t>16</w:t>
+          <w:t>17</w:t>
         </w:r>
         <w:r>
           <w:rPr>
@@ -4581,7 +4949,7 @@
           <w:szCs w:val="22"/>
         </w:rPr>
       </w:pPr>
-      <w:hyperlink w:anchor="_Toc520542725" w:history="1">
+      <w:hyperlink w:anchor="_Toc28767113" w:history="1">
         <w:r>
           <w:rPr>
             <w:rStyle w:val="Hyperlink"/>
@@ -4626,7 +4994,7 @@
             <w:noProof/>
             <w:webHidden/>
           </w:rPr>
-          <w:instrText xml:space="preserve"> PAGEREF _Toc520542725 \h </w:instrText>
+          <w:instrText xml:space="preserve"> PAGEREF _Toc28767113 \h </w:instrText>
         </w:r>
         <w:r>
           <w:rPr>
@@ -4646,7 +5014,7 @@
             <w:noProof/>
             <w:webHidden/>
           </w:rPr>
-          <w:t>17</w:t>
+          <w:t>18</w:t>
         </w:r>
         <w:r>
           <w:rPr>
@@ -4673,7 +5041,7 @@
           <w:szCs w:val="22"/>
         </w:rPr>
       </w:pPr>
-      <w:hyperlink w:anchor="_Toc520542726" w:history="1">
+      <w:hyperlink w:anchor="_Toc28767114" w:history="1">
         <w:r>
           <w:rPr>
             <w:rStyle w:val="Hyperlink"/>
@@ -4718,7 +5086,7 @@
             <w:noProof/>
             <w:webHidden/>
           </w:rPr>
-          <w:instrText xml:space="preserve"> PAGEREF _Toc520542726 \h </w:instrText>
+          <w:instrText xml:space="preserve"> PAGEREF _Toc28767114 \h </w:instrText>
         </w:r>
         <w:r>
           <w:rPr>
@@ -4738,7 +5106,7 @@
             <w:noProof/>
             <w:webHidden/>
           </w:rPr>
-          <w:t>17</w:t>
+          <w:t>18</w:t>
         </w:r>
         <w:r>
           <w:rPr>
@@ -4765,7 +5133,7 @@
           <w:szCs w:val="22"/>
         </w:rPr>
       </w:pPr>
-      <w:hyperlink w:anchor="_Toc520542727" w:history="1">
+      <w:hyperlink w:anchor="_Toc28767115" w:history="1">
         <w:r>
           <w:rPr>
             <w:rStyle w:val="Hyperlink"/>
@@ -4810,7 +5178,7 @@
             <w:noProof/>
             <w:webHidden/>
           </w:rPr>
-          <w:instrText xml:space="preserve"> PAGEREF _Toc520542727 \h </w:instrText>
+          <w:instrText xml:space="preserve"> PAGEREF _Toc28767115 \h </w:instrText>
         </w:r>
         <w:r>
           <w:rPr>
@@ -4830,7 +5198,7 @@
             <w:noProof/>
             <w:webHidden/>
           </w:rPr>
-          <w:t>17</w:t>
+          <w:t>18</w:t>
         </w:r>
         <w:r>
           <w:rPr>
@@ -4855,7 +5223,7 @@
           <w:szCs w:val="22"/>
         </w:rPr>
       </w:pPr>
-      <w:hyperlink w:anchor="_Toc520542728" w:history="1">
+      <w:hyperlink w:anchor="_Toc28767116" w:history="1">
         <w:r>
           <w:rPr>
             <w:rStyle w:val="Hyperlink"/>
@@ -4898,7 +5266,7 @@
             <w:noProof/>
             <w:webHidden/>
           </w:rPr>
-          <w:instrText xml:space="preserve"> PAGEREF _Toc520542728 \h </w:instrText>
+          <w:instrText xml:space="preserve"> PAGEREF _Toc28767116 \h </w:instrText>
         </w:r>
         <w:r>
           <w:rPr>
@@ -4918,7 +5286,7 @@
             <w:noProof/>
             <w:webHidden/>
           </w:rPr>
-          <w:t>17</w:t>
+          <w:t>18</w:t>
         </w:r>
         <w:r>
           <w:rPr>
@@ -4945,7 +5313,7 @@
           <w:szCs w:val="22"/>
         </w:rPr>
       </w:pPr>
-      <w:hyperlink w:anchor="_Toc520542729" w:history="1">
+      <w:hyperlink w:anchor="_Toc28767117" w:history="1">
         <w:r>
           <w:rPr>
             <w:rStyle w:val="Hyperlink"/>
@@ -4990,7 +5358,7 @@
             <w:noProof/>
             <w:webHidden/>
           </w:rPr>
-          <w:instrText xml:space="preserve"> PAGEREF _Toc520542729 \h </w:instrText>
+          <w:instrText xml:space="preserve"> PAGEREF _Toc28767117 \h </w:instrText>
         </w:r>
         <w:r>
           <w:rPr>
@@ -5010,7 +5378,7 @@
             <w:noProof/>
             <w:webHidden/>
           </w:rPr>
-          <w:t>17</w:t>
+          <w:t>18</w:t>
         </w:r>
         <w:r>
           <w:rPr>
@@ -5037,7 +5405,7 @@
           <w:szCs w:val="22"/>
         </w:rPr>
       </w:pPr>
-      <w:hyperlink w:anchor="_Toc520542730" w:history="1">
+      <w:hyperlink w:anchor="_Toc28767118" w:history="1">
         <w:r>
           <w:rPr>
             <w:rStyle w:val="Hyperlink"/>
@@ -5082,7 +5450,7 @@
             <w:noProof/>
             <w:webHidden/>
           </w:rPr>
-          <w:instrText xml:space="preserve"> PAGEREF _Toc520542730 \h </w:instrText>
+          <w:instrText xml:space="preserve"> PAGEREF _Toc28767118 \h </w:instrText>
         </w:r>
         <w:r>
           <w:rPr>
@@ -5102,7 +5470,7 @@
             <w:noProof/>
             <w:webHidden/>
           </w:rPr>
-          <w:t>17</w:t>
+          <w:t>18</w:t>
         </w:r>
         <w:r>
           <w:rPr>
@@ -5127,7 +5495,7 @@
           <w:szCs w:val="22"/>
         </w:rPr>
       </w:pPr>
-      <w:hyperlink w:anchor="_Toc520542731" w:history="1">
+      <w:hyperlink w:anchor="_Toc28767119" w:history="1">
         <w:r>
           <w:rPr>
             <w:rStyle w:val="Hyperlink"/>
@@ -5170,7 +5538,7 @@
             <w:noProof/>
             <w:webHidden/>
           </w:rPr>
-          <w:instrText xml:space="preserve"> PAGEREF _Toc520542731 \h </w:instrText>
+          <w:instrText xml:space="preserve"> PAGEREF _Toc28767119 \h </w:instrText>
         </w:r>
         <w:r>
           <w:rPr>
@@ -5190,7 +5558,7 @@
             <w:noProof/>
             <w:webHidden/>
           </w:rPr>
-          <w:t>17</w:t>
+          <w:t>18</w:t>
         </w:r>
         <w:r>
           <w:rPr>
@@ -5215,7 +5583,7 @@
           <w:szCs w:val="22"/>
         </w:rPr>
       </w:pPr>
-      <w:hyperlink w:anchor="_Toc520542732" w:history="1">
+      <w:hyperlink w:anchor="_Toc28767120" w:history="1">
         <w:r>
           <w:rPr>
             <w:rStyle w:val="Hyperlink"/>
@@ -5258,7 +5626,7 @@
             <w:noProof/>
             <w:webHidden/>
           </w:rPr>
-          <w:instrText xml:space="preserve"> PAGEREF _Toc520542732 \h </w:instrText>
+          <w:instrText xml:space="preserve"> PAGEREF _Toc28767120 \h </w:instrText>
         </w:r>
         <w:r>
           <w:rPr>
@@ -5278,7 +5646,7 @@
             <w:noProof/>
             <w:webHidden/>
           </w:rPr>
-          <w:t>17</w:t>
+          <w:t>18</w:t>
         </w:r>
         <w:r>
           <w:rPr>
@@ -5305,7 +5673,7 @@
           <w:szCs w:val="22"/>
         </w:rPr>
       </w:pPr>
-      <w:hyperlink w:anchor="_Toc520542733" w:history="1">
+      <w:hyperlink w:anchor="_Toc28767121" w:history="1">
         <w:r>
           <w:rPr>
             <w:rStyle w:val="Hyperlink"/>
@@ -5350,7 +5718,7 @@
             <w:noProof/>
             <w:webHidden/>
           </w:rPr>
-          <w:instrText xml:space="preserve"> PAGEREF _Toc520542733 \h </w:instrText>
+          <w:instrText xml:space="preserve"> PAGEREF _Toc28767121 \h </w:instrText>
         </w:r>
         <w:r>
           <w:rPr>
@@ -5370,7 +5738,7 @@
             <w:noProof/>
             <w:webHidden/>
           </w:rPr>
-          <w:t>18</w:t>
+          <w:t>19</w:t>
         </w:r>
         <w:r>
           <w:rPr>
@@ -5397,7 +5765,7 @@
           <w:szCs w:val="22"/>
         </w:rPr>
       </w:pPr>
-      <w:hyperlink w:anchor="_Toc520542734" w:history="1">
+      <w:hyperlink w:anchor="_Toc28767122" w:history="1">
         <w:r>
           <w:rPr>
             <w:rStyle w:val="Hyperlink"/>
@@ -5442,7 +5810,7 @@
             <w:noProof/>
             <w:webHidden/>
           </w:rPr>
-          <w:instrText xml:space="preserve"> PAGEREF _Toc520542734 \h </w:instrText>
+          <w:instrText xml:space="preserve"> PAGEREF _Toc28767122 \h </w:instrText>
         </w:r>
         <w:r>
           <w:rPr>
@@ -5462,7 +5830,7 @@
             <w:noProof/>
             <w:webHidden/>
           </w:rPr>
-          <w:t>18</w:t>
+          <w:t>19</w:t>
         </w:r>
         <w:r>
           <w:rPr>
@@ -5489,7 +5857,7 @@
           <w:szCs w:val="22"/>
         </w:rPr>
       </w:pPr>
-      <w:hyperlink w:anchor="_Toc520542735" w:history="1">
+      <w:hyperlink w:anchor="_Toc28767123" w:history="1">
         <w:r>
           <w:rPr>
             <w:rStyle w:val="Hyperlink"/>
@@ -5534,7 +5902,7 @@
             <w:noProof/>
             <w:webHidden/>
           </w:rPr>
-          <w:instrText xml:space="preserve"> PAGEREF _Toc520542735 \h </w:instrText>
+          <w:instrText xml:space="preserve"> PAGEREF _Toc28767123 \h </w:instrText>
         </w:r>
         <w:r>
           <w:rPr>
@@ -5554,7 +5922,7 @@
             <w:noProof/>
             <w:webHidden/>
           </w:rPr>
-          <w:t>18</w:t>
+          <w:t>19</w:t>
         </w:r>
         <w:r>
           <w:rPr>
@@ -5579,7 +5947,7 @@
           <w:szCs w:val="22"/>
         </w:rPr>
       </w:pPr>
-      <w:hyperlink w:anchor="_Toc520542736" w:history="1">
+      <w:hyperlink w:anchor="_Toc28767124" w:history="1">
         <w:r>
           <w:rPr>
             <w:rStyle w:val="Hyperlink"/>
@@ -5622,7 +5990,7 @@
             <w:noProof/>
             <w:webHidden/>
           </w:rPr>
-          <w:instrText xml:space="preserve"> PAGEREF _Toc520542736 \h </w:instrText>
+          <w:instrText xml:space="preserve"> PAGEREF _Toc28767124 \h </w:instrText>
         </w:r>
         <w:r>
           <w:rPr>
@@ -5642,7 +6010,7 @@
             <w:noProof/>
             <w:webHidden/>
           </w:rPr>
-          <w:t>18</w:t>
+          <w:t>19</w:t>
         </w:r>
         <w:r>
           <w:rPr>
@@ -5669,7 +6037,7 @@
           <w:szCs w:val="22"/>
         </w:rPr>
       </w:pPr>
-      <w:hyperlink w:anchor="_Toc520542737" w:history="1">
+      <w:hyperlink w:anchor="_Toc28767125" w:history="1">
         <w:r>
           <w:rPr>
             <w:rStyle w:val="Hyperlink"/>
@@ -5714,7 +6082,7 @@
             <w:noProof/>
             <w:webHidden/>
           </w:rPr>
-          <w:instrText xml:space="preserve"> PAGEREF _Toc520542737 \h </w:instrText>
+          <w:instrText xml:space="preserve"> PAGEREF _Toc28767125 \h </w:instrText>
         </w:r>
         <w:r>
           <w:rPr>
@@ -5734,7 +6102,7 @@
             <w:noProof/>
             <w:webHidden/>
           </w:rPr>
-          <w:t>18</w:t>
+          <w:t>19</w:t>
         </w:r>
         <w:r>
           <w:rPr>
@@ -5761,7 +6129,7 @@
           <w:szCs w:val="22"/>
         </w:rPr>
       </w:pPr>
-      <w:hyperlink w:anchor="_Toc520542738" w:history="1">
+      <w:hyperlink w:anchor="_Toc28767126" w:history="1">
         <w:r>
           <w:rPr>
             <w:rStyle w:val="Hyperlink"/>
@@ -5806,7 +6174,7 @@
             <w:noProof/>
             <w:webHidden/>
           </w:rPr>
-          <w:instrText xml:space="preserve"> PAGEREF _Toc520542738 \h </w:instrText>
+          <w:instrText xml:space="preserve"> PAGEREF _Toc28767126 \h </w:instrText>
         </w:r>
         <w:r>
           <w:rPr>
@@ -5826,7 +6194,7 @@
             <w:noProof/>
             <w:webHidden/>
           </w:rPr>
-          <w:t>18</w:t>
+          <w:t>20</w:t>
         </w:r>
         <w:r>
           <w:rPr>
@@ -5853,7 +6221,7 @@
           <w:szCs w:val="22"/>
         </w:rPr>
       </w:pPr>
-      <w:hyperlink w:anchor="_Toc520542739" w:history="1">
+      <w:hyperlink w:anchor="_Toc28767127" w:history="1">
         <w:r>
           <w:rPr>
             <w:rStyle w:val="Hyperlink"/>
@@ -5898,7 +6266,7 @@
             <w:noProof/>
             <w:webHidden/>
           </w:rPr>
-          <w:instrText xml:space="preserve"> PAGEREF _Toc520542739 \h </w:instrText>
+          <w:instrText xml:space="preserve"> PAGEREF _Toc28767127 \h </w:instrText>
         </w:r>
         <w:r>
           <w:rPr>
@@ -5918,7 +6286,7 @@
             <w:noProof/>
             <w:webHidden/>
           </w:rPr>
-          <w:t>19</w:t>
+          <w:t>20</w:t>
         </w:r>
         <w:r>
           <w:rPr>
@@ -5945,7 +6313,7 @@
           <w:szCs w:val="22"/>
         </w:rPr>
       </w:pPr>
-      <w:hyperlink w:anchor="_Toc520542740" w:history="1">
+      <w:hyperlink w:anchor="_Toc28767128" w:history="1">
         <w:r>
           <w:rPr>
             <w:rStyle w:val="Hyperlink"/>
@@ -5969,7 +6337,7 @@
             <w:rStyle w:val="Hyperlink"/>
             <w:noProof/>
           </w:rPr>
-          <w:t>Cohort Removal</w:t>
+          <w:t>Cohort Wood Removal</w:t>
         </w:r>
         <w:r>
           <w:rPr>
@@ -5990,7 +6358,7 @@
             <w:noProof/>
             <w:webHidden/>
           </w:rPr>
-          <w:instrText xml:space="preserve"> PAGEREF _Toc520542740 \h </w:instrText>
+          <w:instrText xml:space="preserve"> PAGEREF _Toc28767128 \h </w:instrText>
         </w:r>
         <w:r>
           <w:rPr>
@@ -6010,7 +6378,99 @@
             <w:noProof/>
             <w:webHidden/>
           </w:rPr>
-          <w:t>19</w:t>
+          <w:t>20</w:t>
+        </w:r>
+        <w:r>
+          <w:rPr>
+            <w:noProof/>
+            <w:webHidden/>
+          </w:rPr>
+          <w:fldChar w:fldCharType="end"/>
+        </w:r>
+      </w:hyperlink>
+    </w:p>
+    <w:p>
+      <w:pPr>
+        <w:pStyle w:val="TOC3"/>
+        <w:tabs>
+          <w:tab w:val="left" w:pos="1440"/>
+          <w:tab w:val="right" w:leader="dot" w:pos="8976"/>
+        </w:tabs>
+        <w:rPr>
+          <w:rFonts w:asciiTheme="minorHAnsi" w:eastAsiaTheme="minorEastAsia" w:hAnsiTheme="minorHAnsi" w:cstheme="minorBidi"/>
+          <w:i w:val="0"/>
+          <w:iCs w:val="0"/>
+          <w:noProof/>
+          <w:sz w:val="22"/>
+          <w:szCs w:val="22"/>
+        </w:rPr>
+      </w:pPr>
+      <w:hyperlink w:anchor="_Toc28767129" w:history="1">
+        <w:r>
+          <w:rPr>
+            <w:rStyle w:val="Hyperlink"/>
+            <w:noProof/>
+          </w:rPr>
+          <w:t>2.15.5</w:t>
+        </w:r>
+        <w:r>
+          <w:rPr>
+            <w:rFonts w:asciiTheme="minorHAnsi" w:eastAsiaTheme="minorEastAsia" w:hAnsiTheme="minorHAnsi" w:cstheme="minorBidi"/>
+            <w:i w:val="0"/>
+            <w:iCs w:val="0"/>
+            <w:noProof/>
+            <w:sz w:val="22"/>
+            <w:szCs w:val="22"/>
+          </w:rPr>
+          <w:tab/>
+        </w:r>
+        <w:r>
+          <w:rPr>
+            <w:rStyle w:val="Hyperlink"/>
+            <w:noProof/>
+          </w:rPr>
+          <w:t>Cohort Leaf Removal</w:t>
+        </w:r>
+        <w:r>
+          <w:rPr>
+            <w:noProof/>
+            <w:webHidden/>
+          </w:rPr>
+          <w:tab/>
+        </w:r>
+        <w:r>
+          <w:rPr>
+            <w:noProof/>
+            <w:webHidden/>
+          </w:rPr>
+          <w:fldChar w:fldCharType="begin"/>
+        </w:r>
+        <w:r>
+          <w:rPr>
+            <w:noProof/>
+            <w:webHidden/>
+          </w:rPr>
+          <w:instrText xml:space="preserve"> PAGEREF _Toc28767129 \h </w:instrText>
+        </w:r>
+        <w:r>
+          <w:rPr>
+            <w:noProof/>
+            <w:webHidden/>
+          </w:rPr>
+        </w:r>
+        <w:r>
+          <w:rPr>
+            <w:noProof/>
+            <w:webHidden/>
+          </w:rPr>
+          <w:fldChar w:fldCharType="separate"/>
+        </w:r>
+        <w:r>
+          <w:rPr>
+            <w:noProof/>
+            <w:webHidden/>
+          </w:rPr>
+          <w:t>20</w:t>
         </w:r>
         <w:r>
           <w:rPr>
@@ -6038,7 +6498,7 @@
           <w:szCs w:val="22"/>
         </w:rPr>
       </w:pPr>
-      <w:hyperlink w:anchor="_Toc520542741" w:history="1">
+      <w:hyperlink w:anchor="_Toc28767130" w:history="1">
         <w:r>
           <w:rPr>
             <w:rStyle w:val="Hyperlink"/>
@@ -6084,7 +6544,7 @@
             <w:noProof/>
             <w:webHidden/>
           </w:rPr>
-          <w:instrText xml:space="preserve"> PAGEREF _Toc520542741 \h </w:instrText>
+          <w:instrText xml:space="preserve"> PAGEREF _Toc28767130 \h </w:instrText>
         </w:r>
         <w:r>
           <w:rPr>
@@ -6104,7 +6564,7 @@
             <w:noProof/>
             <w:webHidden/>
           </w:rPr>
-          <w:t>20</w:t>
+          <w:t>21</w:t>
         </w:r>
         <w:r>
           <w:rPr>
@@ -6129,7 +6589,7 @@
           <w:szCs w:val="22"/>
         </w:rPr>
       </w:pPr>
-      <w:hyperlink w:anchor="_Toc520542742" w:history="1">
+      <w:hyperlink w:anchor="_Toc28767131" w:history="1">
         <w:r>
           <w:rPr>
             <w:rStyle w:val="Hyperlink"/>
@@ -6172,7 +6632,7 @@
             <w:noProof/>
             <w:webHidden/>
           </w:rPr>
-          <w:instrText xml:space="preserve"> PAGEREF _Toc520542742 \h </w:instrText>
+          <w:instrText xml:space="preserve"> PAGEREF _Toc28767131 \h </w:instrText>
         </w:r>
         <w:r>
           <w:rPr>
@@ -6192,7 +6652,7 @@
             <w:noProof/>
             <w:webHidden/>
           </w:rPr>
-          <w:t>20</w:t>
+          <w:t>21</w:t>
         </w:r>
         <w:r>
           <w:rPr>
@@ -6217,7 +6677,7 @@
           <w:szCs w:val="22"/>
         </w:rPr>
       </w:pPr>
-      <w:hyperlink w:anchor="_Toc520542743" w:history="1">
+      <w:hyperlink w:anchor="_Toc28767132" w:history="1">
         <w:r>
           <w:rPr>
             <w:rStyle w:val="Hyperlink"/>
@@ -6260,7 +6720,7 @@
             <w:noProof/>
             <w:webHidden/>
           </w:rPr>
-          <w:instrText xml:space="preserve"> PAGEREF _Toc520542743 \h </w:instrText>
+          <w:instrText xml:space="preserve"> PAGEREF _Toc28767132 \h </w:instrText>
         </w:r>
         <w:r>
           <w:rPr>
@@ -6280,7 +6740,7 @@
             <w:noProof/>
             <w:webHidden/>
           </w:rPr>
-          <w:t>20</w:t>
+          <w:t>21</w:t>
         </w:r>
         <w:r>
           <w:rPr>
@@ -6307,7 +6767,7 @@
           <w:szCs w:val="22"/>
         </w:rPr>
       </w:pPr>
-      <w:hyperlink w:anchor="_Toc520542744" w:history="1">
+      <w:hyperlink w:anchor="_Toc28767133" w:history="1">
         <w:r>
           <w:rPr>
             <w:rStyle w:val="Hyperlink"/>
@@ -6352,7 +6812,7 @@
             <w:noProof/>
             <w:webHidden/>
           </w:rPr>
-          <w:instrText xml:space="preserve"> PAGEREF _Toc520542744 \h </w:instrText>
+          <w:instrText xml:space="preserve"> PAGEREF _Toc28767133 \h </w:instrText>
         </w:r>
         <w:r>
           <w:rPr>
@@ -6372,7 +6832,7 @@
             <w:noProof/>
             <w:webHidden/>
           </w:rPr>
-          <w:t>20</w:t>
+          <w:t>21</w:t>
         </w:r>
         <w:r>
           <w:rPr>
@@ -6399,7 +6859,7 @@
           <w:szCs w:val="22"/>
         </w:rPr>
       </w:pPr>
-      <w:hyperlink w:anchor="_Toc520542745" w:history="1">
+      <w:hyperlink w:anchor="_Toc28767134" w:history="1">
         <w:r>
           <w:rPr>
             <w:rStyle w:val="Hyperlink"/>
@@ -6444,7 +6904,7 @@
             <w:noProof/>
             <w:webHidden/>
           </w:rPr>
-          <w:instrText xml:space="preserve"> PAGEREF _Toc520542745 \h </w:instrText>
+          <w:instrText xml:space="preserve"> PAGEREF _Toc28767134 \h </w:instrText>
         </w:r>
         <w:r>
           <w:rPr>
@@ -6464,7 +6924,7 @@
             <w:noProof/>
             <w:webHidden/>
           </w:rPr>
-          <w:t>20</w:t>
+          <w:t>21</w:t>
         </w:r>
         <w:r>
           <w:rPr>
@@ -6491,7 +6951,7 @@
           <w:szCs w:val="22"/>
         </w:rPr>
       </w:pPr>
-      <w:hyperlink w:anchor="_Toc520542746" w:history="1">
+      <w:hyperlink w:anchor="_Toc28767135" w:history="1">
         <w:r>
           <w:rPr>
             <w:rStyle w:val="Hyperlink"/>
@@ -6536,7 +6996,7 @@
             <w:noProof/>
             <w:webHidden/>
           </w:rPr>
-          <w:instrText xml:space="preserve"> PAGEREF _Toc520542746 \h </w:instrText>
+          <w:instrText xml:space="preserve"> PAGEREF _Toc28767135 \h </w:instrText>
         </w:r>
         <w:r>
           <w:rPr>
@@ -6556,7 +7016,7 @@
             <w:noProof/>
             <w:webHidden/>
           </w:rPr>
-          <w:t>20</w:t>
+          <w:t>21</w:t>
         </w:r>
         <w:r>
           <w:rPr>
@@ -6583,7 +7043,7 @@
           <w:szCs w:val="22"/>
         </w:rPr>
       </w:pPr>
-      <w:hyperlink w:anchor="_Toc520542747" w:history="1">
+      <w:hyperlink w:anchor="_Toc28767136" w:history="1">
         <w:r>
           <w:rPr>
             <w:rStyle w:val="Hyperlink"/>
@@ -6628,7 +7088,7 @@
             <w:noProof/>
             <w:webHidden/>
           </w:rPr>
-          <w:instrText xml:space="preserve"> PAGEREF _Toc520542747 \h </w:instrText>
+          <w:instrText xml:space="preserve"> PAGEREF _Toc28767136 \h </w:instrText>
         </w:r>
         <w:r>
           <w:rPr>
@@ -6648,7 +7108,7 @@
             <w:noProof/>
             <w:webHidden/>
           </w:rPr>
-          <w:t>21</w:t>
+          <w:t>22</w:t>
         </w:r>
         <w:r>
           <w:rPr>
@@ -6675,7 +7135,7 @@
           <w:szCs w:val="22"/>
         </w:rPr>
       </w:pPr>
-      <w:hyperlink w:anchor="_Toc520542748" w:history="1">
+      <w:hyperlink w:anchor="_Toc28767137" w:history="1">
         <w:r>
           <w:rPr>
             <w:rStyle w:val="Hyperlink"/>
@@ -6720,7 +7180,7 @@
             <w:noProof/>
             <w:webHidden/>
           </w:rPr>
-          <w:instrText xml:space="preserve"> PAGEREF _Toc520542748 \h </w:instrText>
+          <w:instrText xml:space="preserve"> PAGEREF _Toc28767137 \h </w:instrText>
         </w:r>
         <w:r>
           <w:rPr>
@@ -6740,7 +7200,7 @@
             <w:noProof/>
             <w:webHidden/>
           </w:rPr>
-          <w:t>21</w:t>
+          <w:t>22</w:t>
         </w:r>
         <w:r>
           <w:rPr>
@@ -6767,7 +7227,7 @@
           <w:szCs w:val="22"/>
         </w:rPr>
       </w:pPr>
-      <w:hyperlink w:anchor="_Toc520542749" w:history="1">
+      <w:hyperlink w:anchor="_Toc28767138" w:history="1">
         <w:r>
           <w:rPr>
             <w:rStyle w:val="Hyperlink"/>
@@ -6812,7 +7272,7 @@
             <w:noProof/>
             <w:webHidden/>
           </w:rPr>
-          <w:instrText xml:space="preserve"> PAGEREF _Toc520542749 \h </w:instrText>
+          <w:instrText xml:space="preserve"> PAGEREF _Toc28767138 \h </w:instrText>
         </w:r>
         <w:r>
           <w:rPr>
@@ -6832,7 +7292,7 @@
             <w:noProof/>
             <w:webHidden/>
           </w:rPr>
-          <w:t>21</w:t>
+          <w:t>22</w:t>
         </w:r>
         <w:r>
           <w:rPr>
@@ -6860,7 +7320,7 @@
           <w:szCs w:val="22"/>
         </w:rPr>
       </w:pPr>
-      <w:hyperlink w:anchor="_Toc520542750" w:history="1">
+      <w:hyperlink w:anchor="_Toc28767139" w:history="1">
         <w:r>
           <w:rPr>
             <w:rStyle w:val="Hyperlink"/>
@@ -6906,7 +7366,7 @@
             <w:noProof/>
             <w:webHidden/>
           </w:rPr>
-          <w:instrText xml:space="preserve"> PAGEREF _Toc520542750 \h </w:instrText>
+          <w:instrText xml:space="preserve"> PAGEREF _Toc28767139 \h </w:instrText>
         </w:r>
         <w:r>
           <w:rPr>
@@ -6926,7 +7386,7 @@
             <w:noProof/>
             <w:webHidden/>
           </w:rPr>
-          <w:t>22</w:t>
+          <w:t>23</w:t>
         </w:r>
         <w:r>
           <w:rPr>
@@ -6951,7 +7411,7 @@
           <w:szCs w:val="22"/>
         </w:rPr>
       </w:pPr>
-      <w:hyperlink w:anchor="_Toc520542751" w:history="1">
+      <w:hyperlink w:anchor="_Toc28767140" w:history="1">
         <w:r>
           <w:rPr>
             <w:rStyle w:val="Hyperlink"/>
@@ -6994,7 +7454,7 @@
             <w:noProof/>
             <w:webHidden/>
           </w:rPr>
-          <w:instrText xml:space="preserve"> PAGEREF _Toc520542751 \h </w:instrText>
+          <w:instrText xml:space="preserve"> PAGEREF _Toc28767140 \h </w:instrText>
         </w:r>
         <w:r>
           <w:rPr>
@@ -7014,7 +7474,7 @@
             <w:noProof/>
             <w:webHidden/>
           </w:rPr>
-          <w:t>22</w:t>
+          <w:t>23</w:t>
         </w:r>
         <w:r>
           <w:rPr>
@@ -7039,7 +7499,7 @@
           <w:szCs w:val="22"/>
         </w:rPr>
       </w:pPr>
-      <w:hyperlink w:anchor="_Toc520542752" w:history="1">
+      <w:hyperlink w:anchor="_Toc28767141" w:history="1">
         <w:r>
           <w:rPr>
             <w:rStyle w:val="Hyperlink"/>
@@ -7082,7 +7542,7 @@
             <w:noProof/>
             <w:webHidden/>
           </w:rPr>
-          <w:instrText xml:space="preserve"> PAGEREF _Toc520542752 \h </w:instrText>
+          <w:instrText xml:space="preserve"> PAGEREF _Toc28767141 \h </w:instrText>
         </w:r>
         <w:r>
           <w:rPr>
@@ -7102,7 +7562,7 @@
             <w:noProof/>
             <w:webHidden/>
           </w:rPr>
-          <w:t>22</w:t>
+          <w:t>23</w:t>
         </w:r>
         <w:r>
           <w:rPr>
@@ -7127,7 +7587,7 @@
           <w:szCs w:val="22"/>
         </w:rPr>
       </w:pPr>
-      <w:hyperlink w:anchor="_Toc520542753" w:history="1">
+      <w:hyperlink w:anchor="_Toc28767142" w:history="1">
         <w:r>
           <w:rPr>
             <w:rStyle w:val="Hyperlink"/>
@@ -7170,7 +7630,7 @@
             <w:noProof/>
             <w:webHidden/>
           </w:rPr>
-          <w:instrText xml:space="preserve"> PAGEREF _Toc520542753 \h </w:instrText>
+          <w:instrText xml:space="preserve"> PAGEREF _Toc28767142 \h </w:instrText>
         </w:r>
         <w:r>
           <w:rPr>
@@ -7190,7 +7650,7 @@
             <w:noProof/>
             <w:webHidden/>
           </w:rPr>
-          <w:t>23</w:t>
+          <w:t>24</w:t>
         </w:r>
         <w:r>
           <w:rPr>
@@ -7217,7 +7677,7 @@
           <w:szCs w:val="22"/>
         </w:rPr>
       </w:pPr>
-      <w:hyperlink w:anchor="_Toc520542754" w:history="1">
+      <w:hyperlink w:anchor="_Toc28767143" w:history="1">
         <w:r>
           <w:rPr>
             <w:rStyle w:val="Hyperlink"/>
@@ -7262,7 +7722,7 @@
             <w:noProof/>
             <w:webHidden/>
           </w:rPr>
-          <w:instrText xml:space="preserve"> PAGEREF _Toc520542754 \h </w:instrText>
+          <w:instrText xml:space="preserve"> PAGEREF _Toc28767143 \h </w:instrText>
         </w:r>
         <w:r>
           <w:rPr>
@@ -7282,7 +7742,7 @@
             <w:noProof/>
             <w:webHidden/>
           </w:rPr>
-          <w:t>23</w:t>
+          <w:t>24</w:t>
         </w:r>
         <w:r>
           <w:rPr>
@@ -7309,7 +7769,7 @@
           <w:szCs w:val="22"/>
         </w:rPr>
       </w:pPr>
-      <w:hyperlink w:anchor="_Toc520542755" w:history="1">
+      <w:hyperlink w:anchor="_Toc28767144" w:history="1">
         <w:r>
           <w:rPr>
             <w:rStyle w:val="Hyperlink"/>
@@ -7354,7 +7814,7 @@
             <w:noProof/>
             <w:webHidden/>
           </w:rPr>
-          <w:instrText xml:space="preserve"> PAGEREF _Toc520542755 \h </w:instrText>
+          <w:instrText xml:space="preserve"> PAGEREF _Toc28767144 \h </w:instrText>
         </w:r>
         <w:r>
           <w:rPr>
@@ -7374,7 +7834,7 @@
             <w:noProof/>
             <w:webHidden/>
           </w:rPr>
-          <w:t>23</w:t>
+          <w:t>24</w:t>
         </w:r>
         <w:r>
           <w:rPr>
@@ -7401,7 +7861,7 @@
           <w:szCs w:val="22"/>
         </w:rPr>
       </w:pPr>
-      <w:hyperlink w:anchor="_Toc520542756" w:history="1">
+      <w:hyperlink w:anchor="_Toc28767145" w:history="1">
         <w:r>
           <w:rPr>
             <w:rStyle w:val="Hyperlink"/>
@@ -7446,7 +7906,7 @@
             <w:noProof/>
             <w:webHidden/>
           </w:rPr>
-          <w:instrText xml:space="preserve"> PAGEREF _Toc520542756 \h </w:instrText>
+          <w:instrText xml:space="preserve"> PAGEREF _Toc28767145 \h </w:instrText>
         </w:r>
         <w:r>
           <w:rPr>
@@ -7466,7 +7926,7 @@
             <w:noProof/>
             <w:webHidden/>
           </w:rPr>
-          <w:t>23</w:t>
+          <w:t>24</w:t>
         </w:r>
         <w:r>
           <w:rPr>
@@ -7494,7 +7954,7 @@
           <w:szCs w:val="22"/>
         </w:rPr>
       </w:pPr>
-      <w:hyperlink w:anchor="_Toc520542757" w:history="1">
+      <w:hyperlink w:anchor="_Toc28767146" w:history="1">
         <w:r>
           <w:rPr>
             <w:rStyle w:val="Hyperlink"/>
@@ -7540,7 +8000,7 @@
             <w:noProof/>
             <w:webHidden/>
           </w:rPr>
-          <w:instrText xml:space="preserve"> PAGEREF _Toc520542757 \h </w:instrText>
+          <w:instrText xml:space="preserve"> PAGEREF _Toc28767146 \h </w:instrText>
         </w:r>
         <w:r>
           <w:rPr>
@@ -7560,7 +8020,7 @@
             <w:noProof/>
             <w:webHidden/>
           </w:rPr>
-          <w:t>24</w:t>
+          <w:t>25</w:t>
         </w:r>
         <w:r>
           <w:rPr>
@@ -7587,7 +8047,7 @@
           <w:szCs w:val="22"/>
         </w:rPr>
       </w:pPr>
-      <w:hyperlink w:anchor="_Toc520542758" w:history="1">
+      <w:hyperlink w:anchor="_Toc28767147" w:history="1">
         <w:r>
           <w:rPr>
             <w:rStyle w:val="Hyperlink"/>
@@ -7632,7 +8092,7 @@
             <w:noProof/>
             <w:webHidden/>
           </w:rPr>
-          <w:instrText xml:space="preserve"> PAGEREF _Toc520542758 \h </w:instrText>
+          <w:instrText xml:space="preserve"> PAGEREF _Toc28767147 \h </w:instrText>
         </w:r>
         <w:r>
           <w:rPr>
@@ -7652,7 +8112,7 @@
             <w:noProof/>
             <w:webHidden/>
           </w:rPr>
-          <w:t>24</w:t>
+          <w:t>25</w:t>
         </w:r>
         <w:r>
           <w:rPr>
@@ -7679,7 +8139,7 @@
           <w:szCs w:val="22"/>
         </w:rPr>
       </w:pPr>
-      <w:hyperlink w:anchor="_Toc520542759" w:history="1">
+      <w:hyperlink w:anchor="_Toc28767148" w:history="1">
         <w:r>
           <w:rPr>
             <w:rStyle w:val="Hyperlink"/>
@@ -7724,7 +8184,7 @@
             <w:noProof/>
             <w:webHidden/>
           </w:rPr>
-          <w:instrText xml:space="preserve"> PAGEREF _Toc520542759 \h </w:instrText>
+          <w:instrText xml:space="preserve"> PAGEREF _Toc28767148 \h </w:instrText>
         </w:r>
         <w:r>
           <w:rPr>
@@ -7744,7 +8204,7 @@
             <w:noProof/>
             <w:webHidden/>
           </w:rPr>
-          <w:t>24</w:t>
+          <w:t>25</w:t>
         </w:r>
         <w:r>
           <w:rPr>
@@ -7771,7 +8231,7 @@
           <w:szCs w:val="22"/>
         </w:rPr>
       </w:pPr>
-      <w:hyperlink w:anchor="_Toc520542760" w:history="1">
+      <w:hyperlink w:anchor="_Toc28767149" w:history="1">
         <w:r>
           <w:rPr>
             <w:rStyle w:val="Hyperlink"/>
@@ -7816,7 +8276,7 @@
             <w:noProof/>
             <w:webHidden/>
           </w:rPr>
-          <w:instrText xml:space="preserve"> PAGEREF _Toc520542760 \h </w:instrText>
+          <w:instrText xml:space="preserve"> PAGEREF _Toc28767149 \h </w:instrText>
         </w:r>
         <w:r>
           <w:rPr>
@@ -7836,7 +8296,7 @@
             <w:noProof/>
             <w:webHidden/>
           </w:rPr>
-          <w:t>24</w:t>
+          <w:t>25</w:t>
         </w:r>
         <w:r>
           <w:rPr>
@@ -7863,7 +8323,7 @@
           <w:szCs w:val="22"/>
         </w:rPr>
       </w:pPr>
-      <w:hyperlink w:anchor="_Toc520542761" w:history="1">
+      <w:hyperlink w:anchor="_Toc28767150" w:history="1">
         <w:r>
           <w:rPr>
             <w:rStyle w:val="Hyperlink"/>
@@ -7908,7 +8368,7 @@
             <w:noProof/>
             <w:webHidden/>
           </w:rPr>
-          <w:instrText xml:space="preserve"> PAGEREF _Toc520542761 \h </w:instrText>
+          <w:instrText xml:space="preserve"> PAGEREF _Toc28767150 \h </w:instrText>
         </w:r>
         <w:r>
           <w:rPr>
@@ -7928,7 +8388,7 @@
             <w:noProof/>
             <w:webHidden/>
           </w:rPr>
-          <w:t>24</w:t>
+          <w:t>25</w:t>
         </w:r>
         <w:r>
           <w:rPr>
@@ -7955,7 +8415,7 @@
           <w:szCs w:val="22"/>
         </w:rPr>
       </w:pPr>
-      <w:hyperlink w:anchor="_Toc520542762" w:history="1">
+      <w:hyperlink w:anchor="_Toc28767151" w:history="1">
         <w:r>
           <w:rPr>
             <w:rStyle w:val="Hyperlink"/>
@@ -8000,7 +8460,7 @@
             <w:noProof/>
             <w:webHidden/>
           </w:rPr>
-          <w:instrText xml:space="preserve"> PAGEREF _Toc520542762 \h </w:instrText>
+          <w:instrText xml:space="preserve"> PAGEREF _Toc28767151 \h </w:instrText>
         </w:r>
         <w:r>
           <w:rPr>
@@ -8020,7 +8480,7 @@
             <w:noProof/>
             <w:webHidden/>
           </w:rPr>
-          <w:t>24</w:t>
+          <w:t>25</w:t>
         </w:r>
         <w:r>
           <w:rPr>
@@ -8047,7 +8507,7 @@
           <w:szCs w:val="22"/>
         </w:rPr>
       </w:pPr>
-      <w:hyperlink w:anchor="_Toc520542763" w:history="1">
+      <w:hyperlink w:anchor="_Toc28767152" w:history="1">
         <w:r>
           <w:rPr>
             <w:rStyle w:val="Hyperlink"/>
@@ -8092,7 +8552,7 @@
             <w:noProof/>
             <w:webHidden/>
           </w:rPr>
-          <w:instrText xml:space="preserve"> PAGEREF _Toc520542763 \h </w:instrText>
+          <w:instrText xml:space="preserve"> PAGEREF _Toc28767152 \h </w:instrText>
         </w:r>
         <w:r>
           <w:rPr>
@@ -8112,7 +8572,7 @@
             <w:noProof/>
             <w:webHidden/>
           </w:rPr>
-          <w:t>24</w:t>
+          <w:t>25</w:t>
         </w:r>
         <w:r>
           <w:rPr>
@@ -8140,7 +8600,7 @@
           <w:szCs w:val="22"/>
         </w:rPr>
       </w:pPr>
-      <w:hyperlink w:anchor="_Toc520542764" w:history="1">
+      <w:hyperlink w:anchor="_Toc28767153" w:history="1">
         <w:r>
           <w:rPr>
             <w:rStyle w:val="Hyperlink"/>
@@ -8186,7 +8646,7 @@
             <w:noProof/>
             <w:webHidden/>
           </w:rPr>
-          <w:instrText xml:space="preserve"> PAGEREF _Toc520542764 \h </w:instrText>
+          <w:instrText xml:space="preserve"> PAGEREF _Toc28767153 \h </w:instrText>
         </w:r>
         <w:r>
           <w:rPr>
@@ -8206,7 +8666,7 @@
             <w:noProof/>
             <w:webHidden/>
           </w:rPr>
-          <w:t>25</w:t>
+          <w:t>26</w:t>
         </w:r>
         <w:r>
           <w:rPr>
@@ -8231,7 +8691,7 @@
           <w:szCs w:val="22"/>
         </w:rPr>
       </w:pPr>
-      <w:hyperlink w:anchor="_Toc520542765" w:history="1">
+      <w:hyperlink w:anchor="_Toc28767154" w:history="1">
         <w:r>
           <w:rPr>
             <w:rStyle w:val="Hyperlink"/>
@@ -8274,7 +8734,7 @@
             <w:noProof/>
             <w:webHidden/>
           </w:rPr>
-          <w:instrText xml:space="preserve"> PAGEREF _Toc520542765 \h </w:instrText>
+          <w:instrText xml:space="preserve"> PAGEREF _Toc28767154 \h </w:instrText>
         </w:r>
         <w:r>
           <w:rPr>
@@ -8294,7 +8754,7 @@
             <w:noProof/>
             <w:webHidden/>
           </w:rPr>
-          <w:t>25</w:t>
+          <w:t>26</w:t>
         </w:r>
         <w:r>
           <w:rPr>
@@ -8319,7 +8779,7 @@
           <w:szCs w:val="22"/>
         </w:rPr>
       </w:pPr>
-      <w:hyperlink w:anchor="_Toc520542766" w:history="1">
+      <w:hyperlink w:anchor="_Toc28767155" w:history="1">
         <w:r>
           <w:rPr>
             <w:rStyle w:val="Hyperlink"/>
@@ -8341,7 +8801,7 @@
             <w:rStyle w:val="Hyperlink"/>
             <w:noProof/>
           </w:rPr>
-          <w:t>Age-only Disturbances</w:t>
+          <w:t>Dynamic Inputs File</w:t>
         </w:r>
         <w:r>
           <w:rPr>
@@ -8362,7 +8822,7 @@
             <w:noProof/>
             <w:webHidden/>
           </w:rPr>
-          <w:instrText xml:space="preserve"> PAGEREF _Toc520542766 \h </w:instrText>
+          <w:instrText xml:space="preserve"> PAGEREF _Toc28767155 \h </w:instrText>
         </w:r>
         <w:r>
           <w:rPr>
@@ -8382,95 +8842,7 @@
             <w:noProof/>
             <w:webHidden/>
           </w:rPr>
-          <w:t>26</w:t>
-        </w:r>
-        <w:r>
-          <w:rPr>
-            <w:noProof/>
-            <w:webHidden/>
-          </w:rPr>
-          <w:fldChar w:fldCharType="end"/>
-        </w:r>
-      </w:hyperlink>
-    </w:p>
-    <w:p>
-      <w:pPr>
-        <w:pStyle w:val="TOC2"/>
-        <w:tabs>
-          <w:tab w:val="left" w:pos="720"/>
-          <w:tab w:val="right" w:leader="dot" w:pos="8976"/>
-        </w:tabs>
-        <w:rPr>
-          <w:rFonts w:asciiTheme="minorHAnsi" w:eastAsiaTheme="minorEastAsia" w:hAnsiTheme="minorHAnsi" w:cstheme="minorBidi"/>
-          <w:noProof/>
-          <w:sz w:val="22"/>
-          <w:szCs w:val="22"/>
-        </w:rPr>
-      </w:pPr>
-      <w:hyperlink w:anchor="_Toc520542767" w:history="1">
-        <w:r>
-          <w:rPr>
-            <w:rStyle w:val="Hyperlink"/>
-            <w:noProof/>
-          </w:rPr>
-          <w:t>6.3</w:t>
-        </w:r>
-        <w:r>
-          <w:rPr>
-            <w:rFonts w:asciiTheme="minorHAnsi" w:eastAsiaTheme="minorEastAsia" w:hAnsiTheme="minorHAnsi" w:cstheme="minorBidi"/>
-            <w:noProof/>
-            <w:sz w:val="22"/>
-            <w:szCs w:val="22"/>
-          </w:rPr>
-          <w:tab/>
-        </w:r>
-        <w:r>
-          <w:rPr>
-            <w:rStyle w:val="Hyperlink"/>
-            <w:noProof/>
-          </w:rPr>
-          <w:t>Dynamic Inputs File</w:t>
-        </w:r>
-        <w:r>
-          <w:rPr>
-            <w:noProof/>
-            <w:webHidden/>
-          </w:rPr>
-          <w:tab/>
-        </w:r>
-        <w:r>
-          <w:rPr>
-            <w:noProof/>
-            <w:webHidden/>
-          </w:rPr>
-          <w:fldChar w:fldCharType="begin"/>
-        </w:r>
-        <w:r>
-          <w:rPr>
-            <w:noProof/>
-            <w:webHidden/>
-          </w:rPr>
-          <w:instrText xml:space="preserve"> PAGEREF _Toc520542767 \h </w:instrText>
-        </w:r>
-        <w:r>
-          <w:rPr>
-            <w:noProof/>
-            <w:webHidden/>
-          </w:rPr>
-        </w:r>
-        <w:r>
-          <w:rPr>
-            <w:noProof/>
-            <w:webHidden/>
-          </w:rPr>
-          <w:fldChar w:fldCharType="separate"/>
-        </w:r>
-        <w:r>
-          <w:rPr>
-            <w:noProof/>
-            <w:webHidden/>
-          </w:rPr>
-          <w:t>26</w:t>
+          <w:t>27</w:t>
         </w:r>
         <w:r>
           <w:rPr>
@@ -8489,7 +8861,7 @@
         <w:lastRenderedPageBreak/>
         <w:fldChar w:fldCharType="end"/>
       </w:r>
-      <w:bookmarkStart w:id="4" w:name="_Toc520542677"/>
+      <w:bookmarkStart w:id="4" w:name="_Toc28767061"/>
       <w:r>
         <w:t>Introduction</w:t>
       </w:r>
@@ -8565,6 +8937,13 @@
         </w:rPr>
         <w:noBreakHyphen/>
         <w:t>II Conceptual Model Description.</w:t>
+      </w:r>
+      <w:r>
+        <w:rPr>
+          <w:i/>
+          <w:iCs/>
+        </w:rPr>
+        <w:t xml:space="preserve"> </w:t>
       </w:r>
     </w:p>
     <w:p>
@@ -8653,11 +9032,60 @@
     </w:p>
     <w:p>
       <w:pPr>
+        <w:pStyle w:val="textbody"/>
+      </w:pPr>
+      <w:r>
+        <w:t xml:space="preserve">The Biomass Succession extension </w:t>
+      </w:r>
+      <w:proofErr w:type="gramStart"/>
+      <w:r>
+        <w:t>was designed</w:t>
+      </w:r>
+      <w:proofErr w:type="gramEnd"/>
+      <w:r>
+        <w:t xml:space="preserve"> to use a temporarily dynamic input file for </w:t>
+      </w:r>
+      <w:r>
+        <w:rPr>
+          <w:b/>
+        </w:rPr>
+        <w:t>three</w:t>
+      </w:r>
+      <w:r>
+        <w:t xml:space="preserve"> critical parameters (maximum biomass, maximum growth rate, and probability of establishment).  These inputs are by species and by ecoregion.  These data </w:t>
+      </w:r>
+      <w:proofErr w:type="gramStart"/>
+      <w:r>
+        <w:t>can be updated</w:t>
+      </w:r>
+      <w:proofErr w:type="gramEnd"/>
+      <w:r>
+        <w:t xml:space="preserve"> at any time step (see Chapter 3 below).  For example, loblolly pine establishment could vary spatially (by ecoregion) and these data </w:t>
+      </w:r>
+      <w:proofErr w:type="gramStart"/>
+      <w:r>
+        <w:t>could be updated</w:t>
+      </w:r>
+      <w:proofErr w:type="gramEnd"/>
+      <w:r>
+        <w:t xml:space="preserve"> every 5 years into the future corresponding to climate change.  The user is responsible for supplying these data.  Other extensions (e.g., </w:t>
+      </w:r>
+      <w:proofErr w:type="spellStart"/>
+      <w:r>
+        <w:t>PnET</w:t>
+      </w:r>
+      <w:proofErr w:type="spellEnd"/>
+      <w:r>
+        <w:t xml:space="preserve"> and NECN) calculate many of these variables internally (for each species, ecoregion, and time step).</w:t>
+      </w:r>
+    </w:p>
+    <w:p>
+      <w:pPr>
         <w:pStyle w:val="Heading2"/>
       </w:pPr>
       <w:bookmarkStart w:id="10" w:name="_Toc342047012"/>
       <w:bookmarkStart w:id="11" w:name="_Toc391464724"/>
-      <w:bookmarkStart w:id="12" w:name="_Toc520542678"/>
+      <w:bookmarkStart w:id="12" w:name="_Toc28767062"/>
       <w:bookmarkEnd w:id="5"/>
       <w:bookmarkEnd w:id="6"/>
       <w:bookmarkEnd w:id="7"/>
@@ -8674,7 +9102,7 @@
       <w:pPr>
         <w:pStyle w:val="Heading3"/>
       </w:pPr>
-      <w:bookmarkStart w:id="13" w:name="_Toc520542679"/>
+      <w:bookmarkStart w:id="13" w:name="_Toc28767063"/>
       <w:r>
         <w:t>Cohort reproduction – disturbance interactions</w:t>
       </w:r>
@@ -8699,10 +9127,26 @@
         <w:pStyle w:val="textbody"/>
       </w:pPr>
       <w:r>
-        <w:t>If planting (currently possible only through a Harvest extension) is triggered for one or more species, then no other reproduction will occur.</w:t>
-      </w:r>
-      <w:r>
-        <w:t xml:space="preserve">  Planting is given highest precedence as we assume that a viable cohort is generated.  However, the probability of establishment must be greater than zero.</w:t>
+        <w:t xml:space="preserve">If planting (currently possible only through a Harvest extension) </w:t>
+      </w:r>
+      <w:proofErr w:type="gramStart"/>
+      <w:r>
+        <w:t>is triggered</w:t>
+      </w:r>
+      <w:proofErr w:type="gramEnd"/>
+      <w:r>
+        <w:t xml:space="preserve"> for one or more species, then no other reproduction will occur.</w:t>
+      </w:r>
+      <w:r>
+        <w:t xml:space="preserve">  Planting </w:t>
+      </w:r>
+      <w:proofErr w:type="gramStart"/>
+      <w:r>
+        <w:t>is given</w:t>
+      </w:r>
+      <w:proofErr w:type="gramEnd"/>
+      <w:r>
+        <w:t xml:space="preserve"> highest precedence as we assume that a viable cohort is generated.  However, the probability of establishment must be greater than zero.</w:t>
       </w:r>
     </w:p>
     <w:p>
@@ -8733,18 +9177,59 @@
         <w:t>)</w:t>
       </w:r>
       <w:r>
-        <w:t xml:space="preserve"> is triggered for one or more species, then neither resprouting nor seeding will occur.  </w:t>
+        <w:t xml:space="preserve"> </w:t>
+      </w:r>
+      <w:proofErr w:type="gramStart"/>
+      <w:r>
+        <w:t>is triggered</w:t>
+      </w:r>
+      <w:proofErr w:type="gramEnd"/>
+      <w:r>
+        <w:t xml:space="preserve"> for one or more species, then neither </w:t>
       </w:r>
       <w:proofErr w:type="spellStart"/>
       <w:r>
+        <w:t>resprouting</w:t>
+      </w:r>
+      <w:proofErr w:type="spellEnd"/>
+      <w:r>
+        <w:t xml:space="preserve"> nor seeding will occur.  </w:t>
+      </w:r>
+      <w:proofErr w:type="spellStart"/>
+      <w:r>
         <w:t>Serotiny</w:t>
       </w:r>
       <w:proofErr w:type="spellEnd"/>
       <w:r>
-        <w:t xml:space="preserve"> is given precedence over resprouting as it typically has a higher threshold for success than resprouting.  This slightly favors </w:t>
+        <w:t xml:space="preserve"> </w:t>
+      </w:r>
+      <w:proofErr w:type="gramStart"/>
+      <w:r>
+        <w:t>is given</w:t>
+      </w:r>
+      <w:proofErr w:type="gramEnd"/>
+      <w:r>
+        <w:t xml:space="preserve"> precedence over </w:t>
       </w:r>
       <w:proofErr w:type="spellStart"/>
       <w:r>
+        <w:t>resprouting</w:t>
+      </w:r>
+      <w:proofErr w:type="spellEnd"/>
+      <w:r>
+        <w:t xml:space="preserve"> as it typically has a higher threshold for success than </w:t>
+      </w:r>
+      <w:proofErr w:type="spellStart"/>
+      <w:r>
+        <w:t>resprouting</w:t>
+      </w:r>
+      <w:proofErr w:type="spellEnd"/>
+      <w:r>
+        <w:t xml:space="preserve">.  This slightly favors </w:t>
+      </w:r>
+      <w:proofErr w:type="spellStart"/>
+      <w:r>
+        <w:lastRenderedPageBreak/>
         <w:t>serotinous</w:t>
       </w:r>
       <w:proofErr w:type="spellEnd"/>
@@ -8765,7 +9250,15 @@
         <w:pStyle w:val="textbody"/>
       </w:pPr>
       <w:r>
-        <w:t>If resprouting (which can be induced by many disturbance types) is triggered, then seeding will not occur.</w:t>
+        <w:t xml:space="preserve">If </w:t>
+      </w:r>
+      <w:proofErr w:type="spellStart"/>
+      <w:r>
+        <w:t>resprouting</w:t>
+      </w:r>
+      <w:proofErr w:type="spellEnd"/>
+      <w:r>
+        <w:t xml:space="preserve"> (which can be induced by many disturbance types) is triggered, then seeding will not occur.</w:t>
       </w:r>
     </w:p>
     <w:p>
@@ -8781,7 +9274,15 @@
       </w:r>
       <w:proofErr w:type="spellEnd"/>
       <w:r>
-        <w:t>, nor resprouting occurred, seeding dispersal into a sight will occur.</w:t>
+        <w:t xml:space="preserve">, nor </w:t>
+      </w:r>
+      <w:proofErr w:type="spellStart"/>
+      <w:r>
+        <w:t>resprouting</w:t>
+      </w:r>
+      <w:proofErr w:type="spellEnd"/>
+      <w:r>
+        <w:t xml:space="preserve"> occurred, seeding dispersal into a sight will occur.</w:t>
       </w:r>
     </w:p>
     <w:p>
@@ -8789,9 +9290,8 @@
         <w:pStyle w:val="Heading3"/>
       </w:pPr>
       <w:bookmarkStart w:id="14" w:name="_Ref421710107"/>
-      <w:bookmarkStart w:id="15" w:name="_Toc520542680"/>
-      <w:r>
-        <w:lastRenderedPageBreak/>
+      <w:bookmarkStart w:id="15" w:name="_Toc28767064"/>
+      <w:r>
         <w:t>Cohort reproduction – Initial biomass</w:t>
       </w:r>
       <w:bookmarkEnd w:id="14"/>
@@ -8845,10 +9345,10 @@
             <v:path o:extrusionok="f" gradientshapeok="t" o:connecttype="rect"/>
             <o:lock v:ext="edit" aspectratio="t"/>
           </v:shapetype>
-          <v:shape id="_x0000_i1025" type="#_x0000_t75" style="width:307.95pt;height:17.8pt" o:ole="">
+          <v:shape id="_x0000_i1025" type="#_x0000_t75" style="width:307.2pt;height:18pt" o:ole="">
             <v:imagedata r:id="rId9" o:title=""/>
           </v:shape>
-          <o:OLEObject Type="Embed" ProgID="Equation.3" ShapeID="_x0000_i1025" DrawAspect="Content" ObjectID="_1594284545" r:id="rId10"/>
+          <o:OLEObject Type="Embed" ProgID="Equation.3" ShapeID="_x0000_i1025" DrawAspect="Content" ObjectID="_1639379822" r:id="rId10"/>
         </w:object>
       </w:r>
     </w:p>
@@ -8982,7 +9482,15 @@
         <w:t>2</w:t>
       </w:r>
       <w:r>
-        <w:t>); if &lt; 1, initial biomass is set equal to 1.</w:t>
+        <w:t xml:space="preserve">); if &lt; 1, initial biomass is set equal to </w:t>
+      </w:r>
+      <w:proofErr w:type="gramStart"/>
+      <w:r>
+        <w:t>1</w:t>
+      </w:r>
+      <w:proofErr w:type="gramEnd"/>
+      <w:r>
+        <w:t>.</w:t>
       </w:r>
     </w:p>
     <w:p>
@@ -9018,7 +9526,7 @@
       <w:pPr>
         <w:pStyle w:val="Heading3"/>
       </w:pPr>
-      <w:bookmarkStart w:id="16" w:name="_Toc520542681"/>
+      <w:bookmarkStart w:id="16" w:name="_Toc28767065"/>
       <w:r>
         <w:t>Cohort growth and ageing</w:t>
       </w:r>
@@ -9030,7 +9538,15 @@
         <w:ind w:right="758"/>
       </w:pPr>
       <w:r>
-        <w:t xml:space="preserve">Cohort net growth is based on the principles outlined in Scheller and </w:t>
+        <w:t xml:space="preserve">Cohort net growth </w:t>
+      </w:r>
+      <w:proofErr w:type="gramStart"/>
+      <w:r>
+        <w:t>is based</w:t>
+      </w:r>
+      <w:proofErr w:type="gramEnd"/>
+      <w:r>
+        <w:t xml:space="preserve"> on the principles outlined in Scheller and </w:t>
       </w:r>
       <w:proofErr w:type="spellStart"/>
       <w:r>
@@ -9086,7 +9602,15 @@
         <w:t>POT</w:t>
       </w:r>
       <w:r>
-        <w:t>; the maximum of the two is used in subsequent calculations.  The first estimates potential discounting space occupied by all cohorts:</w:t>
+        <w:t xml:space="preserve">; the maximum of the two </w:t>
+      </w:r>
+      <w:proofErr w:type="gramStart"/>
+      <w:r>
+        <w:t>is used</w:t>
+      </w:r>
+      <w:proofErr w:type="gramEnd"/>
+      <w:r>
+        <w:t xml:space="preserve"> in subsequent calculations.  The first estimates potential discounting space occupied by all cohorts:</w:t>
       </w:r>
     </w:p>
     <w:p>
@@ -9099,10 +9623,10 @@
           <w:position w:val="-32"/>
         </w:rPr>
         <w:object w:dxaOrig="3300" w:dyaOrig="760">
-          <v:shape id="_x0000_i1026" type="#_x0000_t75" style="width:164.65pt;height:39.2pt" o:ole="">
+          <v:shape id="_x0000_i1026" type="#_x0000_t75" style="width:164.4pt;height:39.6pt" o:ole="">
             <v:imagedata r:id="rId11" o:title=""/>
           </v:shape>
-          <o:OLEObject Type="Embed" ProgID="Equation.3" ShapeID="_x0000_i1026" DrawAspect="Content" ObjectID="_1594284546" r:id="rId12"/>
+          <o:OLEObject Type="Embed" ProgID="Equation.3" ShapeID="_x0000_i1026" DrawAspect="Content" ObjectID="_1639379823" r:id="rId12"/>
         </w:object>
       </w:r>
       <w:r>
@@ -9122,6 +9646,7 @@
       </w:pPr>
       <w:proofErr w:type="gramStart"/>
       <w:r>
+        <w:lastRenderedPageBreak/>
         <w:t>where</w:t>
       </w:r>
       <w:proofErr w:type="gramEnd"/>
@@ -9184,7 +9709,15 @@
         <w:t>-</w:t>
       </w:r>
       <w:r>
-        <w:t>phase dynamics.  For example, individual trees within an older cohort are dying due to old-age.  Those gaps create growing space for younger cohorts.</w:t>
+        <w:t xml:space="preserve">phase dynamics.  For example, individual trees within an older cohort are dying due to </w:t>
+      </w:r>
+      <w:proofErr w:type="gramStart"/>
+      <w:r>
+        <w:t>old-age</w:t>
+      </w:r>
+      <w:proofErr w:type="gramEnd"/>
+      <w:r>
+        <w:t>.  Those gaps create growing space for younger cohorts.</w:t>
       </w:r>
     </w:p>
     <w:p>
@@ -9201,10 +9734,10 @@
           <w:position w:val="-14"/>
         </w:rPr>
         <w:object w:dxaOrig="2700" w:dyaOrig="380">
-          <v:shape id="_x0000_i1027" type="#_x0000_t75" style="width:134.75pt;height:18.55pt" o:ole="">
+          <v:shape id="_x0000_i1027" type="#_x0000_t75" style="width:134.4pt;height:18.6pt" o:ole="">
             <v:imagedata r:id="rId13" o:title=""/>
           </v:shape>
-          <o:OLEObject Type="Embed" ProgID="Equation.3" ShapeID="_x0000_i1027" DrawAspect="Content" ObjectID="_1594284547" r:id="rId14"/>
+          <o:OLEObject Type="Embed" ProgID="Equation.3" ShapeID="_x0000_i1027" DrawAspect="Content" ObjectID="_1639379824" r:id="rId14"/>
         </w:object>
       </w:r>
       <w:r>
@@ -9309,7 +9842,15 @@
       </w:r>
       <w:proofErr w:type="spellEnd"/>
       <w:r>
-        <w:t>) is expressed as measure of cohort biomass compared to other biomass on the site.</w:t>
+        <w:t xml:space="preserve">) </w:t>
+      </w:r>
+      <w:proofErr w:type="gramStart"/>
+      <w:r>
+        <w:t>is expressed</w:t>
+      </w:r>
+      <w:proofErr w:type="gramEnd"/>
+      <w:r>
+        <w:t xml:space="preserve"> as measure of cohort biomass compared to other biomass on the site.</w:t>
       </w:r>
       <w:r>
         <w:t xml:space="preserve">  If there are no other cohorts on the site, the competition index is equal to 1.0.</w:t>
@@ -9592,7 +10133,15 @@
         <w:ind w:right="758"/>
       </w:pPr>
       <w:r>
-        <w:t>Next, the effect of development is calculated.  This is a limit to productivity due to the biomass of a cohort relative to its maximum, i.e., a very young or small cohort is not as productive as a large, mature cohort:</w:t>
+        <w:t xml:space="preserve">Next, the effect of development is calculated.  This is a limit to productivity due to the biomass of a cohort relative to its maximum, i.e., a very young or small cohort is not as productive as a large, mature </w:t>
+      </w:r>
+      <w:proofErr w:type="gramStart"/>
+      <w:r>
+        <w:t>cohort</w:t>
+      </w:r>
+      <w:proofErr w:type="gramEnd"/>
+      <w:r>
+        <w:t>:</w:t>
       </w:r>
     </w:p>
     <w:p>
@@ -9604,10 +10153,10 @@
           <w:position w:val="-14"/>
         </w:rPr>
         <w:object w:dxaOrig="3540" w:dyaOrig="460">
-          <v:shape id="_x0000_i1028" type="#_x0000_t75" style="width:176.8pt;height:22.1pt" o:ole="">
+          <v:shape id="_x0000_i1028" type="#_x0000_t75" style="width:176.4pt;height:22.2pt" o:ole="">
             <v:imagedata r:id="rId15" o:title=""/>
           </v:shape>
-          <o:OLEObject Type="Embed" ProgID="Equation.3" ShapeID="_x0000_i1028" DrawAspect="Content" ObjectID="_1594284548" r:id="rId16"/>
+          <o:OLEObject Type="Embed" ProgID="Equation.3" ShapeID="_x0000_i1028" DrawAspect="Content" ObjectID="_1639379825" r:id="rId16"/>
         </w:object>
       </w:r>
       <w:r>
@@ -9704,7 +10253,15 @@
         <w:t>S</w:t>
       </w:r>
       <w:r>
-        <w:t xml:space="preserve"> = 1.  Finally, the actual biomass for a cohort is calculated:</w:t>
+        <w:t xml:space="preserve"> = </w:t>
+      </w:r>
+      <w:proofErr w:type="gramStart"/>
+      <w:r>
+        <w:t>1</w:t>
+      </w:r>
+      <w:proofErr w:type="gramEnd"/>
+      <w:r>
+        <w:t>.  Finally, the actual biomass for a cohort is calculated:</w:t>
       </w:r>
     </w:p>
     <w:p>
@@ -9717,10 +10274,10 @@
           <w:position w:val="-14"/>
         </w:rPr>
         <w:object w:dxaOrig="4720" w:dyaOrig="380">
-          <v:shape id="_x0000_i1029" type="#_x0000_t75" style="width:236.65pt;height:18.55pt" o:ole="">
+          <v:shape id="_x0000_i1029" type="#_x0000_t75" style="width:236.4pt;height:18.6pt" o:ole="">
             <v:imagedata r:id="rId17" o:title=""/>
           </v:shape>
-          <o:OLEObject Type="Embed" ProgID="Equation.3" ShapeID="_x0000_i1029" DrawAspect="Content" ObjectID="_1594284549" r:id="rId18"/>
+          <o:OLEObject Type="Embed" ProgID="Equation.3" ShapeID="_x0000_i1029" DrawAspect="Content" ObjectID="_1639379826" r:id="rId18"/>
         </w:object>
       </w:r>
       <w:r>
@@ -9733,6 +10290,7 @@
         <w:pStyle w:val="textbody"/>
       </w:pPr>
       <w:r>
+        <w:lastRenderedPageBreak/>
         <w:t xml:space="preserve">Cohort net </w:t>
       </w:r>
       <w:r>
@@ -9751,7 +10309,15 @@
         <w:t xml:space="preserve"> </w:t>
       </w:r>
       <w:r>
-        <w:t>Mortality is caused by senescence (below) and ‘development’.  Development mortality (</w:t>
+        <w:t xml:space="preserve">Mortality </w:t>
+      </w:r>
+      <w:proofErr w:type="gramStart"/>
+      <w:r>
+        <w:t>is caused</w:t>
+      </w:r>
+      <w:proofErr w:type="gramEnd"/>
+      <w:r>
+        <w:t xml:space="preserve"> by senescence (below) and ‘development’.  Development mortality (</w:t>
       </w:r>
       <w:proofErr w:type="spellStart"/>
       <w:r>
@@ -9915,10 +10481,10 @@
           <w:position w:val="-32"/>
         </w:rPr>
         <w:object w:dxaOrig="3700" w:dyaOrig="740">
-          <v:shape id="_x0000_i1030" type="#_x0000_t75" style="width:183.9pt;height:36.35pt" o:ole="">
+          <v:shape id="_x0000_i1030" type="#_x0000_t75" style="width:183.6pt;height:36pt" o:ole="">
             <v:imagedata r:id="rId19" o:title=""/>
           </v:shape>
-          <o:OLEObject Type="Embed" ProgID="Equation.3" ShapeID="_x0000_i1030" DrawAspect="Content" ObjectID="_1594284550" r:id="rId20"/>
+          <o:OLEObject Type="Embed" ProgID="Equation.3" ShapeID="_x0000_i1030" DrawAspect="Content" ObjectID="_1639379827" r:id="rId20"/>
         </w:object>
       </w:r>
       <w:r>
@@ -9944,7 +10510,7 @@
       <w:pPr>
         <w:pStyle w:val="Heading3"/>
       </w:pPr>
-      <w:bookmarkStart w:id="17" w:name="_Toc520542682"/>
+      <w:bookmarkStart w:id="17" w:name="_Toc28767066"/>
       <w:r>
         <w:t>Cohort senescence and mortality</w:t>
       </w:r>
@@ -9986,7 +10552,11 @@
         <w:t xml:space="preserve">  The biomass</w:t>
       </w:r>
       <w:r>
-        <w:t xml:space="preserve"> will decline to near zero at the maximum life span.  Cohorts are </w:t>
+        <w:t xml:space="preserve"> will decline to near zero at the maximum life span.  Cohorts </w:t>
+      </w:r>
+      <w:proofErr w:type="gramStart"/>
+      <w:r>
+        <w:t xml:space="preserve">are </w:t>
       </w:r>
       <w:r>
         <w:rPr>
@@ -9996,7 +10566,11 @@
         <w:t xml:space="preserve">not </w:t>
       </w:r>
       <w:r>
-        <w:t>randomly killed as in Age-Only Succession.</w:t>
+        <w:t>randomly killed</w:t>
+      </w:r>
+      <w:proofErr w:type="gramEnd"/>
+      <w:r>
+        <w:t xml:space="preserve"> as in Age-Only Succession.</w:t>
       </w:r>
     </w:p>
     <w:p>
@@ -10009,25 +10583,28 @@
     </w:p>
     <w:p>
       <w:pPr>
+        <w:pStyle w:val="Heading3"/>
+      </w:pPr>
+      <w:bookmarkStart w:id="18" w:name="_Toc28767067"/>
+      <w:r>
+        <w:t>Dead biomass decay</w:t>
+      </w:r>
+      <w:bookmarkEnd w:id="18"/>
+    </w:p>
+    <w:p>
+      <w:pPr>
         <w:pStyle w:val="textbody"/>
       </w:pPr>
-    </w:p>
-    <w:p>
-      <w:pPr>
-        <w:pStyle w:val="Heading3"/>
-      </w:pPr>
-      <w:bookmarkStart w:id="18" w:name="_Toc520542683"/>
-      <w:r>
-        <w:t>Dead biomass decay</w:t>
-      </w:r>
-      <w:bookmarkEnd w:id="18"/>
-    </w:p>
-    <w:p>
-      <w:pPr>
-        <w:pStyle w:val="textbody"/>
-      </w:pPr>
-      <w:r>
-        <w:t>When a cohort dies and is not consumed by a mortality agent (e.g., fire or harvest), its biomass is added to one or both of the two dead</w:t>
+      <w:r>
+        <w:t xml:space="preserve">When a cohort dies and is not consumed by a mortality agent (e.g., fire or harvest), its biomass </w:t>
+      </w:r>
+      <w:proofErr w:type="gramStart"/>
+      <w:r>
+        <w:t>is added</w:t>
+      </w:r>
+      <w:proofErr w:type="gramEnd"/>
+      <w:r>
+        <w:t xml:space="preserve"> to one or both of the two dead</w:t>
       </w:r>
       <w:r>
         <w:t xml:space="preserve"> biomass pools:  </w:t>
@@ -10082,7 +10659,7 @@
       <w:pPr>
         <w:pStyle w:val="Heading3"/>
       </w:pPr>
-      <w:bookmarkStart w:id="19" w:name="_Toc520542684"/>
+      <w:bookmarkStart w:id="19" w:name="_Toc28767068"/>
       <w:r>
         <w:t>Initializing biomass</w:t>
       </w:r>
@@ -10103,7 +10680,19 @@
         <w:t>However, the user does not supply the initial biomass estimates.</w:t>
       </w:r>
       <w:r>
-        <w:t xml:space="preserve">  Rather, the Biomass Succession extension iterates the number of time steps equal to the maximum cohort age for each site.  Beginning at time (t - oldest cohort age), cohorts are added at each time step corresponding to the time when the existing cohorts were established.  Thus, each cohort undergoes growth and mortality for the number of years equal to its current age, and its initial biomass value reflects competition among cohorts.  Note: this is a computationally intensive process that may require significant time for complex initial landscapes.</w:t>
+        <w:t xml:space="preserve">  </w:t>
+      </w:r>
+      <w:r>
+        <w:lastRenderedPageBreak/>
+        <w:t xml:space="preserve">Rather, the Biomass Succession extension iterates the number of time steps equal to the maximum cohort age for each site.  Beginning at time (t - oldest cohort age), cohorts are added at each time step corresponding to the time when the existing cohorts were established.  Thus, each cohort undergoes growth and mortality for the number of years equal to its current age, and its initial biomass value reflects competition among cohorts.  Note: </w:t>
+      </w:r>
+      <w:proofErr w:type="gramStart"/>
+      <w:r>
+        <w:t>this is a computationally intensive process that</w:t>
+      </w:r>
+      <w:proofErr w:type="gramEnd"/>
+      <w:r>
+        <w:t xml:space="preserve"> may require significant time for complex initial landscapes.</w:t>
       </w:r>
     </w:p>
     <w:p>
@@ -10111,7 +10700,6 @@
         <w:pStyle w:val="textbody"/>
       </w:pPr>
       <w:r>
-        <w:lastRenderedPageBreak/>
         <w:t xml:space="preserve">This biomass initialization </w:t>
       </w:r>
       <w:r>
@@ -10138,10 +10726,26 @@
       </w:r>
       <w:proofErr w:type="spellEnd"/>
       <w:r>
-        <w:t xml:space="preserve"> allows additional mortality which is applied equally to all cohorts.  </w:t>
-      </w:r>
-      <w:r>
-        <w:t xml:space="preserve">The additional spin-up mortality is added to </w:t>
+        <w:t xml:space="preserve"> allows additional </w:t>
+      </w:r>
+      <w:proofErr w:type="gramStart"/>
+      <w:r>
+        <w:t>mortality which is applied</w:t>
+      </w:r>
+      <w:proofErr w:type="gramEnd"/>
+      <w:r>
+        <w:t xml:space="preserve"> equally to all cohorts.  </w:t>
+      </w:r>
+      <w:r>
+        <w:t xml:space="preserve">The additional spin-up mortality </w:t>
+      </w:r>
+      <w:proofErr w:type="gramStart"/>
+      <w:r>
+        <w:t>is added</w:t>
+      </w:r>
+      <w:proofErr w:type="gramEnd"/>
+      <w:r>
+        <w:t xml:space="preserve"> to </w:t>
       </w:r>
       <w:r>
         <w:rPr>
@@ -10198,7 +10802,7 @@
       <w:pPr>
         <w:pStyle w:val="Heading3"/>
       </w:pPr>
-      <w:bookmarkStart w:id="20" w:name="_Toc520542685"/>
+      <w:bookmarkStart w:id="20" w:name="_Toc28767069"/>
       <w:r>
         <w:t>Shade calculations</w:t>
       </w:r>
@@ -10209,10 +10813,26 @@
         <w:pStyle w:val="textbody"/>
       </w:pPr>
       <w:r>
-        <w:t xml:space="preserve">There are six possible site shade classes ranging from zero (no shade) to 5 (highest shade).  </w:t>
-      </w:r>
-      <w:r>
-        <w:t xml:space="preserve">Site shade is calculated based on the </w:t>
+        <w:t xml:space="preserve">There are six possible site shade classes ranging from zero (no shade) to </w:t>
+      </w:r>
+      <w:proofErr w:type="gramStart"/>
+      <w:r>
+        <w:t>5</w:t>
+      </w:r>
+      <w:proofErr w:type="gramEnd"/>
+      <w:r>
+        <w:t xml:space="preserve"> (highest shade).  </w:t>
+      </w:r>
+      <w:r>
+        <w:t xml:space="preserve">Site shade </w:t>
+      </w:r>
+      <w:proofErr w:type="gramStart"/>
+      <w:r>
+        <w:t>is calculated</w:t>
+      </w:r>
+      <w:proofErr w:type="gramEnd"/>
+      <w:r>
+        <w:t xml:space="preserve"> based on the </w:t>
       </w:r>
       <w:r>
         <w:t xml:space="preserve">percentage of </w:t>
@@ -10278,19 +10898,41 @@
         <w:rPr>
           <w:i/>
         </w:rPr>
-        <w:t xml:space="preserve">set the species maximum biomass to 0 for that species and ecoregion.  This will ensure that the </w:t>
-      </w:r>
+        <w:t xml:space="preserve">set the species maximum biomass to </w:t>
+      </w:r>
+      <w:proofErr w:type="gramStart"/>
       <w:r>
         <w:rPr>
           <w:i/>
         </w:rPr>
+        <w:t>0</w:t>
+      </w:r>
+      <w:proofErr w:type="gramEnd"/>
+      <w:r>
+        <w:rPr>
+          <w:i/>
+        </w:rPr>
+        <w:t xml:space="preserve"> for that species and ecoregion.  This will ensure that the </w:t>
+      </w:r>
+      <w:r>
+        <w:rPr>
+          <w:i/>
+        </w:rPr>
         <w:t xml:space="preserve">species </w:t>
       </w:r>
+      <w:proofErr w:type="gramStart"/>
       <w:r>
         <w:rPr>
           <w:i/>
         </w:rPr>
-        <w:t>doesn’t influence the shade calculation for that ecoregion.  </w:t>
+        <w:t>doesn’t</w:t>
+      </w:r>
+      <w:proofErr w:type="gramEnd"/>
+      <w:r>
+        <w:rPr>
+          <w:i/>
+        </w:rPr>
+        <w:t xml:space="preserve"> influence the shade calculation for that ecoregion.  </w:t>
       </w:r>
     </w:p>
     <w:p>
@@ -10298,7 +10940,23 @@
         <w:pStyle w:val="textbody"/>
       </w:pPr>
       <w:r>
-        <w:t xml:space="preserve">A site will remain shade class 0 until the minimum percent biomass for shade class 1 is reached.  Likewise, the site will be assigned shade class 1 until the percentage for shade class 2 is reached.  </w:t>
+        <w:t xml:space="preserve">A site will remain shade class 0 until the minimum percent biomass for shade class 1 </w:t>
+      </w:r>
+      <w:proofErr w:type="gramStart"/>
+      <w:r>
+        <w:t>is reached</w:t>
+      </w:r>
+      <w:proofErr w:type="gramEnd"/>
+      <w:r>
+        <w:t xml:space="preserve">.  Likewise, the site will be assigned shade class 1 until the percentage for shade class 2 </w:t>
+      </w:r>
+      <w:proofErr w:type="gramStart"/>
+      <w:r>
+        <w:t>is reached</w:t>
+      </w:r>
+      <w:proofErr w:type="gramEnd"/>
+      <w:r>
+        <w:t xml:space="preserve">.  </w:t>
       </w:r>
     </w:p>
     <w:p>
@@ -10306,7 +10964,23 @@
         <w:pStyle w:val="textbody"/>
       </w:pPr>
       <w:r>
-        <w:t xml:space="preserve">For example:  If the maximum possible biomass for a site is 1000 (units are arbitrary) and the actual total site biomass is 550, the resulting percentage is 55%.  The function for calculating shade progresses from lowest to highest shade class.  If the user lists shade class 3 = 45% and shade class 4 = 60%, then the shade class assigned to the site will be 3.  </w:t>
+        <w:t xml:space="preserve">For example:  If the maximum possible biomass for a site is </w:t>
+      </w:r>
+      <w:proofErr w:type="gramStart"/>
+      <w:r>
+        <w:t>1000</w:t>
+      </w:r>
+      <w:proofErr w:type="gramEnd"/>
+      <w:r>
+        <w:t xml:space="preserve"> (units are arbitrary) and the actual total site biomass is 550, the resulting percentage is 55%.  The function for calculating shade progresses from lowest to highest shade class.  If the user lists shade class 3 = 45% and shade class 4 = 60%, then the shade class assigned to the site will be </w:t>
+      </w:r>
+      <w:proofErr w:type="gramStart"/>
+      <w:r>
+        <w:t>3</w:t>
+      </w:r>
+      <w:proofErr w:type="gramEnd"/>
+      <w:r>
+        <w:t xml:space="preserve">.  </w:t>
       </w:r>
     </w:p>
     <w:p>
@@ -10320,13 +10994,42 @@
         <w:rPr>
           <w:b/>
         </w:rPr>
+        <w:lastRenderedPageBreak/>
         <w:t>User Tip:</w:t>
       </w:r>
       <w:r>
         <w:rPr>
           <w:i/>
         </w:rPr>
-        <w:t xml:space="preserve">  If you want to limit the highest shade class assigned, as may be the case if an ecoregion never achieves ‘closed canopy’ conditions, assign a 100% value to a lower shade class.  For example, if you want to limit assigned shade classes to 4 or less, then set shade class 4 = 100% and shade class 5 = 100%.  When shade is being calculated, shade class 4 will meet its requirement before shade class 5.  The function that calculates shade class will therefore assign shade class 4 to the site.</w:t>
+        <w:t xml:space="preserve">  If you want to limit the highest shade class assigned, as may be the case if an ecoregion never achieves ‘closed canopy’ conditions, assign a 100% value to a lower shade class.  For example, if you want to limit assigned shade classes to </w:t>
+      </w:r>
+      <w:proofErr w:type="gramStart"/>
+      <w:r>
+        <w:rPr>
+          <w:i/>
+        </w:rPr>
+        <w:t>4</w:t>
+      </w:r>
+      <w:proofErr w:type="gramEnd"/>
+      <w:r>
+        <w:rPr>
+          <w:i/>
+        </w:rPr>
+        <w:t xml:space="preserve"> or less, then set shade class 4 = 100% and shade class 5 = 100%.  When shade </w:t>
+      </w:r>
+      <w:proofErr w:type="gramStart"/>
+      <w:r>
+        <w:rPr>
+          <w:i/>
+        </w:rPr>
+        <w:t>is being calculated</w:t>
+      </w:r>
+      <w:proofErr w:type="gramEnd"/>
+      <w:r>
+        <w:rPr>
+          <w:i/>
+        </w:rPr>
+        <w:t>, shade class 4 will meet its requirement before shade class 5.  The function that calculates shade class will therefore assign shade class 4 to the site.</w:t>
       </w:r>
     </w:p>
     <w:p>
@@ -10340,7 +11043,6 @@
         <w:rPr>
           <w:b/>
         </w:rPr>
-        <w:lastRenderedPageBreak/>
         <w:t xml:space="preserve">Note:  </w:t>
       </w:r>
       <w:r>
@@ -10360,7 +11062,7 @@
       <w:pPr>
         <w:pStyle w:val="Heading3"/>
       </w:pPr>
-      <w:bookmarkStart w:id="23" w:name="_Toc520542686"/>
+      <w:bookmarkStart w:id="23" w:name="_Toc28767070"/>
       <w:r>
         <w:t>Interactions with age-only disturbances</w:t>
       </w:r>
@@ -10371,7 +11073,27 @@
         <w:pStyle w:val="textbody"/>
       </w:pPr>
       <w:r>
-        <w:t xml:space="preserve">Biomass Succession was written to allow disturbances that operate on age-only cohorts to interact with the two dead biomass pools.  For example, a User is able to run the Base Fire or Base Wind extensions with Biomass Succession.  Although neither disturbance extension is ‘biomass aware’, a simple interface was created that enables the biomass of cohorts killed by the disturbance to be allocated to dead biomass pools.  The interface allows a User to indicate a) whether and how much non-woody or woody </w:t>
+        <w:t xml:space="preserve">Biomass Succession </w:t>
+      </w:r>
+      <w:proofErr w:type="gramStart"/>
+      <w:r>
+        <w:t>was written</w:t>
+      </w:r>
+      <w:proofErr w:type="gramEnd"/>
+      <w:r>
+        <w:t xml:space="preserve"> to allow disturbances that operate on age-only cohorts to interact with the two dead biomass pools.  For example, a User is able to run the Base Fire or Base Wind extensions with Biomass Succession.  Although neither disturbance extension is ‘biomass aware’, a simple interface </w:t>
+      </w:r>
+      <w:proofErr w:type="gramStart"/>
+      <w:r>
+        <w:t>was created</w:t>
+      </w:r>
+      <w:proofErr w:type="gramEnd"/>
+      <w:r>
+        <w:t xml:space="preserve"> that enables the biomass of cohorts killed by the disturbance to be allocated to dead biomass pools.  The interface allows a User to indicate</w:t>
+      </w:r>
+      <w:proofErr w:type="gramStart"/>
+      <w:r>
+        <w:t xml:space="preserve"> a) whether and how much non-woody or woody </w:t>
       </w:r>
       <w:r>
         <w:rPr>
@@ -10381,7 +11103,11 @@
         <w:t xml:space="preserve">live biomass </w:t>
       </w:r>
       <w:r>
-        <w:t xml:space="preserve">is transferred to their respective dead pools by a disturbance type and b) whether and how much of the non-woody or woody </w:t>
+        <w:t>is transferred to their respective dead pools by a disturbance type</w:t>
+      </w:r>
+      <w:proofErr w:type="gramEnd"/>
+      <w:r>
+        <w:t xml:space="preserve"> and b) whether and how much of the non-woody or woody </w:t>
       </w:r>
       <w:r>
         <w:rPr>
@@ -10399,7 +11125,23 @@
         <w:pStyle w:val="textbody"/>
       </w:pPr>
       <w:r>
-        <w:t>For example, if a fire kills a cohort, we would expect that all of its non-woody and some of the woody biomass to be volatilized immediately and this biomass would not enter a dead biomass pool.  In addition, we would expect some of the existing woody dead biomass pool to be volatilized during a fire and perhaps all of the existing non-woody biomass pool (i.e., the forest floor) to be volatilized.</w:t>
+        <w:t xml:space="preserve">For example, if a fire kills a cohort, we would expect that all of its non-woody and some of the woody biomass to </w:t>
+      </w:r>
+      <w:proofErr w:type="gramStart"/>
+      <w:r>
+        <w:t>be volatilized</w:t>
+      </w:r>
+      <w:proofErr w:type="gramEnd"/>
+      <w:r>
+        <w:t xml:space="preserve"> immediately and this biomass would not enter a dead biomass pool.  In addition, we would expect some of the existing woody dead biomass pool to </w:t>
+      </w:r>
+      <w:proofErr w:type="gramStart"/>
+      <w:r>
+        <w:t>be volatilized</w:t>
+      </w:r>
+      <w:proofErr w:type="gramEnd"/>
+      <w:r>
+        <w:t xml:space="preserve"> during a fire and perhaps all of the existing non-woody biomass pool (i.e., the forest floor) to be volatilized.</w:t>
       </w:r>
     </w:p>
     <w:p>
@@ -10407,7 +11149,15 @@
         <w:pStyle w:val="textbody"/>
       </w:pPr>
       <w:r>
-        <w:t xml:space="preserve">This interface does not allow dynamic changes in the transfer rates into and out of the dead pools.  Rather, the interface was designed to allow existing age-cohort disturbances to be used with Biomass Succession. </w:t>
+        <w:t xml:space="preserve">This interface does not allow dynamic changes in the transfer rates into and out of the dead pools.  Rather, the interface </w:t>
+      </w:r>
+      <w:proofErr w:type="gramStart"/>
+      <w:r>
+        <w:t>was designed</w:t>
+      </w:r>
+      <w:proofErr w:type="gramEnd"/>
+      <w:r>
+        <w:t xml:space="preserve"> to allow existing age-cohort disturbances to be used with Biomass Succession. </w:t>
       </w:r>
     </w:p>
     <w:p>
@@ -10415,29 +11165,57 @@
         <w:pStyle w:val="textbody"/>
       </w:pPr>
       <w:r>
-        <w:t xml:space="preserve">The interface is specified in a separate </w:t>
+        <w:t>Beginning in version 5.2, t</w:t>
+      </w:r>
+      <w:r>
+        <w:t xml:space="preserve">he interface </w:t>
+      </w:r>
+      <w:proofErr w:type="gramStart"/>
+      <w:r>
+        <w:t>is specified</w:t>
+      </w:r>
+      <w:proofErr w:type="gramEnd"/>
+      <w:r>
+        <w:t xml:space="preserve"> in </w:t>
+      </w:r>
+      <w:r>
+        <w:t xml:space="preserve">two separate tables:  </w:t>
       </w:r>
       <w:proofErr w:type="spellStart"/>
       <w:r>
-        <w:t>LandisData</w:t>
+        <w:t>FireReductionParameters</w:t>
       </w:r>
       <w:proofErr w:type="spellEnd"/>
       <w:r>
-        <w:t xml:space="preserve"> parameter file: </w:t>
-      </w:r>
-      <w:r>
-        <w:t>"Age-only Disturbances - Biomass Parameters"</w:t>
-      </w:r>
-      <w:r>
-        <w:t>.  See Chapter 4.</w:t>
+        <w:t xml:space="preserve"> and </w:t>
+      </w:r>
+      <w:proofErr w:type="spellStart"/>
+      <w:r>
+        <w:t>HarvestReductionParameters</w:t>
+      </w:r>
+      <w:proofErr w:type="spellEnd"/>
+      <w:r>
+        <w:t>.</w:t>
+      </w:r>
+      <w:r>
+        <w:t xml:space="preserve">  The assumption is that any other disturbance (e.g., insects, wind) result in all mortality </w:t>
+      </w:r>
+      <w:proofErr w:type="gramStart"/>
+      <w:r>
+        <w:t>being added</w:t>
+      </w:r>
+      <w:proofErr w:type="gramEnd"/>
+      <w:r>
+        <w:t xml:space="preserve"> to the appropriate dead biomass pool.</w:t>
       </w:r>
     </w:p>
     <w:p>
       <w:pPr>
         <w:pStyle w:val="Heading3"/>
       </w:pPr>
-      <w:bookmarkStart w:id="24" w:name="_Toc520542687"/>
-      <w:r>
+      <w:bookmarkStart w:id="24" w:name="_Toc28767071"/>
+      <w:r>
+        <w:lastRenderedPageBreak/>
         <w:t>Dynamic inputs for climate change or others</w:t>
       </w:r>
       <w:bookmarkEnd w:id="24"/>
@@ -10447,10 +11225,34 @@
         <w:pStyle w:val="textbody"/>
       </w:pPr>
       <w:r>
-        <w:t xml:space="preserve">Only three sets of parameters can be updated:  maximum ANPP, maximum AGB, and the probability of establishment.  </w:t>
-      </w:r>
-      <w:r>
-        <w:t>By allowing the parameters to be updated, the effects of climate change on succession (or any temporal dynamics related to succession) can be simulated.  The inputs can be updated at any time step.</w:t>
+        <w:t xml:space="preserve">Only three sets of parameters </w:t>
+      </w:r>
+      <w:proofErr w:type="gramStart"/>
+      <w:r>
+        <w:t>can be updated</w:t>
+      </w:r>
+      <w:proofErr w:type="gramEnd"/>
+      <w:r>
+        <w:t xml:space="preserve">:  maximum ANPP, maximum AGB, and the probability of establishment.  </w:t>
+      </w:r>
+      <w:r>
+        <w:t xml:space="preserve">By allowing the parameters to </w:t>
+      </w:r>
+      <w:proofErr w:type="gramStart"/>
+      <w:r>
+        <w:t>be updated</w:t>
+      </w:r>
+      <w:proofErr w:type="gramEnd"/>
+      <w:r>
+        <w:t xml:space="preserve">, the effects of climate change on succession (or any temporal dynamics related to succession) can be simulated.  The inputs </w:t>
+      </w:r>
+      <w:proofErr w:type="gramStart"/>
+      <w:r>
+        <w:t>can be updated</w:t>
+      </w:r>
+      <w:proofErr w:type="gramEnd"/>
+      <w:r>
+        <w:t xml:space="preserve"> at any time step.</w:t>
       </w:r>
       <w:r>
         <w:t>\</w:t>
@@ -10467,37 +11269,449 @@
         <w:spacing w:line="276" w:lineRule="auto"/>
         <w:ind w:right="945"/>
       </w:pPr>
-      <w:bookmarkStart w:id="25" w:name="_Toc520542688"/>
+      <w:bookmarkStart w:id="25" w:name="_Toc28767072"/>
+      <w:r>
+        <w:t xml:space="preserve">Major </w:t>
+      </w:r>
+      <w:r>
+        <w:t>Releases</w:t>
+      </w:r>
+      <w:bookmarkEnd w:id="25"/>
+    </w:p>
+    <w:p>
+      <w:pPr>
+        <w:pStyle w:val="Heading3"/>
+      </w:pPr>
+      <w:bookmarkStart w:id="26" w:name="_Toc391464720"/>
+      <w:bookmarkStart w:id="27" w:name="_Toc28767073"/>
+      <w:r>
+        <w:t>Version 5.2 (September 2019)</w:t>
+      </w:r>
+      <w:bookmarkEnd w:id="27"/>
+    </w:p>
+    <w:p>
+      <w:pPr>
+        <w:pStyle w:val="textbody"/>
+      </w:pPr>
+      <w:r>
+        <w:t>Updated to Succession Library v8 and Climate Library v4.</w:t>
+      </w:r>
+    </w:p>
+    <w:p>
+      <w:pPr>
+        <w:pStyle w:val="Heading3"/>
+      </w:pPr>
+      <w:bookmarkStart w:id="28" w:name="_Toc28767074"/>
+      <w:r>
+        <w:t>Version 5.1 (March 2019)</w:t>
+      </w:r>
+      <w:bookmarkEnd w:id="28"/>
+    </w:p>
+    <w:p>
+      <w:pPr>
+        <w:pStyle w:val="textbody"/>
+      </w:pPr>
+      <w:r>
+        <w:t>Updated to Succession Library v7.</w:t>
+      </w:r>
+    </w:p>
+    <w:p>
+      <w:pPr>
+        <w:pStyle w:val="Heading3"/>
+      </w:pPr>
+      <w:bookmarkStart w:id="29" w:name="_Toc28767075"/>
+      <w:r>
+        <w:t>Version 5.0 (August 2018)</w:t>
+      </w:r>
+      <w:bookmarkEnd w:id="29"/>
+    </w:p>
+    <w:p>
+      <w:pPr>
+        <w:pStyle w:val="textbody"/>
+      </w:pPr>
+      <w:r>
+        <w:t xml:space="preserve">Biomass Succession </w:t>
+      </w:r>
+      <w:proofErr w:type="gramStart"/>
+      <w:r>
+        <w:t>was recompiled</w:t>
+      </w:r>
+      <w:proofErr w:type="gramEnd"/>
+      <w:r>
+        <w:t xml:space="preserve"> for Core v7.0.  In addition, the </w:t>
+      </w:r>
+      <w:r>
+        <w:t xml:space="preserve">separate </w:t>
+      </w:r>
+      <w:r>
+        <w:t xml:space="preserve">age-only-disturbance </w:t>
+      </w:r>
+      <w:r>
+        <w:t xml:space="preserve">input text file </w:t>
+      </w:r>
+      <w:proofErr w:type="gramStart"/>
+      <w:r>
+        <w:t>was replaced</w:t>
+      </w:r>
+      <w:proofErr w:type="gramEnd"/>
+      <w:r>
+        <w:t xml:space="preserve"> with </w:t>
+      </w:r>
+      <w:proofErr w:type="spellStart"/>
+      <w:r>
+        <w:t>FireReduction</w:t>
+      </w:r>
+      <w:r>
+        <w:t>Parameters</w:t>
+      </w:r>
+      <w:proofErr w:type="spellEnd"/>
+      <w:r>
+        <w:t xml:space="preserve"> and </w:t>
+      </w:r>
+      <w:proofErr w:type="spellStart"/>
+      <w:r>
+        <w:t>HarvestReductionParameters</w:t>
+      </w:r>
+      <w:proofErr w:type="spellEnd"/>
+      <w:r>
+        <w:t xml:space="preserve"> tables in the primary input file</w:t>
+      </w:r>
+      <w:r>
+        <w:t>.</w:t>
+      </w:r>
+      <w:r>
+        <w:t xml:space="preserve">  Doing so eliminated confusion regarding default behavior and simplified the code.</w:t>
+      </w:r>
+    </w:p>
+    <w:p>
+      <w:pPr>
+        <w:pStyle w:val="Heading3"/>
+      </w:pPr>
+      <w:bookmarkStart w:id="30" w:name="_Toc28767076"/>
+      <w:r>
+        <w:t>Version 4</w:t>
+      </w:r>
+      <w:r>
+        <w:t>.</w:t>
+      </w:r>
+      <w:r>
+        <w:t>0</w:t>
+      </w:r>
+      <w:r>
+        <w:t xml:space="preserve"> (June 2017)</w:t>
+      </w:r>
+      <w:bookmarkEnd w:id="30"/>
+    </w:p>
+    <w:p>
+      <w:pPr>
+        <w:pStyle w:val="textbody"/>
+      </w:pPr>
+      <w:r>
+        <w:t xml:space="preserve">Added </w:t>
+      </w:r>
+      <w:proofErr w:type="spellStart"/>
+      <w:r>
+        <w:t>PartialCohortMortality</w:t>
+      </w:r>
+      <w:proofErr w:type="spellEnd"/>
+      <w:r>
+        <w:t xml:space="preserve"> interface to fix error whereby partial cohort mortality (particularly from Biomass Harvest) was not properly allocating dead material.</w:t>
+      </w:r>
+    </w:p>
+    <w:p>
+      <w:pPr>
+        <w:pStyle w:val="textbody"/>
+      </w:pPr>
+      <w:r>
+        <w:t>Access to the C</w:t>
+      </w:r>
+      <w:r>
+        <w:t xml:space="preserve">limate </w:t>
+      </w:r>
+      <w:r>
+        <w:t>L</w:t>
+      </w:r>
+      <w:r>
+        <w:t xml:space="preserve">ibrary </w:t>
+      </w:r>
+      <w:proofErr w:type="gramStart"/>
+      <w:r>
+        <w:t>was also added</w:t>
+      </w:r>
+      <w:proofErr w:type="gramEnd"/>
+      <w:r>
+        <w:t xml:space="preserve">.  This </w:t>
+      </w:r>
+      <w:r>
+        <w:t>enable</w:t>
+      </w:r>
+      <w:r>
+        <w:t>s</w:t>
+      </w:r>
+      <w:r>
+        <w:t xml:space="preserve"> a suite of LANDIS-II model extensions to </w:t>
+      </w:r>
+      <w:r>
+        <w:t>use</w:t>
+      </w:r>
+      <w:r>
+        <w:t xml:space="preserve"> the same stream of climate data</w:t>
+      </w:r>
+      <w:r>
+        <w:t xml:space="preserve"> (see the climate library user’s manual (</w:t>
+      </w:r>
+      <w:r>
+        <w:t>LANDIS-II Climate Library v1.0 User Guide</w:t>
+      </w:r>
+      <w:r>
+        <w:t>)</w:t>
+      </w:r>
+      <w:r>
+        <w:t xml:space="preserve">.  By feeding in climate data </w:t>
+      </w:r>
+      <w:r>
+        <w:t xml:space="preserve">only </w:t>
+      </w:r>
+      <w:r>
+        <w:t xml:space="preserve">once, the climate </w:t>
+      </w:r>
+      <w:proofErr w:type="gramStart"/>
+      <w:r>
+        <w:t>is</w:t>
+      </w:r>
+      <w:r>
+        <w:t xml:space="preserve"> seamlessly integrated</w:t>
+      </w:r>
+      <w:proofErr w:type="gramEnd"/>
+      <w:r>
+        <w:t xml:space="preserve"> across </w:t>
+      </w:r>
+      <w:r>
+        <w:t>all extensions specified in the scenario file.  As outlined in the Climate Library User’s Guide, the user can feed in daily or monthly data without having to calculate standard deviation.</w:t>
+      </w:r>
+    </w:p>
+    <w:p>
+      <w:pPr>
+        <w:pStyle w:val="Heading3"/>
+      </w:pPr>
+      <w:bookmarkStart w:id="31" w:name="_Toc28767077"/>
+      <w:r>
+        <w:t>Version 3.2</w:t>
+      </w:r>
+      <w:r>
+        <w:t xml:space="preserve"> (</w:t>
+      </w:r>
+      <w:r>
+        <w:t>May 2015</w:t>
+      </w:r>
+      <w:r>
+        <w:t>)</w:t>
+      </w:r>
+      <w:bookmarkEnd w:id="31"/>
+    </w:p>
+    <w:p>
+      <w:pPr>
+        <w:pStyle w:val="textbody"/>
+      </w:pPr>
+      <w:r>
+        <w:t xml:space="preserve">Added compatibility with other succession extensions that inherit their cohorts from Biomass Cohorts through the new dependency on the Biomass Library.  Any succession extension that uses a cohort </w:t>
+      </w:r>
       <w:r>
         <w:lastRenderedPageBreak/>
-        <w:t xml:space="preserve">Major </w:t>
-      </w:r>
-      <w:r>
-        <w:t>Releases</w:t>
-      </w:r>
-      <w:bookmarkEnd w:id="25"/>
+        <w:t>structure that inherits from Biomass Cohorts should be able to be compatible with this version.</w:t>
+      </w:r>
+    </w:p>
+    <w:p>
+      <w:pPr>
+        <w:pStyle w:val="textbody"/>
+      </w:pPr>
+      <w:r>
+        <w:t xml:space="preserve">This User Guide </w:t>
+      </w:r>
+      <w:proofErr w:type="gramStart"/>
+      <w:r>
+        <w:t>has also been updated</w:t>
+      </w:r>
+      <w:proofErr w:type="gramEnd"/>
+      <w:r>
+        <w:t xml:space="preserve"> to reflect changes that were not well documented in earlier 3.x U</w:t>
+      </w:r>
+      <w:r>
+        <w:t>ser Guides.  These changes include the calculations of</w:t>
+      </w:r>
+      <w:r>
+        <w:t xml:space="preserve"> initial biomass (</w:t>
+      </w:r>
+      <w:r>
+        <w:fldChar w:fldCharType="begin"/>
+      </w:r>
+      <w:r>
+        <w:instrText xml:space="preserve"> REF _Ref421710107 \r \h </w:instrText>
+      </w:r>
+      <w:r>
+        <w:fldChar w:fldCharType="separate"/>
+      </w:r>
+      <w:r>
+        <w:t>1.1.2</w:t>
+      </w:r>
+      <w:r>
+        <w:fldChar w:fldCharType="end"/>
+      </w:r>
+      <w:r>
+        <w:t>),</w:t>
+      </w:r>
+      <w:r>
+        <w:t xml:space="preserve"> actual ANPP (equation 4), competition (equation 3) and growth mortality (equation 6).</w:t>
+      </w:r>
     </w:p>
     <w:p>
       <w:pPr>
         <w:pStyle w:val="Heading3"/>
       </w:pPr>
-      <w:bookmarkStart w:id="26" w:name="_Toc391464720"/>
-      <w:bookmarkStart w:id="27" w:name="_Toc520542689"/>
-      <w:r>
-        <w:t>Version 5.0 (August 2018)</w:t>
-      </w:r>
-      <w:bookmarkEnd w:id="27"/>
+      <w:bookmarkStart w:id="32" w:name="_Toc28767078"/>
+      <w:r>
+        <w:t>Version 3.1</w:t>
+      </w:r>
+      <w:bookmarkEnd w:id="32"/>
     </w:p>
     <w:p>
       <w:pPr>
         <w:pStyle w:val="textbody"/>
       </w:pPr>
       <w:r>
-        <w:t xml:space="preserve">Biomass Succession was recompiled for Core v7.0.  In addition, the age-only-disturbance table was replaced with </w:t>
+        <w:t>This version applies the restriction that a species must have an establishment probability &gt; 0 for planting (within a Harvest prescription) to be successful.  This behavior is now consistent with the general Model Description.</w:t>
+      </w:r>
+    </w:p>
+    <w:p>
+      <w:pPr>
+        <w:pStyle w:val="Heading3"/>
+      </w:pPr>
+      <w:bookmarkStart w:id="33" w:name="_Toc28767079"/>
+      <w:r>
+        <w:t xml:space="preserve">Version </w:t>
+      </w:r>
+      <w:fldSimple w:instr=" DOCPROPERTY  &quot;Extension Version&quot;  \* MERGEFORMAT ">
+        <w:r>
+          <w:t>5.2</w:t>
+        </w:r>
+        <w:bookmarkEnd w:id="33"/>
+      </w:fldSimple>
+    </w:p>
+    <w:p>
+      <w:pPr>
+        <w:pStyle w:val="textbody"/>
+      </w:pPr>
+      <w:r>
+        <w:t xml:space="preserve">The extension is compatible with LANDIS-II v6.0.  All succession extensions for v6.0 are required to include the initial </w:t>
+      </w:r>
+      <w:proofErr w:type="gramStart"/>
+      <w:r>
+        <w:t>communities</w:t>
+      </w:r>
+      <w:proofErr w:type="gramEnd"/>
+      <w:r>
+        <w:t xml:space="preserve"> text file and inputs map.  Previously these </w:t>
+      </w:r>
+      <w:proofErr w:type="gramStart"/>
+      <w:r>
+        <w:t>were input</w:t>
+      </w:r>
+      <w:proofErr w:type="gramEnd"/>
+      <w:r>
+        <w:t xml:space="preserve"> in the </w:t>
+      </w:r>
+      <w:r>
+        <w:rPr>
+          <w:b/>
+        </w:rPr>
+        <w:t>Scenario</w:t>
+      </w:r>
+      <w:r>
+        <w:t xml:space="preserve"> file.  These details </w:t>
+      </w:r>
+      <w:proofErr w:type="gramStart"/>
+      <w:r>
+        <w:t>are outlined</w:t>
+      </w:r>
+      <w:proofErr w:type="gramEnd"/>
+      <w:r>
+        <w:t xml:space="preserve"> in section 5.</w:t>
+      </w:r>
+    </w:p>
+    <w:p>
+      <w:pPr>
+        <w:pStyle w:val="textbody"/>
+      </w:pPr>
+      <w:proofErr w:type="gramStart"/>
+      <w:r>
+        <w:t>v3.0</w:t>
+      </w:r>
+      <w:proofErr w:type="gramEnd"/>
+      <w:r>
+        <w:t xml:space="preserve"> added a growth curve parameter, which determines how quickly ANPP reaches its maximum (see equation 4).</w:t>
+      </w:r>
+    </w:p>
+    <w:p>
+      <w:pPr>
+        <w:pStyle w:val="textbody"/>
+      </w:pPr>
+      <w:r>
+        <w:t>In addition, the three tables for maximum ANPP, maximum aboveground biomass (AGB), and the probability of establishment have been replaced by a single text file which allows temporal updates (as would be used for climate change research) to be defined within the file.  See section 3 for further details.</w:t>
+      </w:r>
+    </w:p>
+    <w:p>
+      <w:pPr>
+        <w:pStyle w:val="textbody"/>
+      </w:pPr>
+      <w:r>
+        <w:t xml:space="preserve">The extension carries an additional species-ecoregion establishment probability modifier that is accessible to other extensions.  The modifier resets to a value of 1.0 after each succession time step.  Between succession time steps, </w:t>
+      </w:r>
+      <w:r>
+        <w:rPr>
+          <w:b/>
+        </w:rPr>
+        <w:t>disturbance extensions can change the value of the establishment modifier for any species-ecoregion combination</w:t>
+      </w:r>
+      <w:r>
+        <w:t>.  At the successive succession time step, the regular probability of establishment for each species-ecoregion is multiplied by the corresponding establishment modifier, which (if the modifier does not equal 1.0) results in an altered establishment probability for that time step.  No additional inputs are required for this new functionality.</w:t>
+      </w:r>
+      <w:r>
+        <w:t xml:space="preserve">  This functionality can, however, be accessed by disturbance extensions.</w:t>
+      </w:r>
+    </w:p>
+    <w:p>
+      <w:pPr>
+        <w:pStyle w:val="Heading3"/>
+      </w:pPr>
+      <w:bookmarkStart w:id="34" w:name="_Toc28767080"/>
+      <w:bookmarkEnd w:id="26"/>
+      <w:r>
+        <w:lastRenderedPageBreak/>
+        <w:t>Version 2.2</w:t>
+      </w:r>
+      <w:bookmarkEnd w:id="34"/>
+    </w:p>
+    <w:p>
+      <w:pPr>
+        <w:pStyle w:val="textbody"/>
+      </w:pPr>
+      <w:r>
+        <w:t xml:space="preserve">Two new optional keywords </w:t>
+      </w:r>
+      <w:proofErr w:type="gramStart"/>
+      <w:r>
+        <w:t>were added</w:t>
+      </w:r>
+      <w:proofErr w:type="gramEnd"/>
+      <w:r>
+        <w:t xml:space="preserve">:  </w:t>
       </w:r>
       <w:proofErr w:type="spellStart"/>
       <w:r>
-        <w:t>FireReducationTable</w:t>
+        <w:rPr>
+          <w:b/>
+        </w:rPr>
+        <w:t>CalibrateMode</w:t>
       </w:r>
       <w:proofErr w:type="spellEnd"/>
       <w:r>
@@ -10505,485 +11719,244 @@
       </w:r>
       <w:proofErr w:type="spellStart"/>
       <w:r>
-        <w:t>HarvestReductionTables</w:t>
+        <w:rPr>
+          <w:b/>
+        </w:rPr>
+        <w:t>SpinupMortalityFraction</w:t>
       </w:r>
       <w:proofErr w:type="spellEnd"/>
       <w:r>
-        <w:t>.</w:t>
+        <w:t xml:space="preserve">.  </w:t>
+      </w:r>
+      <w:proofErr w:type="spellStart"/>
+      <w:r>
+        <w:t>CalibrateMode</w:t>
+      </w:r>
+      <w:proofErr w:type="spellEnd"/>
+      <w:r>
+        <w:t xml:space="preserve"> simply outputs additional information to the Landis-log file.  This can create very large log files.  </w:t>
+      </w:r>
+      <w:proofErr w:type="spellStart"/>
+      <w:r>
+        <w:t>SpinupMortalityFraction</w:t>
+      </w:r>
+      <w:proofErr w:type="spellEnd"/>
+      <w:r>
+        <w:t xml:space="preserve"> adds background mortality during the biomass spin-up phase.  This allows a more realistic initial condition whereas previous versions often overestimated initial biomass and underestimated initial dead biomass because there is no disturbance during the spin-up phase.</w:t>
+      </w:r>
+    </w:p>
+    <w:p>
+      <w:pPr>
+        <w:pStyle w:val="textbody"/>
+      </w:pPr>
+      <w:r>
+        <w:t xml:space="preserve">In addition, a capacity reduction </w:t>
+      </w:r>
+      <w:proofErr w:type="gramStart"/>
+      <w:r>
+        <w:t>was added</w:t>
+      </w:r>
+      <w:proofErr w:type="gramEnd"/>
+      <w:r>
+        <w:t xml:space="preserve"> to allow the simulation of land use change.  This feature </w:t>
+      </w:r>
+      <w:proofErr w:type="gramStart"/>
+      <w:r>
+        <w:t>is only enabled</w:t>
+      </w:r>
+      <w:proofErr w:type="gramEnd"/>
+      <w:r>
+        <w:t xml:space="preserve"> when Biomass Harvest is used in conjunction with the </w:t>
+      </w:r>
+      <w:proofErr w:type="spellStart"/>
+      <w:r>
+        <w:rPr>
+          <w:b/>
+        </w:rPr>
+        <w:t>PreventEstablish</w:t>
+      </w:r>
+      <w:proofErr w:type="spellEnd"/>
+      <w:r>
+        <w:t xml:space="preserve"> parameter.  In this case, the mean biomass reduction (from Biomass Harvest) is applied to the </w:t>
+      </w:r>
+      <w:proofErr w:type="gramStart"/>
+      <w:r>
+        <w:t>species  x</w:t>
+      </w:r>
+      <w:proofErr w:type="gramEnd"/>
+      <w:r>
+        <w:t xml:space="preserve"> ecoregion maximum biomass.  No additional inputs to Biomass Succession v2 are required for this functionality.</w:t>
       </w:r>
     </w:p>
     <w:p>
       <w:pPr>
         <w:pStyle w:val="Heading3"/>
       </w:pPr>
-      <w:bookmarkStart w:id="28" w:name="_Toc520542690"/>
-      <w:r>
-        <w:t>Version 4</w:t>
-      </w:r>
-      <w:r>
-        <w:t>.</w:t>
-      </w:r>
-      <w:r>
-        <w:t>0</w:t>
-      </w:r>
-      <w:r>
-        <w:t xml:space="preserve"> (June 2017)</w:t>
-      </w:r>
-      <w:bookmarkEnd w:id="28"/>
+      <w:bookmarkStart w:id="35" w:name="_Toc28767081"/>
+      <w:r>
+        <w:t>Version 2.1</w:t>
+      </w:r>
+      <w:bookmarkEnd w:id="35"/>
     </w:p>
     <w:p>
       <w:pPr>
         <w:pStyle w:val="textbody"/>
       </w:pPr>
       <w:r>
-        <w:t xml:space="preserve">Added </w:t>
+        <w:t xml:space="preserve">The initial biomass equation </w:t>
+      </w:r>
+      <w:proofErr w:type="gramStart"/>
+      <w:r>
+        <w:t>has been changed</w:t>
+      </w:r>
+      <w:proofErr w:type="gramEnd"/>
+      <w:r>
+        <w:t xml:space="preserve"> such that initial biomass is now relative to the maximum possible biomass for each </w:t>
+      </w:r>
+      <w:r>
+        <w:rPr>
+          <w:i/>
+        </w:rPr>
+        <w:t>species</w:t>
+      </w:r>
+      <w:r>
+        <w:t>.  This change removes problems arising from very large disparities in maximum biomass among species.</w:t>
+      </w:r>
+    </w:p>
+    <w:p>
+      <w:pPr>
+        <w:pStyle w:val="textbody"/>
+      </w:pPr>
+      <w:r>
+        <w:t xml:space="preserve">In addition, the processing of dead biomass </w:t>
+      </w:r>
+      <w:proofErr w:type="gramStart"/>
+      <w:r>
+        <w:t>has been improved</w:t>
+      </w:r>
+      <w:proofErr w:type="gramEnd"/>
+      <w:r>
+        <w:t>, eliminating a tendency to overestimate non-woody inputs to the litter layer.</w:t>
+      </w:r>
+    </w:p>
+    <w:p>
+      <w:pPr>
+        <w:pStyle w:val="Heading3"/>
+      </w:pPr>
+      <w:bookmarkStart w:id="36" w:name="_Toc28767082"/>
+      <w:r>
+        <w:t>Version 2.0</w:t>
+      </w:r>
+      <w:bookmarkEnd w:id="36"/>
+    </w:p>
+    <w:p>
+      <w:pPr>
+        <w:pStyle w:val="textbody"/>
+      </w:pPr>
+      <w:proofErr w:type="gramStart"/>
+      <w:r>
+        <w:t>First and foremost</w:t>
+      </w:r>
+      <w:proofErr w:type="gramEnd"/>
+      <w:r>
+        <w:t xml:space="preserve">, maximum aboveground biomass (AGB) is now an input parameter.  This change </w:t>
+      </w:r>
+      <w:proofErr w:type="gramStart"/>
+      <w:r>
+        <w:t>was made</w:t>
+      </w:r>
+      <w:proofErr w:type="gramEnd"/>
+      <w:r>
+        <w:t xml:space="preserve"> to accommodate recent data from the literature (Keeling and Phillips 2007) that suggest that the relationship between above ground net primary productivity (ANPP) and AGB is not linear beyond ~10 Mg ha</w:t>
+      </w:r>
+      <w:r>
+        <w:rPr>
+          <w:vertAlign w:val="superscript"/>
+        </w:rPr>
+        <w:t>-1</w:t>
+      </w:r>
+      <w:r>
+        <w:t xml:space="preserve"> yr</w:t>
+      </w:r>
+      <w:r>
+        <w:rPr>
+          <w:vertAlign w:val="superscript"/>
+        </w:rPr>
+        <w:t>-1</w:t>
+      </w:r>
+      <w:r>
+        <w:t xml:space="preserve">.  In addition, separate input for maximum AGB better accommodates shrubs and grasses that have different relationships between ANPP and AGB.  </w:t>
+      </w:r>
+    </w:p>
+    <w:p>
+      <w:pPr>
+        <w:pStyle w:val="textbody"/>
+      </w:pPr>
+      <w:r>
+        <w:t>Second, the probability of establishment given light conditions (</w:t>
+      </w:r>
+      <w:smartTag w:uri="urn:schemas-microsoft-com:office:smarttags" w:element="place">
+        <w:r>
+          <w:t>P</w:t>
+        </w:r>
+        <w:r>
+          <w:rPr>
+            <w:vertAlign w:val="subscript"/>
+          </w:rPr>
+          <w:t>est</w:t>
+        </w:r>
+      </w:smartTag>
+      <w:r>
+        <w:t xml:space="preserve"> | L) can now range from 0.0 to 1.0.  In all previous versions of LANDIS, P|L was either only 0.0 or 1.0.  The original parameters </w:t>
+      </w:r>
+      <w:proofErr w:type="gramStart"/>
+      <w:r>
+        <w:t>are provided</w:t>
+      </w:r>
+      <w:proofErr w:type="gramEnd"/>
+      <w:r>
+        <w:t xml:space="preserve"> in the example input file given with this version.  These parameters are perhaps ‘hopeful monsters’ in that empirical or simulated data to estimate these parameters has not yet been gathered.</w:t>
+      </w:r>
+    </w:p>
+    <w:p>
+      <w:pPr>
+        <w:pStyle w:val="textbody"/>
+      </w:pPr>
+      <w:r>
+        <w:lastRenderedPageBreak/>
+        <w:t xml:space="preserve">Finally, </w:t>
       </w:r>
       <w:proofErr w:type="spellStart"/>
       <w:r>
-        <w:t>PartialCohortMortality</w:t>
+        <w:t>Meentemeyer’s</w:t>
       </w:r>
       <w:proofErr w:type="spellEnd"/>
       <w:r>
-        <w:t xml:space="preserve"> interface to fix error whereby partial cohort mortality (particularly from Biomass Harvest) was not properly allocating dead material.</w:t>
-      </w:r>
-    </w:p>
-    <w:p>
-      <w:pPr>
-        <w:pStyle w:val="textbody"/>
-      </w:pPr>
-      <w:r>
-        <w:t>Access to the C</w:t>
-      </w:r>
-      <w:r>
-        <w:t xml:space="preserve">limate </w:t>
-      </w:r>
-      <w:r>
-        <w:t>L</w:t>
-      </w:r>
-      <w:r>
-        <w:t xml:space="preserve">ibrary </w:t>
-      </w:r>
-      <w:r>
-        <w:t xml:space="preserve">was also added.  This </w:t>
-      </w:r>
-      <w:r>
-        <w:t>enable</w:t>
-      </w:r>
-      <w:r>
-        <w:t>s</w:t>
-      </w:r>
-      <w:r>
-        <w:t xml:space="preserve"> a suite of LANDIS-II model extensions to </w:t>
-      </w:r>
-      <w:r>
-        <w:t>use</w:t>
-      </w:r>
-      <w:r>
-        <w:t xml:space="preserve"> the same stream of climate data</w:t>
-      </w:r>
-      <w:r>
-        <w:t xml:space="preserve"> (see the climate library user’s manual (</w:t>
-      </w:r>
-      <w:r>
-        <w:t>LANDIS-II Climate Library v1.0 User Guide</w:t>
-      </w:r>
-      <w:r>
-        <w:t>)</w:t>
-      </w:r>
-      <w:r>
-        <w:t xml:space="preserve">.  By feeding in climate data </w:t>
-      </w:r>
-      <w:r>
-        <w:t xml:space="preserve">only </w:t>
-      </w:r>
-      <w:r>
-        <w:t xml:space="preserve">once, the climate </w:t>
-      </w:r>
-      <w:r>
-        <w:t>is</w:t>
-      </w:r>
-      <w:r>
-        <w:t xml:space="preserve"> seamlessly integrated across </w:t>
-      </w:r>
-      <w:r>
-        <w:t>all extensions specified in the scenario file.  As outlined in the Climate Library User’s Guide, the user can feed in daily or monthly data without having to calculate standard deviation.</w:t>
-      </w:r>
-    </w:p>
-    <w:p>
-      <w:pPr>
-        <w:pStyle w:val="Heading3"/>
-      </w:pPr>
-      <w:bookmarkStart w:id="29" w:name="_Toc520542691"/>
-      <w:r>
-        <w:t>Version 3.2</w:t>
-      </w:r>
-      <w:r>
-        <w:t xml:space="preserve"> (</w:t>
-      </w:r>
-      <w:r>
-        <w:t>May 2015</w:t>
-      </w:r>
-      <w:r>
-        <w:t>)</w:t>
-      </w:r>
-      <w:bookmarkEnd w:id="29"/>
-    </w:p>
-    <w:p>
-      <w:pPr>
-        <w:pStyle w:val="textbody"/>
-      </w:pPr>
-      <w:r>
-        <w:t>Added compatibility with other succession extensions that inherit their cohorts from Biomass Cohorts through the new dependency on the Biomass Library.  Any succession extension that uses a cohort structure that inherits from Biomass Cohorts should be able to be compatible with this version.</w:t>
-      </w:r>
-    </w:p>
-    <w:p>
-      <w:pPr>
-        <w:pStyle w:val="textbody"/>
-      </w:pPr>
-      <w:r>
-        <w:t>This User Guide has also been updated to reflect changes that were not well documented in earlier 3.x U</w:t>
-      </w:r>
-      <w:r>
-        <w:t>ser Guides.  These changes include the calculations of</w:t>
-      </w:r>
-      <w:r>
-        <w:t xml:space="preserve"> initial biomass (</w:t>
-      </w:r>
-      <w:r>
-        <w:fldChar w:fldCharType="begin"/>
-      </w:r>
-      <w:r>
-        <w:instrText xml:space="preserve"> REF _Ref421710107 \r \h </w:instrText>
-      </w:r>
-      <w:r>
-        <w:fldChar w:fldCharType="separate"/>
-      </w:r>
-      <w:r>
-        <w:t>1.1.2</w:t>
-      </w:r>
-      <w:r>
-        <w:fldChar w:fldCharType="end"/>
-      </w:r>
-      <w:r>
-        <w:t>),</w:t>
-      </w:r>
-      <w:r>
-        <w:t xml:space="preserve"> actual ANPP (equation 4), competition (equation 3) and growth mortality (equation 6).</w:t>
-      </w:r>
-    </w:p>
-    <w:p>
-      <w:pPr>
-        <w:pStyle w:val="Heading3"/>
-      </w:pPr>
-      <w:bookmarkStart w:id="30" w:name="_Toc520542692"/>
-      <w:r>
-        <w:t>Version 3.1</w:t>
-      </w:r>
-      <w:bookmarkEnd w:id="30"/>
-    </w:p>
-    <w:p>
-      <w:pPr>
-        <w:pStyle w:val="textbody"/>
-      </w:pPr>
-      <w:r>
-        <w:t>This version applies the restriction that a species must have an establishment probability &gt; 0 for planting (within a Harvest prescription) to be successful.  This behavior is now consistent with the general Model Description.</w:t>
-      </w:r>
-    </w:p>
-    <w:p>
-      <w:pPr>
-        <w:pStyle w:val="Heading3"/>
-      </w:pPr>
-      <w:bookmarkStart w:id="31" w:name="_Toc520542693"/>
-      <w:r>
-        <w:lastRenderedPageBreak/>
-        <w:t xml:space="preserve">Version </w:t>
-      </w:r>
-      <w:r>
-        <w:fldChar w:fldCharType="begin"/>
-      </w:r>
-      <w:r>
-        <w:instrText xml:space="preserve"> DOCPROPERTY  "Extension Version"  \* MERGEFORMAT </w:instrText>
-      </w:r>
-      <w:r>
-        <w:fldChar w:fldCharType="separate"/>
-      </w:r>
-      <w:r>
-        <w:t>3.0</w:t>
-      </w:r>
-      <w:bookmarkEnd w:id="31"/>
-      <w:r>
-        <w:fldChar w:fldCharType="end"/>
-      </w:r>
-    </w:p>
-    <w:p>
-      <w:pPr>
-        <w:pStyle w:val="textbody"/>
-      </w:pPr>
-      <w:r>
-        <w:t xml:space="preserve">The extension is compatible with LANDIS-II v6.0.  All succession extensions for v6.0 are required to include the initial </w:t>
+        <w:t xml:space="preserve"> decay function (</w:t>
+      </w:r>
+      <w:proofErr w:type="spellStart"/>
+      <w:r>
+        <w:t>Meentemeyer</w:t>
+      </w:r>
+      <w:proofErr w:type="spellEnd"/>
+      <w:r>
+        <w:t xml:space="preserve"> 1978) </w:t>
       </w:r>
       <w:proofErr w:type="gramStart"/>
       <w:r>
-        <w:t>communities</w:t>
+        <w:t>is now coded</w:t>
       </w:r>
       <w:proofErr w:type="gramEnd"/>
       <w:r>
-        <w:t xml:space="preserve"> text file and inputs map.  Previously these were input in the </w:t>
-      </w:r>
-      <w:r>
-        <w:rPr>
-          <w:b/>
-        </w:rPr>
-        <w:t>Scenario</w:t>
-      </w:r>
-      <w:r>
-        <w:t xml:space="preserve"> file.  These details are outlined in section 5.</w:t>
-      </w:r>
-    </w:p>
-    <w:p>
-      <w:pPr>
-        <w:pStyle w:val="textbody"/>
-      </w:pPr>
+        <w:t xml:space="preserve"> directly into the extension.  Percent leaf lignin by species and actual evapotranspiration by ecoregion are now separate input parameters.  The goal here was to simplify </w:t>
+      </w:r>
       <w:proofErr w:type="gramStart"/>
       <w:r>
-        <w:t>v3.0</w:t>
+        <w:t>inputs</w:t>
       </w:r>
       <w:proofErr w:type="gramEnd"/>
       <w:r>
-        <w:t xml:space="preserve"> added a growth curve parameter, which determines how quickly ANPP reaches its maximum (see equation 4).</w:t>
-      </w:r>
-    </w:p>
-    <w:p>
-      <w:pPr>
-        <w:pStyle w:val="textbody"/>
-      </w:pPr>
-      <w:r>
-        <w:t>In addition, the three tables for maximum ANPP, maximum aboveground biomass (AGB), and the probability of establishment have been replaced by a single text file which allows temporal updates (as would be used for climate change research) to be defined within the file.  See section 3 for further details.</w:t>
-      </w:r>
-    </w:p>
-    <w:p>
-      <w:pPr>
-        <w:pStyle w:val="textbody"/>
-      </w:pPr>
-      <w:r>
-        <w:t xml:space="preserve">The extension carries an additional species-ecoregion establishment probability modifier that is accessible to other extensions.  The modifier resets to a value of 1.0 after each succession time step.  Between succession time steps, </w:t>
-      </w:r>
-      <w:r>
-        <w:rPr>
-          <w:b/>
-        </w:rPr>
-        <w:t>disturbance extensions can change the value of the establishment modifier for any species-ecoregion combination</w:t>
-      </w:r>
-      <w:r>
-        <w:t>.  At the successive succession time step, the regular probability of establishment for each species-ecoregion is multiplied by the corresponding establishment modifier, which (if the modifier does not equal 1.0) results in an altered establishment probability for that time step.  No additional inputs are required for this new functionality.</w:t>
-      </w:r>
-      <w:r>
-        <w:t xml:space="preserve">  This functionality can, however, be accessed by disturbance extensions.</w:t>
-      </w:r>
-    </w:p>
-    <w:p>
-      <w:pPr>
-        <w:pStyle w:val="Heading3"/>
-      </w:pPr>
-      <w:bookmarkStart w:id="32" w:name="_Toc520542694"/>
-      <w:bookmarkEnd w:id="26"/>
-      <w:r>
-        <w:t>Version 2.2</w:t>
-      </w:r>
-      <w:bookmarkEnd w:id="32"/>
-    </w:p>
-    <w:p>
-      <w:pPr>
-        <w:pStyle w:val="textbody"/>
-      </w:pPr>
-      <w:r>
-        <w:t xml:space="preserve">Two new optional keywords were added:  </w:t>
-      </w:r>
-      <w:proofErr w:type="spellStart"/>
-      <w:r>
-        <w:rPr>
-          <w:b/>
-        </w:rPr>
-        <w:t>CalibrateMode</w:t>
-      </w:r>
-      <w:proofErr w:type="spellEnd"/>
-      <w:r>
-        <w:t xml:space="preserve"> and </w:t>
-      </w:r>
-      <w:proofErr w:type="spellStart"/>
-      <w:r>
-        <w:rPr>
-          <w:b/>
-        </w:rPr>
-        <w:t>SpinupMortalityFraction</w:t>
-      </w:r>
-      <w:proofErr w:type="spellEnd"/>
-      <w:r>
-        <w:t xml:space="preserve">.  </w:t>
-      </w:r>
-      <w:proofErr w:type="spellStart"/>
-      <w:r>
-        <w:t>CalibrateMode</w:t>
-      </w:r>
-      <w:proofErr w:type="spellEnd"/>
-      <w:r>
-        <w:t xml:space="preserve"> simply outputs additional information to the Landis-log file.  This can create very large log files.  </w:t>
-      </w:r>
-      <w:proofErr w:type="spellStart"/>
-      <w:r>
-        <w:t>SpinupMortalityFraction</w:t>
-      </w:r>
-      <w:proofErr w:type="spellEnd"/>
-      <w:r>
-        <w:t xml:space="preserve"> adds background mortality during the biomass spin-up phase.  This allows a more realistic initial condition whereas previous versions often overestimated initial biomass and underestimated initial dead biomass because there is no disturbance during the spin-up phase.</w:t>
-      </w:r>
-    </w:p>
-    <w:p>
-      <w:pPr>
-        <w:pStyle w:val="textbody"/>
-      </w:pPr>
-      <w:r>
-        <w:t xml:space="preserve">In addition, a capacity reduction was added to allow the simulation of land use change.  This feature is only enabled when Biomass Harvest is used in conjunction with the </w:t>
-      </w:r>
-      <w:proofErr w:type="spellStart"/>
-      <w:r>
-        <w:rPr>
-          <w:b/>
-        </w:rPr>
-        <w:t>PreventEstablish</w:t>
-      </w:r>
-      <w:proofErr w:type="spellEnd"/>
-      <w:r>
-        <w:t xml:space="preserve"> parameter.  In this case, the mean biomass reduction (from Biomass Harvest) is applied </w:t>
-      </w:r>
-      <w:r>
-        <w:lastRenderedPageBreak/>
-        <w:t xml:space="preserve">to the </w:t>
-      </w:r>
-      <w:proofErr w:type="gramStart"/>
-      <w:r>
-        <w:t>species  x</w:t>
-      </w:r>
-      <w:proofErr w:type="gramEnd"/>
-      <w:r>
-        <w:t xml:space="preserve"> ecoregion maximum biomass.  No additional inputs to Biomass Succession v2 are required for this functionality.</w:t>
-      </w:r>
-    </w:p>
-    <w:p>
-      <w:pPr>
-        <w:pStyle w:val="Heading3"/>
-      </w:pPr>
-      <w:bookmarkStart w:id="33" w:name="_Toc520542695"/>
-      <w:r>
-        <w:t>Version 2.1</w:t>
-      </w:r>
-      <w:bookmarkEnd w:id="33"/>
-    </w:p>
-    <w:p>
-      <w:pPr>
-        <w:pStyle w:val="textbody"/>
-      </w:pPr>
-      <w:r>
-        <w:t xml:space="preserve">The initial biomass equation has been changed such that initial biomass is now relative to the maximum possible biomass for each </w:t>
-      </w:r>
-      <w:r>
-        <w:rPr>
-          <w:i/>
-        </w:rPr>
-        <w:t>species</w:t>
-      </w:r>
-      <w:r>
-        <w:t>.  This change removes problems arising from very large disparities in maximum biomass among species.</w:t>
-      </w:r>
-    </w:p>
-    <w:p>
-      <w:pPr>
-        <w:pStyle w:val="textbody"/>
-      </w:pPr>
-      <w:r>
-        <w:t>In addition, the processing of dead biomass has been improved, eliminating a tendency to overestimate non-woody inputs to the litter layer.</w:t>
-      </w:r>
-    </w:p>
-    <w:p>
-      <w:pPr>
-        <w:pStyle w:val="Heading3"/>
-      </w:pPr>
-      <w:bookmarkStart w:id="34" w:name="_Toc520542696"/>
-      <w:r>
-        <w:t>Version 2.0</w:t>
-      </w:r>
-      <w:bookmarkEnd w:id="34"/>
-    </w:p>
-    <w:p>
-      <w:pPr>
-        <w:pStyle w:val="textbody"/>
-      </w:pPr>
-      <w:r>
-        <w:t>First and foremost, maximum aboveground biomass (AGB) is now an input parameter.  This change was made to accommodate recent data from the literature (Keeling and Phillips 2007) that suggest that the relationship between above ground net primary productivity (ANPP) and AGB is not linear beyond ~10 Mg ha</w:t>
-      </w:r>
-      <w:r>
-        <w:rPr>
-          <w:vertAlign w:val="superscript"/>
-        </w:rPr>
-        <w:t>-1</w:t>
-      </w:r>
-      <w:r>
-        <w:t xml:space="preserve"> yr</w:t>
-      </w:r>
-      <w:r>
-        <w:rPr>
-          <w:vertAlign w:val="superscript"/>
-        </w:rPr>
-        <w:t>-1</w:t>
-      </w:r>
-      <w:r>
-        <w:t xml:space="preserve">.  In addition, separate input for maximum AGB better accommodates shrubs and grasses that have different relationships between ANPP and AGB.  </w:t>
-      </w:r>
-    </w:p>
-    <w:p>
-      <w:pPr>
-        <w:pStyle w:val="textbody"/>
-      </w:pPr>
-      <w:r>
-        <w:t>Second, the probability of establishment given light conditions (</w:t>
-      </w:r>
-      <w:smartTag w:uri="urn:schemas-microsoft-com:office:smarttags" w:element="place">
-        <w:r>
-          <w:t>P</w:t>
-        </w:r>
-        <w:r>
-          <w:rPr>
-            <w:vertAlign w:val="subscript"/>
-          </w:rPr>
-          <w:t>est</w:t>
-        </w:r>
-      </w:smartTag>
-      <w:r>
-        <w:t xml:space="preserve"> | L) can now range from 0.0 to 1.0.  In all previous versions of LANDIS, P|L was either only 0.0 or 1.0.  The original parameters are provided in the example input file given with this version.  These parameters are perhaps ‘hopeful monsters’ in that empirical or simulated data to estimate these parameters has not yet been gathered.</w:t>
-      </w:r>
-    </w:p>
-    <w:p>
-      <w:pPr>
-        <w:pStyle w:val="textbody"/>
-      </w:pPr>
-      <w:r>
-        <w:t xml:space="preserve">Finally, </w:t>
-      </w:r>
-      <w:proofErr w:type="spellStart"/>
-      <w:r>
-        <w:t>Meentemeyer’s</w:t>
-      </w:r>
-      <w:proofErr w:type="spellEnd"/>
-      <w:r>
-        <w:t xml:space="preserve"> decay function (</w:t>
-      </w:r>
-      <w:proofErr w:type="spellStart"/>
-      <w:r>
-        <w:t>Meentemeyer</w:t>
-      </w:r>
-      <w:proofErr w:type="spellEnd"/>
-      <w:r>
-        <w:t xml:space="preserve"> 1978) is now coded directly into the extension.  Percent leaf lignin by species and actual evapotranspiration by ecoregion are now separate input parameters.  The goal here was to simplify inputs as this is currently the most common method for calculating leaf decay parameters.  If leaf decay is unimportant, the user should provide high values for AET (e.g., 1000).</w:t>
+        <w:t xml:space="preserve"> as this is currently the most common method for calculating leaf decay parameters.  If leaf decay is unimportant, the user should provide high values for AET (e.g., 1000).</w:t>
       </w:r>
     </w:p>
     <w:p>
@@ -10997,24 +11970,68 @@
         <w:spacing w:line="276" w:lineRule="auto"/>
         <w:ind w:right="945"/>
       </w:pPr>
-      <w:bookmarkStart w:id="35" w:name="_Toc520542697"/>
+      <w:bookmarkStart w:id="37" w:name="_Toc28767083"/>
       <w:r>
         <w:t xml:space="preserve">Minor </w:t>
       </w:r>
       <w:r>
         <w:t>Releases</w:t>
       </w:r>
-      <w:bookmarkEnd w:id="35"/>
+      <w:bookmarkEnd w:id="37"/>
     </w:p>
     <w:p>
       <w:pPr>
         <w:pStyle w:val="Heading3"/>
       </w:pPr>
-      <w:bookmarkStart w:id="36" w:name="_Toc520542698"/>
+      <w:bookmarkStart w:id="38" w:name="_Toc28767084"/>
+      <w:r>
+        <w:t>Version 5.2.1 and 5.2.2 (December 2019)</w:t>
+      </w:r>
+      <w:bookmarkEnd w:id="38"/>
+    </w:p>
+    <w:p>
+      <w:pPr>
+        <w:pStyle w:val="textbody"/>
+      </w:pPr>
+      <w:r>
+        <w:t xml:space="preserve">The Harvest Reduction table now allows wild cards (see below).  Also fixed minor bug with climate library (it is now </w:t>
+      </w:r>
+      <w:proofErr w:type="gramStart"/>
+      <w:r>
+        <w:t>fully optional</w:t>
+      </w:r>
+      <w:proofErr w:type="gramEnd"/>
+      <w:r>
+        <w:t>).</w:t>
+      </w:r>
+    </w:p>
+    <w:p>
+      <w:pPr>
+        <w:pStyle w:val="Heading3"/>
+      </w:pPr>
+      <w:bookmarkStart w:id="39" w:name="_Toc28767085"/>
+      <w:r>
+        <w:t>Version 5.0.1 and 5.0.2 (March 2019)</w:t>
+      </w:r>
+      <w:bookmarkEnd w:id="39"/>
+    </w:p>
+    <w:p>
+      <w:pPr>
+        <w:pStyle w:val="textbody"/>
+      </w:pPr>
+      <w:r>
+        <w:t>Minor bug fixes and updates.</w:t>
+      </w:r>
+    </w:p>
+    <w:p>
+      <w:pPr>
+        <w:pStyle w:val="Heading3"/>
+      </w:pPr>
+      <w:bookmarkStart w:id="40" w:name="_Toc28767086"/>
       <w:r>
         <w:t>Version 4.0.7 (June 2018)</w:t>
       </w:r>
-      <w:bookmarkEnd w:id="36"/>
+      <w:bookmarkEnd w:id="40"/>
     </w:p>
     <w:p>
       <w:pPr>
@@ -11028,220 +12045,252 @@
       <w:pPr>
         <w:pStyle w:val="Heading3"/>
       </w:pPr>
-      <w:bookmarkStart w:id="37" w:name="_Toc520542699"/>
+      <w:bookmarkStart w:id="41" w:name="_Toc28767087"/>
+      <w:r>
+        <w:t>Version 4.0.6 (April 2018)</w:t>
+      </w:r>
+      <w:bookmarkEnd w:id="41"/>
+    </w:p>
+    <w:p>
+      <w:pPr>
+        <w:pStyle w:val="textbody"/>
+      </w:pPr>
+      <w:r>
+        <w:t>Modest updates to supporting libraries and revision to mortality algorithm.</w:t>
+      </w:r>
+    </w:p>
+    <w:p>
+      <w:pPr>
+        <w:pStyle w:val="Heading3"/>
+      </w:pPr>
+      <w:bookmarkStart w:id="42" w:name="_Toc28767088"/>
+      <w:r>
+        <w:t>Version 3.2.1</w:t>
+      </w:r>
+      <w:r>
+        <w:t xml:space="preserve"> (June 2015)</w:t>
+      </w:r>
+      <w:bookmarkEnd w:id="42"/>
+    </w:p>
+    <w:p>
+      <w:pPr>
+        <w:pStyle w:val="textbody"/>
+      </w:pPr>
+      <w:r>
+        <w:t>This version restores features that were inadvertently lost in the upgrade to v3.2.</w:t>
+      </w:r>
+    </w:p>
+    <w:p>
+      <w:pPr>
+        <w:pStyle w:val="Heading3"/>
+      </w:pPr>
+      <w:bookmarkStart w:id="43" w:name="_Toc28767089"/>
+      <w:r>
+        <w:t>Version 3.1.1</w:t>
+      </w:r>
+      <w:bookmarkEnd w:id="43"/>
+    </w:p>
+    <w:p>
+      <w:pPr>
+        <w:pStyle w:val="textbody"/>
+      </w:pPr>
+      <w:r>
+        <w:t>Biomass succession outputs now include raster maps (.</w:t>
+      </w:r>
+      <w:proofErr w:type="spellStart"/>
+      <w:proofErr w:type="gramStart"/>
+      <w:r>
+        <w:t>img</w:t>
+      </w:r>
+      <w:proofErr w:type="spellEnd"/>
+      <w:r>
+        <w:t xml:space="preserve"> )</w:t>
+      </w:r>
+      <w:proofErr w:type="gramEnd"/>
+      <w:r>
+        <w:t xml:space="preserve"> of aboveground biomass ANPP (g m</w:t>
+      </w:r>
+      <w:r>
+        <w:rPr>
+          <w:vertAlign w:val="superscript"/>
+        </w:rPr>
+        <w:t>-2</w:t>
+      </w:r>
+      <w:r>
+        <w:t xml:space="preserve"> yr</w:t>
+      </w:r>
+      <w:r>
+        <w:rPr>
+          <w:vertAlign w:val="superscript"/>
+        </w:rPr>
+        <w:t>-1</w:t>
+      </w:r>
+      <w:r>
+        <w:t>)</w:t>
+      </w:r>
+      <w:r>
+        <w:t>.  The maps have a default name:  biomass\biomass-</w:t>
+      </w:r>
+      <w:proofErr w:type="spellStart"/>
+      <w:r>
+        <w:t>anpp</w:t>
+      </w:r>
+      <w:proofErr w:type="spellEnd"/>
+      <w:r>
+        <w:t>-{</w:t>
+      </w:r>
+      <w:proofErr w:type="spellStart"/>
+      <w:r>
+        <w:t>timestep</w:t>
+      </w:r>
+      <w:proofErr w:type="spellEnd"/>
+      <w:r>
+        <w:t>}.</w:t>
+      </w:r>
+      <w:proofErr w:type="spellStart"/>
+      <w:r>
+        <w:t>img</w:t>
+      </w:r>
+      <w:proofErr w:type="spellEnd"/>
+      <w:r>
+        <w:t>.</w:t>
+      </w:r>
+    </w:p>
+    <w:p>
+      <w:pPr>
+        <w:pStyle w:val="textbody"/>
+      </w:pPr>
+      <w:proofErr w:type="gramStart"/>
+      <w:r>
+        <w:t>Also</w:t>
+      </w:r>
+      <w:proofErr w:type="gramEnd"/>
+      <w:r>
+        <w:t xml:space="preserve"> added CAUTION note if AET is set to zero for an active ecoregion.</w:t>
+      </w:r>
+    </w:p>
+    <w:p>
+      <w:pPr>
+        <w:pStyle w:val="Heading2"/>
+      </w:pPr>
+      <w:bookmarkStart w:id="44" w:name="_Toc28767090"/>
       <w:r>
         <w:lastRenderedPageBreak/>
-        <w:t>Version 4.0.6 (April 2018)</w:t>
-      </w:r>
-      <w:bookmarkEnd w:id="37"/>
+        <w:t>References</w:t>
+      </w:r>
+      <w:bookmarkEnd w:id="44"/>
+    </w:p>
+    <w:p>
+      <w:pPr>
+        <w:pStyle w:val="reference"/>
+        <w:rPr>
+          <w:rFonts w:cs="MS Sans Serif"/>
+        </w:rPr>
+      </w:pPr>
+      <w:r>
+        <w:rPr>
+          <w:rFonts w:cs="MS Sans Serif"/>
+        </w:rPr>
+        <w:t>Keeling, H. C. and Phillips, O. L. The global relationship between forest productivity and biomass. Global Ecology and Biogeography. 2007; 16:618-631.</w:t>
+      </w:r>
+    </w:p>
+    <w:p>
+      <w:pPr>
+        <w:pStyle w:val="reference"/>
+      </w:pPr>
+      <w:proofErr w:type="spellStart"/>
+      <w:r>
+        <w:rPr>
+          <w:rFonts w:cs="MS Sans Serif"/>
+        </w:rPr>
+        <w:t>Meentemeyer</w:t>
+      </w:r>
+      <w:proofErr w:type="spellEnd"/>
+      <w:r>
+        <w:rPr>
+          <w:rFonts w:cs="MS Sans Serif"/>
+        </w:rPr>
+        <w:t xml:space="preserve">, V. Macroclimate and lignin control rates of litter decomposition rates. Ecology. </w:t>
+      </w:r>
+      <w:proofErr w:type="gramStart"/>
+      <w:r>
+        <w:rPr>
+          <w:rFonts w:cs="MS Sans Serif"/>
+        </w:rPr>
+        <w:t>1978</w:t>
+      </w:r>
+      <w:proofErr w:type="gramEnd"/>
+      <w:r>
+        <w:rPr>
+          <w:rFonts w:cs="MS Sans Serif"/>
+        </w:rPr>
+        <w:t>; 59(3):465-472.</w:t>
+      </w:r>
+    </w:p>
+    <w:p>
+      <w:pPr>
+        <w:pStyle w:val="reference"/>
+      </w:pPr>
+      <w:r>
+        <w:t xml:space="preserve">Scheller, R. M. and </w:t>
+      </w:r>
+      <w:proofErr w:type="spellStart"/>
+      <w:r>
+        <w:t>Mladenoff</w:t>
+      </w:r>
+      <w:proofErr w:type="spellEnd"/>
+      <w:r>
+        <w:t xml:space="preserve">, D. J. A forest growth and biomass module for a landscape simulation model, LANDIS:  Design, validation, and application. Ecological Modelling. </w:t>
+      </w:r>
+      <w:proofErr w:type="gramStart"/>
+      <w:r>
+        <w:t>2004</w:t>
+      </w:r>
+      <w:proofErr w:type="gramEnd"/>
+      <w:r>
+        <w:t>; 180(1):211-229.</w:t>
+      </w:r>
+    </w:p>
+    <w:p>
+      <w:pPr>
+        <w:pStyle w:val="Heading2"/>
+      </w:pPr>
+      <w:bookmarkStart w:id="45" w:name="_Toc127846704"/>
+      <w:bookmarkStart w:id="46" w:name="_Toc28767091"/>
+      <w:r>
+        <w:t>Acknowledgments</w:t>
+      </w:r>
+      <w:bookmarkEnd w:id="45"/>
+      <w:bookmarkEnd w:id="46"/>
     </w:p>
     <w:p>
       <w:pPr>
         <w:pStyle w:val="textbody"/>
       </w:pPr>
-      <w:r>
-        <w:t>Modest updates to supporting libraries and revision to mortality algorithm.</w:t>
-      </w:r>
-    </w:p>
-    <w:p>
-      <w:pPr>
-        <w:pStyle w:val="Heading3"/>
-      </w:pPr>
-      <w:bookmarkStart w:id="38" w:name="_Toc520542700"/>
-      <w:r>
-        <w:t>Version 3.2.1</w:t>
-      </w:r>
-      <w:r>
-        <w:t xml:space="preserve"> (June 2015)</w:t>
-      </w:r>
-      <w:bookmarkEnd w:id="38"/>
-    </w:p>
-    <w:p>
-      <w:pPr>
-        <w:pStyle w:val="textbody"/>
-      </w:pPr>
-      <w:r>
-        <w:t>This version restores features that were inadvertently lost in the upgrade to v3.2.</w:t>
-      </w:r>
-    </w:p>
-    <w:p>
-      <w:pPr>
-        <w:pStyle w:val="Heading3"/>
-      </w:pPr>
-      <w:bookmarkStart w:id="39" w:name="_Toc520542701"/>
-      <w:r>
-        <w:t>Version 3.1.1</w:t>
-      </w:r>
-      <w:bookmarkEnd w:id="39"/>
-    </w:p>
-    <w:p>
-      <w:pPr>
-        <w:pStyle w:val="textbody"/>
-      </w:pPr>
-      <w:r>
-        <w:t>Biomass succession outputs now include raster maps (.</w:t>
+      <w:proofErr w:type="gramStart"/>
+      <w:r>
+        <w:t>Funding for the development of LANDIS-II has been provided by the North</w:t>
+      </w:r>
+      <w:r>
+        <w:t>ern</w:t>
+      </w:r>
+      <w:r>
+        <w:t xml:space="preserve"> Research Station (Rhinelander, Wisconsin) of the U.S. Forest Service</w:t>
+      </w:r>
+      <w:proofErr w:type="gramEnd"/>
+      <w:r>
+        <w:t xml:space="preserve">.  </w:t>
+      </w:r>
+      <w:proofErr w:type="gramStart"/>
+      <w:r>
+        <w:t xml:space="preserve">Valuable contributions to the development of the model and extensions were made by Brian R. Sturtevant, Eric J. Gustafson, and David J. </w:t>
       </w:r>
       <w:proofErr w:type="spellStart"/>
       <w:r>
-        <w:t>img</w:t>
+        <w:t>Mladenoff</w:t>
       </w:r>
       <w:proofErr w:type="spellEnd"/>
-      <w:r>
-        <w:t xml:space="preserve"> ) of aboveground biomass ANPP (g m</w:t>
-      </w:r>
-      <w:r>
-        <w:rPr>
-          <w:vertAlign w:val="superscript"/>
-        </w:rPr>
-        <w:t>-2</w:t>
-      </w:r>
-      <w:r>
-        <w:t xml:space="preserve"> yr</w:t>
-      </w:r>
-      <w:r>
-        <w:rPr>
-          <w:vertAlign w:val="superscript"/>
-        </w:rPr>
-        <w:t>-1</w:t>
-      </w:r>
-      <w:r>
-        <w:t>)</w:t>
-      </w:r>
-      <w:r>
-        <w:t>.  The maps have a default name:  biomass\biomass-</w:t>
-      </w:r>
-      <w:proofErr w:type="spellStart"/>
-      <w:r>
-        <w:t>anpp</w:t>
-      </w:r>
-      <w:proofErr w:type="spellEnd"/>
-      <w:r>
-        <w:t>-{</w:t>
-      </w:r>
-      <w:proofErr w:type="spellStart"/>
-      <w:r>
-        <w:t>timestep</w:t>
-      </w:r>
-      <w:proofErr w:type="spellEnd"/>
-      <w:r>
-        <w:t>}.</w:t>
-      </w:r>
-      <w:proofErr w:type="spellStart"/>
-      <w:r>
-        <w:t>img</w:t>
-      </w:r>
-      <w:proofErr w:type="spellEnd"/>
-      <w:r>
-        <w:t>.</w:t>
-      </w:r>
-    </w:p>
-    <w:p>
-      <w:pPr>
-        <w:pStyle w:val="textbody"/>
-      </w:pPr>
-      <w:r>
-        <w:t>Also added CAUTION note if AET is set to zero for an active ecoregion.</w:t>
-      </w:r>
-    </w:p>
-    <w:p>
-      <w:pPr>
-        <w:pStyle w:val="Heading2"/>
-      </w:pPr>
-      <w:bookmarkStart w:id="40" w:name="_Toc520542702"/>
-      <w:r>
-        <w:t>References</w:t>
-      </w:r>
-      <w:bookmarkEnd w:id="40"/>
-    </w:p>
-    <w:p>
-      <w:pPr>
-        <w:pStyle w:val="reference"/>
-        <w:rPr>
-          <w:rFonts w:cs="MS Sans Serif"/>
-        </w:rPr>
-      </w:pPr>
-      <w:r>
-        <w:rPr>
-          <w:rFonts w:cs="MS Sans Serif"/>
-        </w:rPr>
-        <w:t>Keeling, H. C. and Phillips, O. L. The global relationship between forest productivity and biomass. Global Ecology and Biogeography. 2007; 16:618-631.</w:t>
-      </w:r>
-    </w:p>
-    <w:p>
-      <w:pPr>
-        <w:pStyle w:val="reference"/>
-      </w:pPr>
-      <w:proofErr w:type="spellStart"/>
-      <w:r>
-        <w:rPr>
-          <w:rFonts w:cs="MS Sans Serif"/>
-        </w:rPr>
-        <w:t>Meentemeyer</w:t>
-      </w:r>
-      <w:proofErr w:type="spellEnd"/>
-      <w:r>
-        <w:rPr>
-          <w:rFonts w:cs="MS Sans Serif"/>
-        </w:rPr>
-        <w:t>, V. Macroclimate and lignin control rates of litter decomposition rates. Ecology. 1978; 59(3):465-472.</w:t>
-      </w:r>
-    </w:p>
-    <w:p>
-      <w:pPr>
-        <w:pStyle w:val="reference"/>
-      </w:pPr>
-      <w:r>
-        <w:t xml:space="preserve">Scheller, R. M. and </w:t>
-      </w:r>
-      <w:proofErr w:type="spellStart"/>
-      <w:r>
-        <w:t>Mladenoff</w:t>
-      </w:r>
-      <w:proofErr w:type="spellEnd"/>
-      <w:r>
-        <w:t>, D. J. A forest growth and biomass module for a landscape simulation model, LANDIS:  Design, validation, and application. Ecological Modelling. 2004; 180(1):211-229.</w:t>
-      </w:r>
-    </w:p>
-    <w:p>
-      <w:pPr>
-        <w:pStyle w:val="Heading2"/>
-      </w:pPr>
-      <w:bookmarkStart w:id="41" w:name="_Toc127846704"/>
-      <w:bookmarkStart w:id="42" w:name="_Toc520542703"/>
-      <w:r>
-        <w:t>Acknowledgments</w:t>
-      </w:r>
-      <w:bookmarkEnd w:id="41"/>
-      <w:bookmarkEnd w:id="42"/>
-    </w:p>
-    <w:p>
-      <w:pPr>
-        <w:pStyle w:val="textbody"/>
-      </w:pPr>
-      <w:r>
-        <w:t>Funding for the development of LANDIS-II has been provided by the North</w:t>
-      </w:r>
-      <w:r>
-        <w:t>ern</w:t>
-      </w:r>
-      <w:r>
-        <w:t xml:space="preserve"> Research Station (Rhinelander, </w:t>
-      </w:r>
-      <w:smartTag w:uri="urn:schemas-microsoft-com:office:smarttags" w:element="place">
-        <w:smartTag w:uri="urn:schemas-microsoft-com:office:smarttags" w:element="State">
-          <w:r>
-            <w:t>Wisconsin</w:t>
-          </w:r>
-        </w:smartTag>
-      </w:smartTag>
-      <w:r>
-        <w:t xml:space="preserve">) of the U.S. Forest Service.  Valuable contributions to the development of the model and extensions were made by Brian R. Sturtevant, Eric J. Gustafson, and David J. </w:t>
-      </w:r>
-      <w:proofErr w:type="spellStart"/>
-      <w:r>
-        <w:t>Mladenoff</w:t>
-      </w:r>
-      <w:proofErr w:type="spellEnd"/>
+      <w:proofErr w:type="gramEnd"/>
       <w:r>
         <w:t xml:space="preserve">. </w:t>
       </w:r>
@@ -11255,7 +12304,7 @@
         </w:tabs>
         <w:ind w:left="1170" w:hanging="1170"/>
       </w:pPr>
-      <w:bookmarkStart w:id="43" w:name="_Toc520542704"/>
+      <w:bookmarkStart w:id="47" w:name="_Toc28767092"/>
       <w:r>
         <w:lastRenderedPageBreak/>
         <w:t xml:space="preserve">Succession </w:t>
@@ -11263,17 +12312,22 @@
       <w:r>
         <w:t>Input File</w:t>
       </w:r>
-      <w:bookmarkEnd w:id="43"/>
+      <w:bookmarkEnd w:id="47"/>
     </w:p>
     <w:p>
       <w:pPr>
         <w:pStyle w:val="textbody"/>
       </w:pPr>
+      <w:proofErr w:type="gramStart"/>
       <w:r>
         <w:t xml:space="preserve">Nearly </w:t>
       </w:r>
       <w:r>
-        <w:t xml:space="preserve"> all the input parameters for this extension are specified in one main input file.  This text file must comply with the general format requirements described in section 3.1 </w:t>
+        <w:t xml:space="preserve"> all</w:t>
+      </w:r>
+      <w:proofErr w:type="gramEnd"/>
+      <w:r>
+        <w:t xml:space="preserve"> the input parameters for this extension are specified in one main input file.  This text file must comply with the general format requirements described in section 3.1 </w:t>
       </w:r>
       <w:r>
         <w:rPr>
@@ -11308,14 +12362,14 @@
       <w:pPr>
         <w:pStyle w:val="Heading2"/>
       </w:pPr>
-      <w:bookmarkStart w:id="44" w:name="_Toc112490865"/>
-      <w:bookmarkStart w:id="45" w:name="_Toc520542705"/>
+      <w:bookmarkStart w:id="48" w:name="_Toc112490865"/>
+      <w:bookmarkStart w:id="49" w:name="_Toc28767093"/>
       <w:proofErr w:type="spellStart"/>
       <w:r>
         <w:t>LandisData</w:t>
       </w:r>
-      <w:bookmarkEnd w:id="44"/>
-      <w:bookmarkEnd w:id="45"/>
+      <w:bookmarkEnd w:id="48"/>
+      <w:bookmarkEnd w:id="49"/>
       <w:proofErr w:type="spellEnd"/>
     </w:p>
     <w:p>
@@ -11341,14 +12395,14 @@
       <w:pPr>
         <w:pStyle w:val="Heading2"/>
       </w:pPr>
-      <w:bookmarkStart w:id="46" w:name="_Toc112490866"/>
-      <w:bookmarkStart w:id="47" w:name="_Toc520542706"/>
+      <w:bookmarkStart w:id="50" w:name="_Toc112490866"/>
+      <w:bookmarkStart w:id="51" w:name="_Toc28767094"/>
       <w:proofErr w:type="spellStart"/>
       <w:r>
         <w:t>Timestep</w:t>
       </w:r>
-      <w:bookmarkEnd w:id="46"/>
-      <w:bookmarkEnd w:id="47"/>
+      <w:bookmarkEnd w:id="50"/>
+      <w:bookmarkEnd w:id="51"/>
       <w:proofErr w:type="spellEnd"/>
     </w:p>
     <w:p>
@@ -11379,16 +12433,16 @@
         </w:tabs>
         <w:ind w:left="648" w:hanging="648"/>
       </w:pPr>
-      <w:bookmarkStart w:id="48" w:name="_Toc107735767"/>
-      <w:bookmarkStart w:id="49" w:name="_Toc112490867"/>
-      <w:bookmarkStart w:id="50" w:name="_Toc520542707"/>
+      <w:bookmarkStart w:id="52" w:name="_Toc107735767"/>
+      <w:bookmarkStart w:id="53" w:name="_Toc112490867"/>
+      <w:bookmarkStart w:id="54" w:name="_Toc28767095"/>
       <w:proofErr w:type="spellStart"/>
       <w:r>
         <w:t>SeedingAlgorithm</w:t>
       </w:r>
-      <w:bookmarkEnd w:id="48"/>
-      <w:bookmarkEnd w:id="49"/>
-      <w:bookmarkEnd w:id="50"/>
+      <w:bookmarkEnd w:id="52"/>
+      <w:bookmarkEnd w:id="53"/>
+      <w:bookmarkEnd w:id="54"/>
       <w:proofErr w:type="spellEnd"/>
     </w:p>
     <w:p>
@@ -11399,8 +12453,13 @@
         <w:t xml:space="preserve">This parameter is the seeding algorithm </w:t>
       </w:r>
       <w:r>
-        <w:t>to be used</w:t>
-      </w:r>
+        <w:t xml:space="preserve">to </w:t>
+      </w:r>
+      <w:proofErr w:type="gramStart"/>
+      <w:r>
+        <w:t>be used</w:t>
+      </w:r>
+      <w:proofErr w:type="gramEnd"/>
       <w:r>
         <w:t xml:space="preserve">.  Valid values are </w:t>
       </w:r>
@@ -11528,19 +12587,19 @@
           <w:numId w:val="5"/>
         </w:numPr>
       </w:pPr>
-      <w:bookmarkStart w:id="51" w:name="_Toc133339089"/>
-      <w:bookmarkStart w:id="52" w:name="_Toc282434150"/>
-      <w:bookmarkStart w:id="53" w:name="_Toc107735768"/>
-      <w:bookmarkStart w:id="54" w:name="_Toc112490868"/>
-      <w:bookmarkStart w:id="55" w:name="_Ref140207509"/>
-      <w:bookmarkStart w:id="56" w:name="_Toc520542708"/>
+      <w:bookmarkStart w:id="55" w:name="_Toc133339089"/>
+      <w:bookmarkStart w:id="56" w:name="_Toc282434150"/>
+      <w:bookmarkStart w:id="57" w:name="_Toc107735768"/>
+      <w:bookmarkStart w:id="58" w:name="_Toc112490868"/>
+      <w:bookmarkStart w:id="59" w:name="_Ref140207509"/>
+      <w:bookmarkStart w:id="60" w:name="_Toc28767096"/>
       <w:proofErr w:type="spellStart"/>
       <w:r>
         <w:t>InitialCommunities</w:t>
       </w:r>
-      <w:bookmarkEnd w:id="51"/>
-      <w:bookmarkEnd w:id="52"/>
+      <w:bookmarkEnd w:id="55"/>
       <w:bookmarkEnd w:id="56"/>
+      <w:bookmarkEnd w:id="60"/>
       <w:proofErr w:type="spellEnd"/>
     </w:p>
     <w:p>
@@ -11559,18 +12618,18 @@
           <w:numId w:val="5"/>
         </w:numPr>
       </w:pPr>
-      <w:bookmarkStart w:id="57" w:name="_Ref109371856"/>
-      <w:bookmarkStart w:id="58" w:name="_Toc133339090"/>
-      <w:bookmarkStart w:id="59" w:name="_Toc282434151"/>
-      <w:bookmarkStart w:id="60" w:name="_Toc520542709"/>
+      <w:bookmarkStart w:id="61" w:name="_Ref109371856"/>
+      <w:bookmarkStart w:id="62" w:name="_Toc133339090"/>
+      <w:bookmarkStart w:id="63" w:name="_Toc282434151"/>
+      <w:bookmarkStart w:id="64" w:name="_Toc28767097"/>
       <w:proofErr w:type="spellStart"/>
       <w:r>
         <w:t>InitialCommunitiesMap</w:t>
       </w:r>
-      <w:bookmarkEnd w:id="57"/>
-      <w:bookmarkEnd w:id="58"/>
-      <w:bookmarkEnd w:id="59"/>
-      <w:bookmarkEnd w:id="60"/>
+      <w:bookmarkEnd w:id="61"/>
+      <w:bookmarkEnd w:id="62"/>
+      <w:bookmarkEnd w:id="63"/>
+      <w:bookmarkEnd w:id="64"/>
       <w:proofErr w:type="spellEnd"/>
     </w:p>
     <w:p>
@@ -11589,22 +12648,33 @@
           <w:numId w:val="5"/>
         </w:numPr>
       </w:pPr>
-      <w:bookmarkStart w:id="61" w:name="_Toc463598773"/>
-      <w:bookmarkStart w:id="62" w:name="_Toc520542710"/>
+      <w:bookmarkStart w:id="65" w:name="_Toc463598773"/>
+      <w:bookmarkStart w:id="66" w:name="_Toc28767098"/>
       <w:proofErr w:type="spellStart"/>
       <w:r>
         <w:t>ClimateConfigFile</w:t>
       </w:r>
-      <w:bookmarkEnd w:id="61"/>
-      <w:bookmarkEnd w:id="62"/>
+      <w:bookmarkEnd w:id="65"/>
       <w:proofErr w:type="spellEnd"/>
+      <w:r>
+        <w:t xml:space="preserve"> (Optional)</w:t>
+      </w:r>
+      <w:bookmarkEnd w:id="66"/>
     </w:p>
     <w:p>
       <w:pPr>
         <w:pStyle w:val="textbody"/>
       </w:pPr>
       <w:r>
-        <w:t>The climate configuration file contains required climatic inputs.    The format of that file and its contents are described in the climate library user’s manual (</w:t>
+        <w:t xml:space="preserve">The climate configuration file contains required climatic inputs.    The format of that file and its contents </w:t>
+      </w:r>
+      <w:proofErr w:type="gramStart"/>
+      <w:r>
+        <w:t>are described</w:t>
+      </w:r>
+      <w:proofErr w:type="gramEnd"/>
+      <w:r>
+        <w:t xml:space="preserve"> in the climate library user’s manual (</w:t>
       </w:r>
       <w:r>
         <w:t>LANDIS-II Climate Library v1.0 User Guide</w:t>
@@ -11634,7 +12704,15 @@
         <w:t xml:space="preserve"> is optional</w:t>
       </w:r>
       <w:r>
-        <w:t>.  If it is excluded, Biomass Succession will continue to operate but the Climate Library will not be available to extensions that require this information.</w:t>
+        <w:t xml:space="preserve">.  If it </w:t>
+      </w:r>
+      <w:proofErr w:type="gramStart"/>
+      <w:r>
+        <w:t>is excluded</w:t>
+      </w:r>
+      <w:proofErr w:type="gramEnd"/>
+      <w:r>
+        <w:t>, Biomass Succession will continue to operate but the Climate Library will not be available to extensions that require this information.</w:t>
       </w:r>
     </w:p>
     <w:p>
@@ -11646,13 +12724,13 @@
         </w:tabs>
         <w:ind w:left="648" w:hanging="648"/>
       </w:pPr>
-      <w:bookmarkStart w:id="63" w:name="_Toc520542711"/>
+      <w:bookmarkStart w:id="67" w:name="_Toc28767099"/>
       <w:proofErr w:type="spellStart"/>
       <w:r>
         <w:lastRenderedPageBreak/>
         <w:t>CalibrateMode</w:t>
       </w:r>
-      <w:bookmarkEnd w:id="63"/>
+      <w:bookmarkEnd w:id="67"/>
       <w:proofErr w:type="spellEnd"/>
     </w:p>
     <w:p>
@@ -11686,7 +12764,15 @@
         <w:t xml:space="preserve"> d</w:t>
       </w:r>
       <w:r>
-        <w:t>etermines whether additional log file data is activated.</w:t>
+        <w:t xml:space="preserve">etermines whether additional log file data </w:t>
+      </w:r>
+      <w:proofErr w:type="gramStart"/>
+      <w:r>
+        <w:t>is activated</w:t>
+      </w:r>
+      <w:proofErr w:type="gramEnd"/>
+      <w:r>
+        <w:t>.</w:t>
       </w:r>
       <w:r>
         <w:t xml:space="preserve">  Input = ‘yes’ or ‘no’ or Y or N.</w:t>
@@ -11701,7 +12787,7 @@
         </w:tabs>
         <w:ind w:left="648" w:hanging="648"/>
       </w:pPr>
-      <w:bookmarkStart w:id="64" w:name="_Toc520542712"/>
+      <w:bookmarkStart w:id="68" w:name="_Toc28767100"/>
       <w:proofErr w:type="spellStart"/>
       <w:r>
         <w:t>Spinu</w:t>
@@ -11709,7 +12795,7 @@
       <w:r>
         <w:t>pMortalityFraction</w:t>
       </w:r>
-      <w:bookmarkEnd w:id="64"/>
+      <w:bookmarkEnd w:id="68"/>
       <w:proofErr w:type="spellEnd"/>
     </w:p>
     <w:p>
@@ -11723,10 +12809,26 @@
         <w:t xml:space="preserve">etermines </w:t>
       </w:r>
       <w:r>
-        <w:t>how much additional mortality is active during the biomass spin-up phase.  This is used to estimate the background level of disturbance and to prevent initial overestimates of live biomass.</w:t>
-      </w:r>
-      <w:r>
-        <w:t xml:space="preserve">  Input is the fraction of cohort biomass that is added to age-related mortality.  Expected value</w:t>
+        <w:t xml:space="preserve">how much additional mortality is active during the biomass spin-up phase.  This </w:t>
+      </w:r>
+      <w:proofErr w:type="gramStart"/>
+      <w:r>
+        <w:t>is used</w:t>
+      </w:r>
+      <w:proofErr w:type="gramEnd"/>
+      <w:r>
+        <w:t xml:space="preserve"> to estimate the background level of disturbance and to prevent initial overestimates of live biomass.</w:t>
+      </w:r>
+      <w:r>
+        <w:t xml:space="preserve">  Input is the fraction of cohort biomass that </w:t>
+      </w:r>
+      <w:proofErr w:type="gramStart"/>
+      <w:r>
+        <w:t>is added</w:t>
+      </w:r>
+      <w:proofErr w:type="gramEnd"/>
+      <w:r>
+        <w:t xml:space="preserve"> to age-related mortality.  Expected value</w:t>
       </w:r>
       <w:r>
         <w:t>:</w:t>
@@ -11744,7 +12846,7 @@
         </w:tabs>
         <w:ind w:left="648" w:hanging="648"/>
       </w:pPr>
-      <w:bookmarkStart w:id="65" w:name="_Toc520542713"/>
+      <w:bookmarkStart w:id="69" w:name="_Toc28767101"/>
       <w:proofErr w:type="spellStart"/>
       <w:r>
         <w:t>MinRelativeBiomass</w:t>
@@ -11753,10 +12855,10 @@
       <w:r>
         <w:t xml:space="preserve"> Table</w:t>
       </w:r>
-      <w:bookmarkEnd w:id="53"/>
-      <w:bookmarkEnd w:id="54"/>
-      <w:bookmarkEnd w:id="55"/>
-      <w:bookmarkEnd w:id="65"/>
+      <w:bookmarkEnd w:id="57"/>
+      <w:bookmarkEnd w:id="58"/>
+      <w:bookmarkEnd w:id="59"/>
+      <w:bookmarkEnd w:id="69"/>
     </w:p>
     <w:p>
       <w:pPr>
@@ -11779,15 +12881,15 @@
       <w:pPr>
         <w:pStyle w:val="Heading3"/>
       </w:pPr>
-      <w:bookmarkStart w:id="66" w:name="_Ref112227719"/>
-      <w:bookmarkStart w:id="67" w:name="_Toc112490869"/>
-      <w:bookmarkStart w:id="68" w:name="_Toc520542714"/>
+      <w:bookmarkStart w:id="70" w:name="_Ref112227719"/>
+      <w:bookmarkStart w:id="71" w:name="_Toc112490869"/>
+      <w:bookmarkStart w:id="72" w:name="_Toc28767102"/>
       <w:r>
         <w:t>First Row – Ecoregions</w:t>
       </w:r>
-      <w:bookmarkEnd w:id="66"/>
-      <w:bookmarkEnd w:id="67"/>
-      <w:bookmarkEnd w:id="68"/>
+      <w:bookmarkEnd w:id="70"/>
+      <w:bookmarkEnd w:id="71"/>
+      <w:bookmarkEnd w:id="72"/>
     </w:p>
     <w:p>
       <w:pPr>
@@ -11819,83 +12921,10 @@
       <w:pPr>
         <w:pStyle w:val="Heading3"/>
       </w:pPr>
-      <w:bookmarkStart w:id="69" w:name="_Toc112490870"/>
-      <w:bookmarkStart w:id="70" w:name="_Toc520542715"/>
+      <w:bookmarkStart w:id="73" w:name="_Toc112490870"/>
+      <w:bookmarkStart w:id="74" w:name="_Toc28767103"/>
       <w:r>
         <w:t>Other Rows</w:t>
-      </w:r>
-      <w:bookmarkEnd w:id="69"/>
-      <w:bookmarkEnd w:id="70"/>
-    </w:p>
-    <w:p>
-      <w:pPr>
-        <w:pStyle w:val="textbody"/>
-      </w:pPr>
-      <w:r>
-        <w:t>There are 5 other rows in the table, one row for each shade class.</w:t>
-      </w:r>
-    </w:p>
-    <w:p>
-      <w:pPr>
-        <w:pStyle w:val="Heading3"/>
-      </w:pPr>
-      <w:bookmarkStart w:id="71" w:name="_Toc112490871"/>
-      <w:bookmarkStart w:id="72" w:name="_Toc520542716"/>
-      <w:r>
-        <w:t>Shade Class</w:t>
-      </w:r>
-      <w:bookmarkEnd w:id="71"/>
-      <w:bookmarkEnd w:id="72"/>
-    </w:p>
-    <w:p>
-      <w:pPr>
-        <w:pStyle w:val="textbody"/>
-      </w:pPr>
-      <w:r>
-        <w:t xml:space="preserve">This column </w:t>
-      </w:r>
-      <w:r>
-        <w:t>contains</w:t>
-      </w:r>
-      <w:r>
-        <w:t xml:space="preserve"> shade </w:t>
-      </w:r>
-      <w:r>
-        <w:t xml:space="preserve">class </w:t>
-      </w:r>
-      <w:r>
-        <w:t>value</w:t>
-      </w:r>
-      <w:r>
-        <w:t>s</w:t>
-      </w:r>
-      <w:r>
-        <w:t>: 1 ≤ integer ≤ 5.  The shade classes must be in increasing order: class 1 first and ending with class 5.</w:t>
-      </w:r>
-      <w:r>
-        <w:t xml:space="preserve">  Shade class 5 represents the most shade.</w:t>
-      </w:r>
-      <w:r>
-        <w:t xml:space="preserve">  A site will be shade class 0 (no shade) until the minimum relative biomass for shade class 1 is reached.</w:t>
-      </w:r>
-    </w:p>
-    <w:p>
-      <w:pPr>
-        <w:pStyle w:val="Heading3"/>
-      </w:pPr>
-      <w:bookmarkStart w:id="73" w:name="_Toc112490872"/>
-      <w:bookmarkStart w:id="74" w:name="_Toc520542717"/>
-      <w:r>
-        <w:t xml:space="preserve">Minimum </w:t>
-      </w:r>
-      <w:r>
-        <w:t xml:space="preserve">Biomass </w:t>
-      </w:r>
-      <w:r>
-        <w:t xml:space="preserve">Percentage </w:t>
-      </w:r>
-      <w:r>
-        <w:t>per Ecoregion</w:t>
       </w:r>
       <w:bookmarkEnd w:id="73"/>
       <w:bookmarkEnd w:id="74"/>
@@ -11903,6 +12932,111 @@
     <w:p>
       <w:pPr>
         <w:pStyle w:val="textbody"/>
+      </w:pPr>
+      <w:r>
+        <w:t xml:space="preserve">There are </w:t>
+      </w:r>
+      <w:proofErr w:type="gramStart"/>
+      <w:r>
+        <w:t>5</w:t>
+      </w:r>
+      <w:proofErr w:type="gramEnd"/>
+      <w:r>
+        <w:t xml:space="preserve"> other rows in the table, one row for each shade class.</w:t>
+      </w:r>
+    </w:p>
+    <w:p>
+      <w:pPr>
+        <w:pStyle w:val="Heading3"/>
+      </w:pPr>
+      <w:bookmarkStart w:id="75" w:name="_Toc112490871"/>
+      <w:bookmarkStart w:id="76" w:name="_Toc28767104"/>
+      <w:r>
+        <w:t>Shade Class</w:t>
+      </w:r>
+      <w:bookmarkEnd w:id="75"/>
+      <w:bookmarkEnd w:id="76"/>
+    </w:p>
+    <w:p>
+      <w:pPr>
+        <w:pStyle w:val="textbody"/>
+      </w:pPr>
+      <w:r>
+        <w:t xml:space="preserve">This column </w:t>
+      </w:r>
+      <w:r>
+        <w:t>contains</w:t>
+      </w:r>
+      <w:r>
+        <w:t xml:space="preserve"> shade </w:t>
+      </w:r>
+      <w:r>
+        <w:t xml:space="preserve">class </w:t>
+      </w:r>
+      <w:r>
+        <w:t>value</w:t>
+      </w:r>
+      <w:r>
+        <w:t>s</w:t>
+      </w:r>
+      <w:r>
+        <w:t xml:space="preserve">: </w:t>
+      </w:r>
+      <w:proofErr w:type="gramStart"/>
+      <w:r>
+        <w:t>1</w:t>
+      </w:r>
+      <w:proofErr w:type="gramEnd"/>
+      <w:r>
+        <w:t xml:space="preserve"> ≤ integer ≤ 5.  The shade classes must be in increasing order: class </w:t>
+      </w:r>
+      <w:proofErr w:type="gramStart"/>
+      <w:r>
+        <w:t>1</w:t>
+      </w:r>
+      <w:proofErr w:type="gramEnd"/>
+      <w:r>
+        <w:t xml:space="preserve"> first and ending with class 5.</w:t>
+      </w:r>
+      <w:r>
+        <w:t xml:space="preserve">  Shade class 5 represents the most shade.</w:t>
+      </w:r>
+      <w:r>
+        <w:t xml:space="preserve">  A site will be shade class 0 (no shade) until the minimum relative biomass for shade class </w:t>
+      </w:r>
+      <w:proofErr w:type="gramStart"/>
+      <w:r>
+        <w:t>1</w:t>
+      </w:r>
+      <w:proofErr w:type="gramEnd"/>
+      <w:r>
+        <w:t xml:space="preserve"> is reached.</w:t>
+      </w:r>
+    </w:p>
+    <w:p>
+      <w:pPr>
+        <w:pStyle w:val="Heading3"/>
+      </w:pPr>
+      <w:bookmarkStart w:id="77" w:name="_Toc112490872"/>
+      <w:bookmarkStart w:id="78" w:name="_Toc28767105"/>
+      <w:r>
+        <w:t xml:space="preserve">Minimum </w:t>
+      </w:r>
+      <w:r>
+        <w:t xml:space="preserve">Biomass </w:t>
+      </w:r>
+      <w:r>
+        <w:t xml:space="preserve">Percentage </w:t>
+      </w:r>
+      <w:r>
+        <w:t>per Ecoregion</w:t>
+      </w:r>
+      <w:bookmarkEnd w:id="77"/>
+      <w:bookmarkEnd w:id="78"/>
+    </w:p>
+    <w:p>
+      <w:pPr>
+        <w:pStyle w:val="textbody"/>
         <w:rPr>
           <w:i/>
           <w:iCs/>
@@ -11921,7 +13055,7 @@
         <w:fldChar w:fldCharType="separate"/>
       </w:r>
       <w:r>
-        <w:t>2.8.1</w:t>
+        <w:t>2.9.1</w:t>
       </w:r>
       <w:r>
         <w:fldChar w:fldCharType="end"/>
@@ -11945,7 +13079,15 @@
         <w:t xml:space="preserve"> shade class.  </w:t>
       </w:r>
       <w:r>
-        <w:t xml:space="preserve">The percentages represent the lower threshold of biomass on a site relative to the ecoregion’s maximum possible biomass (for any species) for the site to enter the shade class indicated in column 1.  Sites with less than the lowest threshold value will be assigned to shade class 0 (full sunlight). </w:t>
+        <w:t xml:space="preserve">The percentages represent the lower threshold of biomass on a site relative to the ecoregion’s maximum possible biomass (for any species) for the site to enter the shade class indicated in column 1.  Sites with less than the lowest threshold value </w:t>
+      </w:r>
+      <w:proofErr w:type="gramStart"/>
+      <w:r>
+        <w:t>will be assigned</w:t>
+      </w:r>
+      <w:proofErr w:type="gramEnd"/>
+      <w:r>
+        <w:t xml:space="preserve"> to shade class 0 (full sunlight). </w:t>
       </w:r>
       <w:r>
         <w:t xml:space="preserve">The maximum biomass for an ecoregion is the maximum growth rate (for any species) multiplied by 30 (equation 2, Scheller </w:t>
@@ -11994,10 +13136,10 @@
         </w:tabs>
         <w:ind w:left="1170" w:hanging="1170"/>
       </w:pPr>
-      <w:bookmarkStart w:id="75" w:name="_Toc107735769"/>
-      <w:bookmarkStart w:id="76" w:name="_Toc112490873"/>
-      <w:bookmarkStart w:id="77" w:name="_Ref140207562"/>
-      <w:bookmarkStart w:id="78" w:name="_Toc520542718"/>
+      <w:bookmarkStart w:id="79" w:name="_Toc107735769"/>
+      <w:bookmarkStart w:id="80" w:name="_Toc112490873"/>
+      <w:bookmarkStart w:id="81" w:name="_Ref140207562"/>
+      <w:bookmarkStart w:id="82" w:name="_Toc28767106"/>
       <w:proofErr w:type="spellStart"/>
       <w:r>
         <w:t>SufficientLight</w:t>
@@ -12009,7 +13151,7 @@
       <w:r>
         <w:t>Table</w:t>
       </w:r>
-      <w:bookmarkEnd w:id="78"/>
+      <w:bookmarkEnd w:id="82"/>
     </w:p>
     <w:p>
       <w:pPr>
@@ -12020,7 +13162,7 @@
         </w:tabs>
         <w:ind w:left="1170" w:hanging="1170"/>
       </w:pPr>
-      <w:bookmarkStart w:id="79" w:name="_Toc520542719"/>
+      <w:bookmarkStart w:id="83" w:name="_Toc28767107"/>
       <w:r>
         <w:t xml:space="preserve">Species </w:t>
       </w:r>
@@ -12033,14 +13175,30 @@
       <w:r>
         <w:t>Class</w:t>
       </w:r>
-      <w:bookmarkEnd w:id="79"/>
+      <w:bookmarkEnd w:id="83"/>
     </w:p>
     <w:p>
       <w:pPr>
         <w:pStyle w:val="textbody"/>
       </w:pPr>
       <w:r>
-        <w:t>This column contains shade class values: 1 ≤ integer ≤ 5.  The shade classes must be in increasing order: class 1 first and ending with class 5.  Shade class 5 represents the most shade</w:t>
+        <w:t xml:space="preserve">This column contains shade class values: </w:t>
+      </w:r>
+      <w:proofErr w:type="gramStart"/>
+      <w:r>
+        <w:t>1</w:t>
+      </w:r>
+      <w:proofErr w:type="gramEnd"/>
+      <w:r>
+        <w:t xml:space="preserve"> ≤ integer ≤ 5.  The shade classes must be in increasing order: class </w:t>
+      </w:r>
+      <w:proofErr w:type="gramStart"/>
+      <w:r>
+        <w:t>1</w:t>
+      </w:r>
+      <w:proofErr w:type="gramEnd"/>
+      <w:r>
+        <w:t xml:space="preserve"> first and ending with class 5.  Shade class 5 represents the most shade</w:t>
       </w:r>
       <w:r>
         <w:t xml:space="preserve"> tolerant</w:t>
@@ -12058,11 +13216,11 @@
         </w:tabs>
         <w:ind w:left="1170" w:hanging="1170"/>
       </w:pPr>
-      <w:bookmarkStart w:id="80" w:name="_Toc520542720"/>
+      <w:bookmarkStart w:id="84" w:name="_Toc28767108"/>
       <w:r>
         <w:t>Probability of Establishment, given light conditions</w:t>
       </w:r>
-      <w:bookmarkEnd w:id="80"/>
+      <w:bookmarkEnd w:id="84"/>
     </w:p>
     <w:p>
       <w:pPr>
@@ -12082,7 +13240,15 @@
         <w:t xml:space="preserve">site-level </w:t>
       </w:r>
       <w:r>
-        <w:t>light condition (0 – 5</w:t>
+        <w:t>light condition (</w:t>
+      </w:r>
+      <w:proofErr w:type="gramStart"/>
+      <w:r>
+        <w:t>0</w:t>
+      </w:r>
+      <w:proofErr w:type="gramEnd"/>
+      <w:r>
+        <w:t xml:space="preserve"> – 5</w:t>
       </w:r>
       <w:r>
         <w:t xml:space="preserve">) </w:t>
@@ -12109,7 +13275,7 @@
         </w:tabs>
         <w:ind w:left="1170" w:hanging="1170"/>
       </w:pPr>
-      <w:bookmarkStart w:id="81" w:name="_Toc520542721"/>
+      <w:bookmarkStart w:id="85" w:name="_Toc28767109"/>
       <w:proofErr w:type="spellStart"/>
       <w:r>
         <w:t>Species</w:t>
@@ -12117,14 +13283,14 @@
       <w:r>
         <w:t>Parameters</w:t>
       </w:r>
-      <w:bookmarkEnd w:id="75"/>
+      <w:bookmarkEnd w:id="79"/>
       <w:proofErr w:type="spellEnd"/>
       <w:r>
         <w:t xml:space="preserve"> Table</w:t>
       </w:r>
-      <w:bookmarkEnd w:id="76"/>
-      <w:bookmarkEnd w:id="77"/>
+      <w:bookmarkEnd w:id="80"/>
       <w:bookmarkEnd w:id="81"/>
+      <w:bookmarkEnd w:id="85"/>
     </w:p>
     <w:p>
       <w:pPr>
@@ -12143,20 +13309,28 @@
         </w:tabs>
         <w:ind w:left="1170" w:hanging="1170"/>
       </w:pPr>
-      <w:bookmarkStart w:id="82" w:name="_Toc112490874"/>
-      <w:bookmarkStart w:id="83" w:name="_Toc520542722"/>
+      <w:bookmarkStart w:id="86" w:name="_Toc112490874"/>
+      <w:bookmarkStart w:id="87" w:name="_Toc28767110"/>
       <w:r>
         <w:t>Species</w:t>
       </w:r>
-      <w:bookmarkEnd w:id="82"/>
-      <w:bookmarkEnd w:id="83"/>
+      <w:bookmarkEnd w:id="86"/>
+      <w:bookmarkEnd w:id="87"/>
     </w:p>
     <w:p>
       <w:pPr>
         <w:pStyle w:val="textbody"/>
       </w:pPr>
       <w:r>
-        <w:t xml:space="preserve">The species must be defined in the species input file (see chapter 5 in the </w:t>
+        <w:t xml:space="preserve">The species </w:t>
+      </w:r>
+      <w:proofErr w:type="gramStart"/>
+      <w:r>
+        <w:t>must be defined</w:t>
+      </w:r>
+      <w:proofErr w:type="gramEnd"/>
+      <w:r>
+        <w:t xml:space="preserve"> in the species input file (see chapter 5 in the </w:t>
       </w:r>
       <w:r>
         <w:rPr>
@@ -12186,13 +13360,13 @@
         </w:tabs>
         <w:ind w:left="1170" w:hanging="1170"/>
       </w:pPr>
-      <w:bookmarkStart w:id="84" w:name="_Toc112490875"/>
-      <w:bookmarkStart w:id="85" w:name="_Toc520542723"/>
+      <w:bookmarkStart w:id="88" w:name="_Toc112490875"/>
+      <w:bookmarkStart w:id="89" w:name="_Toc28767111"/>
       <w:r>
         <w:t>Leaf Longevity</w:t>
       </w:r>
-      <w:bookmarkEnd w:id="84"/>
-      <w:bookmarkEnd w:id="85"/>
+      <w:bookmarkEnd w:id="88"/>
+      <w:bookmarkEnd w:id="89"/>
     </w:p>
     <w:p>
       <w:pPr>
@@ -12223,16 +13397,16 @@
         </w:tabs>
         <w:ind w:left="1170" w:hanging="1170"/>
       </w:pPr>
-      <w:bookmarkStart w:id="86" w:name="_Toc112490876"/>
-      <w:bookmarkStart w:id="87" w:name="_Toc520542724"/>
+      <w:bookmarkStart w:id="90" w:name="_Toc112490876"/>
+      <w:bookmarkStart w:id="91" w:name="_Toc28767112"/>
       <w:r>
         <w:t>Woody</w:t>
       </w:r>
       <w:r>
         <w:t xml:space="preserve"> Decay Rate</w:t>
       </w:r>
-      <w:bookmarkEnd w:id="86"/>
-      <w:bookmarkEnd w:id="87"/>
+      <w:bookmarkEnd w:id="90"/>
+      <w:bookmarkEnd w:id="91"/>
     </w:p>
     <w:p>
       <w:pPr>
@@ -12288,7 +13462,15 @@
       </w:r>
       <w:proofErr w:type="spellEnd"/>
       <w:r>
-        <w:t xml:space="preserve"> (2004) such that Dead Biomass (t+1) = Dead Biomass(t)*e^-</w:t>
+        <w:t xml:space="preserve"> (2004) such that Dead Biomass (t+1) = Dead </w:t>
+      </w:r>
+      <w:proofErr w:type="gramStart"/>
+      <w:r>
+        <w:t>Biomass(</w:t>
+      </w:r>
+      <w:proofErr w:type="gramEnd"/>
+      <w:r>
+        <w:t>t)*e^-</w:t>
       </w:r>
       <w:r>
         <w:rPr>
@@ -12313,14 +13495,14 @@
         </w:tabs>
         <w:ind w:left="1170" w:hanging="1170"/>
       </w:pPr>
-      <w:bookmarkStart w:id="88" w:name="_Toc112490877"/>
-      <w:bookmarkStart w:id="89" w:name="_Toc520542725"/>
+      <w:bookmarkStart w:id="92" w:name="_Toc112490877"/>
+      <w:bookmarkStart w:id="93" w:name="_Toc28767113"/>
       <w:r>
         <w:lastRenderedPageBreak/>
         <w:t>Mortality Curve – Shape Parameter</w:t>
       </w:r>
-      <w:bookmarkEnd w:id="88"/>
-      <w:bookmarkEnd w:id="89"/>
+      <w:bookmarkEnd w:id="92"/>
+      <w:bookmarkEnd w:id="93"/>
     </w:p>
     <w:p>
       <w:pPr>
@@ -12339,7 +13521,15 @@
         <w:t>number ≤ 25.</w:t>
       </w:r>
       <w:r>
-        <w:t>0.  If the parameter = 5, then age-related mortality will begin at 10% of life span.  If the parameter = 25, then age-related mortality will begin at 85% of life span.</w:t>
+        <w:t xml:space="preserve">0.  If the parameter = </w:t>
+      </w:r>
+      <w:proofErr w:type="gramStart"/>
+      <w:r>
+        <w:t>5</w:t>
+      </w:r>
+      <w:proofErr w:type="gramEnd"/>
+      <w:r>
+        <w:t>, then age-related mortality will begin at 10% of life span.  If the parameter = 25, then age-related mortality will begin at 85% of life span.</w:t>
       </w:r>
     </w:p>
     <w:p>
@@ -12351,13 +13541,13 @@
         </w:tabs>
         <w:ind w:left="1170" w:hanging="1170"/>
       </w:pPr>
-      <w:bookmarkStart w:id="90" w:name="_Toc112490878"/>
-      <w:bookmarkStart w:id="91" w:name="_Toc107735770"/>
-      <w:bookmarkStart w:id="92" w:name="_Toc520542726"/>
+      <w:bookmarkStart w:id="94" w:name="_Toc112490878"/>
+      <w:bookmarkStart w:id="95" w:name="_Toc107735770"/>
+      <w:bookmarkStart w:id="96" w:name="_Toc28767114"/>
       <w:r>
         <w:t>Growth Curve – Shape Parameter</w:t>
       </w:r>
-      <w:bookmarkEnd w:id="92"/>
+      <w:bookmarkEnd w:id="96"/>
     </w:p>
     <w:p>
       <w:pPr>
@@ -12382,21 +13572,29 @@
         </w:tabs>
         <w:ind w:left="1170" w:hanging="1170"/>
       </w:pPr>
-      <w:bookmarkStart w:id="93" w:name="_Toc520542727"/>
+      <w:bookmarkStart w:id="97" w:name="_Toc28767115"/>
       <w:r>
         <w:t>Leaf Lignin</w:t>
       </w:r>
-      <w:bookmarkEnd w:id="93"/>
+      <w:bookmarkEnd w:id="97"/>
     </w:p>
     <w:p>
       <w:pPr>
         <w:pStyle w:val="textbody"/>
       </w:pPr>
       <w:r>
-        <w:t xml:space="preserve">The percent leaf lignin per species.  Value:  0.0  </w:t>
-      </w:r>
-      <w:r>
-        <w:t xml:space="preserve">≤ decimal </w:t>
+        <w:t xml:space="preserve">The percent leaf lignin per species.  Value:  </w:t>
+      </w:r>
+      <w:proofErr w:type="gramStart"/>
+      <w:r>
+        <w:t xml:space="preserve">0.0  </w:t>
+      </w:r>
+      <w:r>
+        <w:t>≤</w:t>
+      </w:r>
+      <w:proofErr w:type="gramEnd"/>
+      <w:r>
+        <w:t xml:space="preserve"> decimal </w:t>
       </w:r>
       <w:r>
         <w:t>number ≤ 1</w:t>
@@ -12417,7 +13615,7 @@
         </w:tabs>
         <w:ind w:left="1170" w:hanging="1170"/>
       </w:pPr>
-      <w:bookmarkStart w:id="94" w:name="_Toc520542728"/>
+      <w:bookmarkStart w:id="98" w:name="_Toc28767116"/>
       <w:proofErr w:type="spellStart"/>
       <w:r>
         <w:t>EcoregionParameters</w:t>
@@ -12426,7 +13624,7 @@
       <w:r>
         <w:t xml:space="preserve"> Table</w:t>
       </w:r>
-      <w:bookmarkEnd w:id="94"/>
+      <w:bookmarkEnd w:id="98"/>
     </w:p>
     <w:p>
       <w:pPr>
@@ -12437,18 +13635,26 @@
         </w:tabs>
         <w:ind w:left="1170" w:hanging="1170"/>
       </w:pPr>
-      <w:bookmarkStart w:id="95" w:name="_Toc520542729"/>
+      <w:bookmarkStart w:id="99" w:name="_Toc28767117"/>
       <w:r>
         <w:t>First Column – Ecoregions</w:t>
       </w:r>
-      <w:bookmarkEnd w:id="95"/>
+      <w:bookmarkEnd w:id="99"/>
     </w:p>
     <w:p>
       <w:pPr>
         <w:pStyle w:val="textbody"/>
       </w:pPr>
       <w:r>
-        <w:t xml:space="preserve">The first column in the table is a list of one or more active ecoregions defined in the ecoregions input file (see chapter 6 in the </w:t>
+        <w:t xml:space="preserve">The first column in the table is a list of one or </w:t>
+      </w:r>
+      <w:proofErr w:type="gramStart"/>
+      <w:r>
+        <w:t>more active ecoregions defined in the ecoregions input file</w:t>
+      </w:r>
+      <w:proofErr w:type="gramEnd"/>
+      <w:r>
+        <w:t xml:space="preserve"> (see chapter 6 in the </w:t>
       </w:r>
       <w:r>
         <w:rPr>
@@ -12478,21 +13684,29 @@
         </w:tabs>
         <w:ind w:left="1170" w:hanging="1170"/>
       </w:pPr>
-      <w:bookmarkStart w:id="96" w:name="_Toc520542730"/>
+      <w:bookmarkStart w:id="100" w:name="_Toc28767118"/>
       <w:r>
         <w:t>Actual Evapotranspiration (AET)</w:t>
       </w:r>
-      <w:bookmarkEnd w:id="96"/>
+      <w:bookmarkEnd w:id="100"/>
     </w:p>
     <w:p>
       <w:pPr>
         <w:pStyle w:val="textbody"/>
       </w:pPr>
       <w:r>
-        <w:t xml:space="preserve">Used to determine decay rates for leaf decomposition.  Value:  0 </w:t>
-      </w:r>
-      <w:r>
-        <w:t xml:space="preserve">≤ </w:t>
+        <w:t xml:space="preserve">Used to determine decay rates for leaf decomposition.  Value:  </w:t>
+      </w:r>
+      <w:proofErr w:type="gramStart"/>
+      <w:r>
+        <w:t xml:space="preserve">0 </w:t>
+      </w:r>
+      <w:r>
+        <w:t>≤</w:t>
+      </w:r>
+      <w:proofErr w:type="gramEnd"/>
+      <w:r>
+        <w:t xml:space="preserve"> </w:t>
       </w:r>
       <w:r>
         <w:t xml:space="preserve">integer </w:t>
@@ -12512,15 +13726,15 @@
           <w:tab w:val="num" w:pos="1170"/>
         </w:tabs>
       </w:pPr>
-      <w:bookmarkStart w:id="97" w:name="_Ref140060996"/>
-      <w:bookmarkStart w:id="98" w:name="_Toc520542731"/>
-      <w:bookmarkEnd w:id="90"/>
-      <w:bookmarkEnd w:id="91"/>
+      <w:bookmarkStart w:id="101" w:name="_Ref140060996"/>
+      <w:bookmarkStart w:id="102" w:name="_Toc28767119"/>
+      <w:bookmarkEnd w:id="94"/>
+      <w:bookmarkEnd w:id="95"/>
       <w:proofErr w:type="spellStart"/>
       <w:r>
         <w:t>DynamicInputFile</w:t>
       </w:r>
-      <w:bookmarkEnd w:id="98"/>
+      <w:bookmarkEnd w:id="102"/>
       <w:proofErr w:type="spellEnd"/>
     </w:p>
     <w:p>
@@ -12539,15 +13753,15 @@
         <w:pStyle w:val="Heading2"/>
         <w:ind w:left="1170" w:hanging="1170"/>
       </w:pPr>
-      <w:bookmarkStart w:id="99" w:name="_Toc510171792"/>
-      <w:bookmarkStart w:id="100" w:name="_Ref140059391"/>
-      <w:bookmarkStart w:id="101" w:name="_Toc520542732"/>
-      <w:bookmarkEnd w:id="97"/>
+      <w:bookmarkStart w:id="103" w:name="_Toc510171792"/>
+      <w:bookmarkStart w:id="104" w:name="_Ref140059391"/>
+      <w:bookmarkStart w:id="105" w:name="_Toc28767120"/>
+      <w:bookmarkEnd w:id="101"/>
       <w:r>
         <w:t>Fire Reduction Parameters</w:t>
       </w:r>
-      <w:bookmarkEnd w:id="99"/>
-      <w:bookmarkEnd w:id="101"/>
+      <w:bookmarkEnd w:id="103"/>
+      <w:bookmarkEnd w:id="105"/>
     </w:p>
     <w:p>
       <w:pPr>
@@ -12565,7 +13779,15 @@
       </w:r>
       <w:proofErr w:type="spellEnd"/>
       <w:r>
-        <w:t xml:space="preserve"> table allows users to specify how much dead wood and litter will be removed as a function of fire severity.  The reduction of wood and litter will occur </w:t>
+        <w:t xml:space="preserve"> table allows users to specify how much dead wood and litter </w:t>
+      </w:r>
+      <w:proofErr w:type="gramStart"/>
+      <w:r>
+        <w:t>will be removed</w:t>
+      </w:r>
+      <w:proofErr w:type="gramEnd"/>
+      <w:r>
+        <w:t xml:space="preserve"> as a function of fire severity.  The reduction of wood and litter will occur </w:t>
       </w:r>
       <w:r>
         <w:rPr>
@@ -12578,7 +13800,15 @@
       </w:r>
       <w:r>
         <w:lastRenderedPageBreak/>
-        <w:t>biomass is deposited on the forest floor and is then subsequently volatilized in the same time step.</w:t>
+        <w:t xml:space="preserve">biomass </w:t>
+      </w:r>
+      <w:proofErr w:type="gramStart"/>
+      <w:r>
+        <w:t>is deposited</w:t>
+      </w:r>
+      <w:proofErr w:type="gramEnd"/>
+      <w:r>
+        <w:t xml:space="preserve"> on the forest floor and is then subsequently volatilized in the same time step.</w:t>
       </w:r>
     </w:p>
     <w:p>
@@ -12592,7 +13822,15 @@
         <w:t>Note</w:t>
       </w:r>
       <w:r>
-        <w:t>: This table is required even if fire extensions are not being used.</w:t>
+        <w:t xml:space="preserve">: This table is required even if fire extensions </w:t>
+      </w:r>
+      <w:proofErr w:type="gramStart"/>
+      <w:r>
+        <w:t>are not being used</w:t>
+      </w:r>
+      <w:proofErr w:type="gramEnd"/>
+      <w:r>
+        <w:t>.</w:t>
       </w:r>
     </w:p>
     <w:p>
@@ -12604,20 +13842,28 @@
         </w:tabs>
         <w:ind w:left="1170" w:hanging="1170"/>
       </w:pPr>
-      <w:bookmarkStart w:id="102" w:name="_Toc510171793"/>
-      <w:bookmarkStart w:id="103" w:name="_Toc520542733"/>
+      <w:bookmarkStart w:id="106" w:name="_Toc510171793"/>
+      <w:bookmarkStart w:id="107" w:name="_Toc28767121"/>
       <w:r>
         <w:t>Fire Severity</w:t>
       </w:r>
-      <w:bookmarkEnd w:id="102"/>
-      <w:bookmarkEnd w:id="103"/>
+      <w:bookmarkEnd w:id="106"/>
+      <w:bookmarkEnd w:id="107"/>
     </w:p>
     <w:p>
       <w:pPr>
         <w:pStyle w:val="textbody"/>
       </w:pPr>
       <w:r>
-        <w:t>The first column is fire severity, classes 1 – 5.  Severity should be listed in ascending order.</w:t>
+        <w:t xml:space="preserve">The first column is fire severity, classes 1 – 5.  Severity </w:t>
+      </w:r>
+      <w:proofErr w:type="gramStart"/>
+      <w:r>
+        <w:t>should be listed</w:t>
+      </w:r>
+      <w:proofErr w:type="gramEnd"/>
+      <w:r>
+        <w:t xml:space="preserve"> in ascending order.</w:t>
       </w:r>
     </w:p>
     <w:p>
@@ -12629,20 +13875,28 @@
         </w:tabs>
         <w:ind w:left="1170" w:hanging="1170"/>
       </w:pPr>
-      <w:bookmarkStart w:id="104" w:name="_Toc510171794"/>
-      <w:bookmarkStart w:id="105" w:name="_Toc520542734"/>
+      <w:bookmarkStart w:id="108" w:name="_Toc510171794"/>
+      <w:bookmarkStart w:id="109" w:name="_Toc28767122"/>
       <w:r>
         <w:t>Wood Reduction</w:t>
       </w:r>
-      <w:bookmarkEnd w:id="104"/>
-      <w:bookmarkEnd w:id="105"/>
+      <w:bookmarkEnd w:id="108"/>
+      <w:bookmarkEnd w:id="109"/>
     </w:p>
     <w:p>
       <w:pPr>
         <w:pStyle w:val="textbody"/>
       </w:pPr>
       <w:r>
-        <w:t>The second column is the proportion (0.0 – 1.0) of dead wood biomass that is volatilized.  The proportion will be applied to both C and N components.</w:t>
+        <w:t xml:space="preserve">The second column is the proportion (0.0 – 1.0) of dead wood biomass that is volatilized.  The proportion </w:t>
+      </w:r>
+      <w:proofErr w:type="gramStart"/>
+      <w:r>
+        <w:t>will be applied</w:t>
+      </w:r>
+      <w:proofErr w:type="gramEnd"/>
+      <w:r>
+        <w:t xml:space="preserve"> to both C and N components.</w:t>
       </w:r>
     </w:p>
     <w:p>
@@ -12654,20 +13908,28 @@
         </w:tabs>
         <w:ind w:left="1170" w:hanging="1170"/>
       </w:pPr>
-      <w:bookmarkStart w:id="106" w:name="_Toc510171795"/>
-      <w:bookmarkStart w:id="107" w:name="_Toc520542735"/>
+      <w:bookmarkStart w:id="110" w:name="_Toc510171795"/>
+      <w:bookmarkStart w:id="111" w:name="_Toc28767123"/>
       <w:r>
         <w:t>Litter Reduction</w:t>
       </w:r>
-      <w:bookmarkEnd w:id="106"/>
-      <w:bookmarkEnd w:id="107"/>
+      <w:bookmarkEnd w:id="110"/>
+      <w:bookmarkEnd w:id="111"/>
     </w:p>
     <w:p>
       <w:pPr>
         <w:pStyle w:val="textbody"/>
       </w:pPr>
       <w:r>
-        <w:t>The third column is the proportion (0.0 – 1.0) of dead litter biomass that is volatilized.  The proportion will be applied to both C and N components.</w:t>
+        <w:t xml:space="preserve">The third column is the proportion (0.0 – 1.0) of dead litter biomass that is volatilized.  The proportion </w:t>
+      </w:r>
+      <w:proofErr w:type="gramStart"/>
+      <w:r>
+        <w:t>will be applied</w:t>
+      </w:r>
+      <w:proofErr w:type="gramEnd"/>
+      <w:r>
+        <w:t xml:space="preserve"> to both C and N components.</w:t>
       </w:r>
     </w:p>
     <w:p>
@@ -12675,13 +13937,13 @@
         <w:pStyle w:val="Heading2"/>
         <w:ind w:left="1170" w:hanging="1170"/>
       </w:pPr>
-      <w:bookmarkStart w:id="108" w:name="_Toc510171796"/>
-      <w:bookmarkStart w:id="109" w:name="_Toc520542736"/>
+      <w:bookmarkStart w:id="112" w:name="_Toc510171796"/>
+      <w:bookmarkStart w:id="113" w:name="_Toc28767124"/>
       <w:r>
         <w:t>Harvest Reduction Parameters</w:t>
       </w:r>
-      <w:bookmarkEnd w:id="108"/>
-      <w:bookmarkEnd w:id="109"/>
+      <w:bookmarkEnd w:id="112"/>
+      <w:bookmarkEnd w:id="113"/>
     </w:p>
     <w:p>
       <w:pPr>
@@ -12715,7 +13977,15 @@
         <w:t>and how much cohort wood and leaf biomass is moved off site during harvesting</w:t>
       </w:r>
       <w:r>
-        <w:t xml:space="preserve">.  Cohort wood is typically removed from the site during harvesting.  The reduction of dead wood and litter will occur </w:t>
+        <w:t xml:space="preserve">.  Cohort wood </w:t>
+      </w:r>
+      <w:proofErr w:type="gramStart"/>
+      <w:r>
+        <w:t>is typically removed</w:t>
+      </w:r>
+      <w:proofErr w:type="gramEnd"/>
+      <w:r>
+        <w:t xml:space="preserve"> from the site during harvesting.  The reduction of dead wood and litter will occur </w:t>
       </w:r>
       <w:r>
         <w:rPr>
@@ -12724,7 +13994,15 @@
         <w:t>after</w:t>
       </w:r>
       <w:r>
-        <w:t xml:space="preserve"> harvest induced mortality of cohorts.  After a harvest event kills a cohort, the dead biomass is removed from the forest.  If a prescription is not listed (or is not spelled identically to the name used in the harvest prescription file), the defaults are zero for all values.</w:t>
+        <w:t xml:space="preserve"> harvest induced mortality of cohorts.  After a harvest event kills a cohort, the dead biomass </w:t>
+      </w:r>
+      <w:proofErr w:type="gramStart"/>
+      <w:r>
+        <w:t>is removed</w:t>
+      </w:r>
+      <w:proofErr w:type="gramEnd"/>
+      <w:r>
+        <w:t xml:space="preserve"> from the forest.  If a prescription is not listed (or is not spelled identically to the name used in the harvest prescription file), the defaults are zero for all values.</w:t>
       </w:r>
     </w:p>
     <w:p>
@@ -12736,13 +14014,13 @@
         </w:tabs>
         <w:ind w:left="1170" w:hanging="1170"/>
       </w:pPr>
-      <w:bookmarkStart w:id="110" w:name="_Toc510171797"/>
-      <w:bookmarkStart w:id="111" w:name="_Toc520542737"/>
+      <w:bookmarkStart w:id="114" w:name="_Toc510171797"/>
+      <w:bookmarkStart w:id="115" w:name="_Toc28767125"/>
       <w:r>
         <w:t>Prescription Name</w:t>
       </w:r>
-      <w:bookmarkEnd w:id="110"/>
-      <w:bookmarkEnd w:id="111"/>
+      <w:bookmarkEnd w:id="114"/>
+      <w:bookmarkEnd w:id="115"/>
     </w:p>
     <w:p>
       <w:pPr>
@@ -12764,7 +14042,37 @@
         <w:t>not</w:t>
       </w:r>
       <w:r>
-        <w:t xml:space="preserve"> need to appear in the same order as in the Leaf Biomass Harvest input file.  </w:t>
+        <w:t xml:space="preserve"> need to appear in the same order as in the Harvest </w:t>
+      </w:r>
+      <w:r>
+        <w:t xml:space="preserve">extension </w:t>
+      </w:r>
+      <w:r>
+        <w:t xml:space="preserve">input file.  </w:t>
+      </w:r>
+    </w:p>
+    <w:p>
+      <w:pPr>
+        <w:pStyle w:val="textbody"/>
+      </w:pPr>
+      <w:r>
+        <w:t>Beginning with v5.2.1, prescription names can contain wildcards (‘*’).  For example, the prescription name ‘Patch*’ would work with harvest prescriptions ‘</w:t>
+      </w:r>
+      <w:proofErr w:type="spellStart"/>
+      <w:r>
+        <w:t>PatchCutting</w:t>
+      </w:r>
+      <w:proofErr w:type="spellEnd"/>
+      <w:r>
+        <w:t>’ or ‘</w:t>
+      </w:r>
+      <w:proofErr w:type="spellStart"/>
+      <w:r>
+        <w:t>PatchCutMaple</w:t>
+      </w:r>
+      <w:proofErr w:type="spellEnd"/>
+      <w:r>
+        <w:t>’.  The asterisk must be at the end of the prescription name.</w:t>
       </w:r>
     </w:p>
     <w:p>
@@ -12776,13 +14084,14 @@
         </w:tabs>
         <w:ind w:left="1170" w:hanging="1170"/>
       </w:pPr>
-      <w:bookmarkStart w:id="112" w:name="_Toc510171798"/>
-      <w:bookmarkStart w:id="113" w:name="_Toc520542738"/>
-      <w:r>
+      <w:bookmarkStart w:id="116" w:name="_Toc510171798"/>
+      <w:bookmarkStart w:id="117" w:name="_Toc28767126"/>
+      <w:r>
+        <w:lastRenderedPageBreak/>
         <w:t>Dead Wood Reduction</w:t>
       </w:r>
-      <w:bookmarkEnd w:id="112"/>
-      <w:bookmarkEnd w:id="113"/>
+      <w:bookmarkEnd w:id="116"/>
+      <w:bookmarkEnd w:id="117"/>
     </w:p>
     <w:p>
       <w:pPr>
@@ -12801,14 +14110,13 @@
         </w:tabs>
         <w:ind w:left="1170" w:hanging="1170"/>
       </w:pPr>
-      <w:bookmarkStart w:id="114" w:name="_Toc510171799"/>
-      <w:bookmarkStart w:id="115" w:name="_Toc520542739"/>
-      <w:r>
-        <w:lastRenderedPageBreak/>
+      <w:bookmarkStart w:id="118" w:name="_Toc510171799"/>
+      <w:bookmarkStart w:id="119" w:name="_Toc28767127"/>
+      <w:r>
         <w:t>Dead Litter Reduction</w:t>
       </w:r>
-      <w:bookmarkEnd w:id="114"/>
-      <w:bookmarkEnd w:id="115"/>
+      <w:bookmarkEnd w:id="118"/>
+      <w:bookmarkEnd w:id="119"/>
     </w:p>
     <w:p>
       <w:pPr>
@@ -12827,35 +14135,118 @@
         </w:tabs>
         <w:ind w:left="1170" w:hanging="1170"/>
       </w:pPr>
-      <w:bookmarkStart w:id="116" w:name="_Toc510171800"/>
-      <w:bookmarkStart w:id="117" w:name="_Toc520542740"/>
-      <w:r>
-        <w:t>Cohort Removal</w:t>
-      </w:r>
-      <w:bookmarkEnd w:id="116"/>
-      <w:bookmarkEnd w:id="117"/>
+      <w:bookmarkStart w:id="120" w:name="_Toc510171800"/>
+      <w:bookmarkStart w:id="121" w:name="_Toc28767128"/>
+      <w:r>
+        <w:t>Cohort Wood Removal</w:t>
+      </w:r>
+      <w:bookmarkEnd w:id="121"/>
     </w:p>
     <w:p>
       <w:pPr>
         <w:pStyle w:val="textbody"/>
       </w:pPr>
       <w:r>
-        <w:t xml:space="preserve">The fourth column is the proportion (0.0 – 1.0) of cohort </w:t>
+        <w:t xml:space="preserve">The fourth column is the proportion (0.0 – 1.0) of harvested cohort </w:t>
       </w:r>
       <w:r>
         <w:rPr>
           <w:i/>
         </w:rPr>
-        <w:t>living</w:t>
-      </w:r>
-      <w:r>
-        <w:t xml:space="preserve"> biomass that is removed from the site.  </w:t>
+        <w:t xml:space="preserve">live wood </w:t>
+      </w:r>
+      <w:r>
+        <w:t xml:space="preserve">biomass that is removed from the site.  </w:t>
       </w:r>
       <w:r>
         <w:rPr>
           <w:i/>
         </w:rPr>
+        <w:t>The remainder is typically regarded as slash</w:t>
+      </w:r>
+      <w:r>
+        <w:rPr>
+          <w:i/>
+        </w:rPr>
+        <w:t>, e.g., branches or other non-economically valuable wood</w:t>
+      </w:r>
+      <w:r>
+        <w:rPr>
+          <w:i/>
+        </w:rPr>
+        <w:t>.</w:t>
+      </w:r>
+      <w:r>
+        <w:t xml:space="preserve">  </w:t>
+      </w:r>
+    </w:p>
+    <w:p>
+      <w:pPr>
+        <w:pStyle w:val="Heading3"/>
+        <w:tabs>
+          <w:tab w:val="clear" w:pos="720"/>
+          <w:tab w:val="clear" w:pos="864"/>
+        </w:tabs>
+        <w:ind w:left="1170" w:hanging="1170"/>
+      </w:pPr>
+      <w:bookmarkStart w:id="122" w:name="_Toc28767129"/>
+      <w:r>
+        <w:t xml:space="preserve">Cohort </w:t>
+      </w:r>
+      <w:r>
+        <w:t xml:space="preserve">Leaf </w:t>
+      </w:r>
+      <w:r>
+        <w:t>Removal</w:t>
+      </w:r>
+      <w:bookmarkEnd w:id="120"/>
+      <w:bookmarkEnd w:id="122"/>
+    </w:p>
+    <w:p>
+      <w:pPr>
+        <w:pStyle w:val="textbody"/>
+      </w:pPr>
+      <w:r>
+        <w:t xml:space="preserve">The </w:t>
+      </w:r>
+      <w:r>
+        <w:t xml:space="preserve">last </w:t>
+      </w:r>
+      <w:r>
+        <w:t xml:space="preserve">column is the proportion (0.0 – 1.0) of </w:t>
+      </w:r>
+      <w:r>
+        <w:t xml:space="preserve">harvested </w:t>
+      </w:r>
+      <w:r>
+        <w:t xml:space="preserve">cohort </w:t>
+      </w:r>
+      <w:r>
+        <w:rPr>
+          <w:i/>
+        </w:rPr>
+        <w:t>liv</w:t>
+      </w:r>
+      <w:r>
+        <w:rPr>
+          <w:i/>
+        </w:rPr>
+        <w:t xml:space="preserve">e leaf </w:t>
+      </w:r>
+      <w:r>
+        <w:t xml:space="preserve">biomass that is removed from the site.  </w:t>
+      </w:r>
+      <w:r>
+        <w:rPr>
+          <w:i/>
+        </w:rPr>
         <w:t>The remainder is typically regarded as slash.</w:t>
+      </w:r>
+      <w:r>
+        <w:rPr>
+          <w:i/>
+        </w:rPr>
+        <w:t xml:space="preserve">  In a typical harvest situation, 0.0 is removed from the site.  The exception would be some form of biomass harvest.</w:t>
       </w:r>
       <w:r>
         <w:t xml:space="preserve">  </w:t>
@@ -12869,12 +14260,12 @@
         </w:tabs>
         <w:ind w:left="1170" w:hanging="1170"/>
       </w:pPr>
-      <w:bookmarkStart w:id="118" w:name="_Toc520542741"/>
+      <w:bookmarkStart w:id="123" w:name="_Toc28767130"/>
       <w:r>
         <w:lastRenderedPageBreak/>
         <w:t>Input File – Dynamic Inputs</w:t>
       </w:r>
-      <w:bookmarkEnd w:id="118"/>
+      <w:bookmarkEnd w:id="123"/>
     </w:p>
     <w:p>
       <w:pPr>
@@ -12937,12 +14328,12 @@
         </w:tabs>
         <w:ind w:left="1170" w:hanging="1170"/>
       </w:pPr>
-      <w:bookmarkStart w:id="119" w:name="_Toc520542742"/>
+      <w:bookmarkStart w:id="124" w:name="_Toc28767131"/>
       <w:proofErr w:type="spellStart"/>
       <w:r>
         <w:t>LandisData</w:t>
       </w:r>
-      <w:bookmarkEnd w:id="119"/>
+      <w:bookmarkEnd w:id="124"/>
       <w:proofErr w:type="spellEnd"/>
     </w:p>
     <w:p>
@@ -12972,11 +14363,11 @@
         </w:tabs>
         <w:ind w:left="1170" w:hanging="1170"/>
       </w:pPr>
-      <w:bookmarkStart w:id="120" w:name="_Toc520542743"/>
+      <w:bookmarkStart w:id="125" w:name="_Toc28767132"/>
       <w:r>
         <w:t>Dynamic Input Data Table</w:t>
       </w:r>
-      <w:bookmarkEnd w:id="120"/>
+      <w:bookmarkEnd w:id="125"/>
     </w:p>
     <w:p>
       <w:pPr>
@@ -12998,11 +14389,11 @@
       <w:pPr>
         <w:pStyle w:val="Heading3"/>
       </w:pPr>
-      <w:bookmarkStart w:id="121" w:name="_Toc520542744"/>
+      <w:bookmarkStart w:id="126" w:name="_Toc28767133"/>
       <w:r>
         <w:t>Column 1:  Year</w:t>
       </w:r>
-      <w:bookmarkEnd w:id="121"/>
+      <w:bookmarkEnd w:id="126"/>
     </w:p>
     <w:p>
       <w:pPr>
@@ -13030,13 +14421,13 @@
       <w:pPr>
         <w:pStyle w:val="Heading3"/>
       </w:pPr>
-      <w:bookmarkStart w:id="122" w:name="_Toc112490879"/>
-      <w:bookmarkStart w:id="123" w:name="_Toc520542745"/>
+      <w:bookmarkStart w:id="127" w:name="_Toc112490879"/>
+      <w:bookmarkStart w:id="128" w:name="_Toc28767134"/>
       <w:r>
         <w:t>Column 2:  Ecoregions</w:t>
       </w:r>
-      <w:bookmarkEnd w:id="122"/>
-      <w:bookmarkEnd w:id="123"/>
+      <w:bookmarkEnd w:id="127"/>
+      <w:bookmarkEnd w:id="128"/>
     </w:p>
     <w:p>
       <w:pPr>
@@ -13082,16 +14473,16 @@
       <w:pPr>
         <w:pStyle w:val="Heading3"/>
       </w:pPr>
-      <w:bookmarkStart w:id="124" w:name="_Toc112490880"/>
-      <w:bookmarkStart w:id="125" w:name="_Toc520542746"/>
+      <w:bookmarkStart w:id="129" w:name="_Toc112490880"/>
+      <w:bookmarkStart w:id="130" w:name="_Toc28767135"/>
       <w:r>
         <w:t>Column 3:  Species</w:t>
       </w:r>
-      <w:bookmarkEnd w:id="125"/>
+      <w:bookmarkEnd w:id="130"/>
       <w:r>
         <w:t xml:space="preserve"> </w:t>
       </w:r>
-      <w:bookmarkEnd w:id="124"/>
+      <w:bookmarkEnd w:id="129"/>
     </w:p>
     <w:p>
       <w:pPr>
@@ -13111,9 +14502,9 @@
       <w:pPr>
         <w:pStyle w:val="Heading3"/>
       </w:pPr>
-      <w:bookmarkStart w:id="126" w:name="_Toc112490881"/>
-      <w:bookmarkStart w:id="127" w:name="_Ref140207863"/>
-      <w:bookmarkStart w:id="128" w:name="_Toc520542747"/>
+      <w:bookmarkStart w:id="131" w:name="_Toc112490881"/>
+      <w:bookmarkStart w:id="132" w:name="_Ref140207863"/>
+      <w:bookmarkStart w:id="133" w:name="_Toc28767136"/>
       <w:r>
         <w:lastRenderedPageBreak/>
         <w:t xml:space="preserve">Column 4:  </w:t>
@@ -13127,48 +14518,48 @@
       <w:r>
         <w:t>Probabilities</w:t>
       </w:r>
-      <w:bookmarkEnd w:id="126"/>
-      <w:bookmarkEnd w:id="127"/>
-      <w:bookmarkEnd w:id="128"/>
-    </w:p>
-    <w:p>
-      <w:pPr>
-        <w:pStyle w:val="textbody"/>
-      </w:pPr>
-      <w:r>
-        <w:t xml:space="preserve">This parameter is the probability that the species establishes in the ecoregion.  Value:  0.0 </w:t>
-      </w:r>
-      <w:r>
-        <w:t>≤ decimal number ≤ 1.0.</w:t>
-      </w:r>
-      <w:r>
-        <w:t xml:space="preserve">  Default value: 0.0</w:t>
-      </w:r>
-    </w:p>
-    <w:p>
-      <w:pPr>
-        <w:pStyle w:val="Heading3"/>
-      </w:pPr>
-      <w:bookmarkStart w:id="129" w:name="_Toc107735771"/>
-      <w:bookmarkStart w:id="130" w:name="_Toc112490882"/>
-      <w:bookmarkStart w:id="131" w:name="_Ref140207866"/>
-      <w:bookmarkStart w:id="132" w:name="_Toc520542748"/>
-      <w:r>
-        <w:t xml:space="preserve">Column 5:  </w:t>
-      </w:r>
-      <w:r>
-        <w:t>Maximum</w:t>
-      </w:r>
-      <w:bookmarkEnd w:id="129"/>
-      <w:r>
-        <w:t xml:space="preserve"> </w:t>
-      </w:r>
-      <w:r>
-        <w:t>ANPP</w:t>
-      </w:r>
-      <w:bookmarkEnd w:id="130"/>
       <w:bookmarkEnd w:id="131"/>
       <w:bookmarkEnd w:id="132"/>
+      <w:bookmarkEnd w:id="133"/>
+    </w:p>
+    <w:p>
+      <w:pPr>
+        <w:pStyle w:val="textbody"/>
+      </w:pPr>
+      <w:r>
+        <w:t xml:space="preserve">This parameter is the probability that the species establishes in the ecoregion.  Value:  0.0 </w:t>
+      </w:r>
+      <w:r>
+        <w:t>≤ decimal number ≤ 1.0.</w:t>
+      </w:r>
+      <w:r>
+        <w:t xml:space="preserve">  Default value: 0.0</w:t>
+      </w:r>
+    </w:p>
+    <w:p>
+      <w:pPr>
+        <w:pStyle w:val="Heading3"/>
+      </w:pPr>
+      <w:bookmarkStart w:id="134" w:name="_Toc107735771"/>
+      <w:bookmarkStart w:id="135" w:name="_Toc112490882"/>
+      <w:bookmarkStart w:id="136" w:name="_Ref140207866"/>
+      <w:bookmarkStart w:id="137" w:name="_Toc28767137"/>
+      <w:r>
+        <w:t xml:space="preserve">Column 5:  </w:t>
+      </w:r>
+      <w:r>
+        <w:t>Maximum</w:t>
+      </w:r>
+      <w:bookmarkEnd w:id="134"/>
+      <w:r>
+        <w:t xml:space="preserve"> </w:t>
+      </w:r>
+      <w:r>
+        <w:t>ANPP</w:t>
+      </w:r>
+      <w:bookmarkEnd w:id="135"/>
+      <w:bookmarkEnd w:id="136"/>
+      <w:bookmarkEnd w:id="137"/>
     </w:p>
     <w:p>
       <w:pPr>
@@ -13236,9 +14627,9 @@
       <w:pPr>
         <w:pStyle w:val="Heading3"/>
       </w:pPr>
-      <w:bookmarkStart w:id="133" w:name="_Toc112490883"/>
-      <w:bookmarkStart w:id="134" w:name="_Ref140207868"/>
-      <w:bookmarkStart w:id="135" w:name="_Toc520542749"/>
+      <w:bookmarkStart w:id="138" w:name="_Toc112490883"/>
+      <w:bookmarkStart w:id="139" w:name="_Ref140207868"/>
+      <w:bookmarkStart w:id="140" w:name="_Toc28767138"/>
       <w:r>
         <w:t xml:space="preserve">Column 6:  </w:t>
       </w:r>
@@ -13251,12 +14642,12 @@
       <w:r>
         <w:t>Biomass</w:t>
       </w:r>
-      <w:bookmarkEnd w:id="135"/>
+      <w:bookmarkEnd w:id="140"/>
       <w:r>
         <w:t xml:space="preserve"> </w:t>
       </w:r>
-      <w:bookmarkEnd w:id="133"/>
-      <w:bookmarkEnd w:id="134"/>
+      <w:bookmarkEnd w:id="138"/>
+      <w:bookmarkEnd w:id="139"/>
     </w:p>
     <w:p>
       <w:pPr>
@@ -13313,11 +14704,11 @@
           <w:numId w:val="5"/>
         </w:numPr>
       </w:pPr>
-      <w:bookmarkStart w:id="136" w:name="_Ref109371329"/>
-      <w:bookmarkStart w:id="137" w:name="_Toc133339122"/>
-      <w:bookmarkStart w:id="138" w:name="_Toc282434158"/>
-      <w:bookmarkStart w:id="139" w:name="_Toc520542750"/>
-      <w:bookmarkEnd w:id="100"/>
+      <w:bookmarkStart w:id="141" w:name="_Ref109371329"/>
+      <w:bookmarkStart w:id="142" w:name="_Toc133339122"/>
+      <w:bookmarkStart w:id="143" w:name="_Toc282434158"/>
+      <w:bookmarkStart w:id="144" w:name="_Toc28767139"/>
+      <w:bookmarkEnd w:id="104"/>
       <w:r>
         <w:lastRenderedPageBreak/>
         <w:t>In</w:t>
@@ -13325,10 +14716,10 @@
       <w:r>
         <w:t>itial Communities Input File</w:t>
       </w:r>
-      <w:bookmarkEnd w:id="136"/>
-      <w:bookmarkEnd w:id="137"/>
-      <w:bookmarkEnd w:id="138"/>
-      <w:bookmarkEnd w:id="139"/>
+      <w:bookmarkEnd w:id="141"/>
+      <w:bookmarkEnd w:id="142"/>
+      <w:bookmarkEnd w:id="143"/>
+      <w:bookmarkEnd w:id="144"/>
     </w:p>
     <w:p>
       <w:pPr>
@@ -13346,15 +14737,15 @@
         </w:tabs>
         <w:ind w:left="1170" w:hanging="1170"/>
       </w:pPr>
-      <w:bookmarkStart w:id="140" w:name="_Toc133339123"/>
-      <w:bookmarkStart w:id="141" w:name="_Toc282434159"/>
-      <w:bookmarkStart w:id="142" w:name="_Toc520542751"/>
+      <w:bookmarkStart w:id="145" w:name="_Toc133339123"/>
+      <w:bookmarkStart w:id="146" w:name="_Toc282434159"/>
+      <w:bookmarkStart w:id="147" w:name="_Toc28767140"/>
       <w:r>
         <w:t>Example File</w:t>
       </w:r>
-      <w:bookmarkEnd w:id="140"/>
-      <w:bookmarkEnd w:id="141"/>
-      <w:bookmarkEnd w:id="142"/>
+      <w:bookmarkEnd w:id="145"/>
+      <w:bookmarkEnd w:id="146"/>
+      <w:bookmarkEnd w:id="147"/>
     </w:p>
     <w:p>
       <w:pPr>
@@ -13865,16 +15256,16 @@
           <w:numId w:val="5"/>
         </w:numPr>
       </w:pPr>
-      <w:bookmarkStart w:id="143" w:name="_Toc133339124"/>
-      <w:bookmarkStart w:id="144" w:name="_Toc282434160"/>
-      <w:bookmarkStart w:id="145" w:name="_Toc520542752"/>
+      <w:bookmarkStart w:id="148" w:name="_Toc133339124"/>
+      <w:bookmarkStart w:id="149" w:name="_Toc282434160"/>
+      <w:bookmarkStart w:id="150" w:name="_Toc28767141"/>
       <w:proofErr w:type="spellStart"/>
       <w:r>
         <w:t>LandisData</w:t>
       </w:r>
-      <w:bookmarkEnd w:id="143"/>
-      <w:bookmarkEnd w:id="144"/>
-      <w:bookmarkEnd w:id="145"/>
+      <w:bookmarkEnd w:id="148"/>
+      <w:bookmarkEnd w:id="149"/>
+      <w:bookmarkEnd w:id="150"/>
       <w:proofErr w:type="spellEnd"/>
     </w:p>
     <w:p>
@@ -13904,16 +15295,16 @@
           <w:numId w:val="5"/>
         </w:numPr>
       </w:pPr>
-      <w:bookmarkStart w:id="146" w:name="_Toc133339125"/>
-      <w:bookmarkStart w:id="147" w:name="_Toc282434161"/>
-      <w:bookmarkStart w:id="148" w:name="_Toc520542753"/>
+      <w:bookmarkStart w:id="151" w:name="_Toc133339125"/>
+      <w:bookmarkStart w:id="152" w:name="_Toc282434161"/>
+      <w:bookmarkStart w:id="153" w:name="_Toc28767142"/>
       <w:r>
         <w:lastRenderedPageBreak/>
         <w:t>Initial Community Class Definitions</w:t>
       </w:r>
-      <w:bookmarkEnd w:id="146"/>
-      <w:bookmarkEnd w:id="147"/>
-      <w:bookmarkEnd w:id="148"/>
+      <w:bookmarkEnd w:id="151"/>
+      <w:bookmarkEnd w:id="152"/>
+      <w:bookmarkEnd w:id="153"/>
     </w:p>
     <w:p>
       <w:pPr>
@@ -13932,16 +15323,16 @@
         </w:numPr>
         <w:ind w:left="864" w:hanging="864"/>
       </w:pPr>
-      <w:bookmarkStart w:id="149" w:name="_Toc133339126"/>
-      <w:bookmarkStart w:id="150" w:name="_Toc282434162"/>
-      <w:bookmarkStart w:id="151" w:name="_Toc520542754"/>
+      <w:bookmarkStart w:id="154" w:name="_Toc133339126"/>
+      <w:bookmarkStart w:id="155" w:name="_Toc282434162"/>
+      <w:bookmarkStart w:id="156" w:name="_Toc28767143"/>
       <w:proofErr w:type="spellStart"/>
       <w:r>
         <w:t>MapCode</w:t>
       </w:r>
-      <w:bookmarkEnd w:id="149"/>
-      <w:bookmarkEnd w:id="150"/>
-      <w:bookmarkEnd w:id="151"/>
+      <w:bookmarkEnd w:id="154"/>
+      <w:bookmarkEnd w:id="155"/>
+      <w:bookmarkEnd w:id="156"/>
       <w:proofErr w:type="spellEnd"/>
     </w:p>
     <w:p>
@@ -13969,15 +15360,15 @@
         </w:numPr>
         <w:ind w:left="864" w:hanging="864"/>
       </w:pPr>
-      <w:bookmarkStart w:id="152" w:name="_Toc133339127"/>
-      <w:bookmarkStart w:id="153" w:name="_Toc282434163"/>
-      <w:bookmarkStart w:id="154" w:name="_Toc520542755"/>
+      <w:bookmarkStart w:id="157" w:name="_Toc133339127"/>
+      <w:bookmarkStart w:id="158" w:name="_Toc282434163"/>
+      <w:bookmarkStart w:id="159" w:name="_Toc28767144"/>
       <w:r>
         <w:t>Species Present</w:t>
       </w:r>
-      <w:bookmarkEnd w:id="152"/>
-      <w:bookmarkEnd w:id="153"/>
-      <w:bookmarkEnd w:id="154"/>
+      <w:bookmarkEnd w:id="157"/>
+      <w:bookmarkEnd w:id="158"/>
+      <w:bookmarkEnd w:id="159"/>
     </w:p>
     <w:p>
       <w:pPr>
@@ -14081,15 +15472,15 @@
         </w:numPr>
         <w:ind w:left="864" w:hanging="864"/>
       </w:pPr>
-      <w:bookmarkStart w:id="155" w:name="_Toc133339128"/>
-      <w:bookmarkStart w:id="156" w:name="_Toc282434164"/>
-      <w:bookmarkStart w:id="157" w:name="_Toc520542756"/>
+      <w:bookmarkStart w:id="160" w:name="_Toc133339128"/>
+      <w:bookmarkStart w:id="161" w:name="_Toc282434164"/>
+      <w:bookmarkStart w:id="162" w:name="_Toc28767145"/>
       <w:r>
         <w:t>Grouping Species Ages into Cohorts</w:t>
       </w:r>
-      <w:bookmarkEnd w:id="155"/>
-      <w:bookmarkEnd w:id="156"/>
-      <w:bookmarkEnd w:id="157"/>
+      <w:bookmarkEnd w:id="160"/>
+      <w:bookmarkEnd w:id="161"/>
+      <w:bookmarkEnd w:id="162"/>
     </w:p>
     <w:p>
       <w:pPr>
@@ -14219,8 +15610,8 @@
       <w:pPr>
         <w:pStyle w:val="Heading1"/>
       </w:pPr>
-      <w:bookmarkStart w:id="158" w:name="_Toc112490864"/>
-      <w:bookmarkStart w:id="159" w:name="_Toc520542757"/>
+      <w:bookmarkStart w:id="163" w:name="_Toc112490864"/>
+      <w:bookmarkStart w:id="164" w:name="_Toc28767146"/>
       <w:r>
         <w:lastRenderedPageBreak/>
         <w:t>Output</w:t>
@@ -14228,7 +15619,7 @@
       <w:r>
         <w:t>s</w:t>
       </w:r>
-      <w:bookmarkEnd w:id="159"/>
+      <w:bookmarkEnd w:id="164"/>
     </w:p>
     <w:p>
       <w:pPr>
@@ -14309,11 +15700,11 @@
       <w:pPr>
         <w:pStyle w:val="Heading3"/>
       </w:pPr>
-      <w:bookmarkStart w:id="160" w:name="_Toc520542758"/>
+      <w:bookmarkStart w:id="165" w:name="_Toc28767147"/>
       <w:r>
         <w:t>Time</w:t>
       </w:r>
-      <w:bookmarkEnd w:id="160"/>
+      <w:bookmarkEnd w:id="165"/>
     </w:p>
     <w:p>
       <w:pPr>
@@ -14327,11 +15718,11 @@
       <w:pPr>
         <w:pStyle w:val="Heading3"/>
       </w:pPr>
-      <w:bookmarkStart w:id="161" w:name="_Toc520542759"/>
+      <w:bookmarkStart w:id="166" w:name="_Toc28767148"/>
       <w:r>
         <w:t>Ecoregion</w:t>
       </w:r>
-      <w:bookmarkEnd w:id="161"/>
+      <w:bookmarkEnd w:id="166"/>
     </w:p>
     <w:p>
       <w:pPr>
@@ -14345,12 +15736,12 @@
       <w:pPr>
         <w:pStyle w:val="Heading3"/>
       </w:pPr>
-      <w:bookmarkStart w:id="162" w:name="_Toc520542760"/>
+      <w:bookmarkStart w:id="167" w:name="_Toc28767149"/>
       <w:proofErr w:type="spellStart"/>
       <w:r>
         <w:t>NumSites</w:t>
       </w:r>
-      <w:bookmarkEnd w:id="162"/>
+      <w:bookmarkEnd w:id="167"/>
       <w:proofErr w:type="spellEnd"/>
     </w:p>
     <w:p>
@@ -14365,12 +15756,12 @@
       <w:pPr>
         <w:pStyle w:val="Heading3"/>
       </w:pPr>
-      <w:bookmarkStart w:id="163" w:name="_Toc520542761"/>
+      <w:bookmarkStart w:id="168" w:name="_Toc28767150"/>
       <w:proofErr w:type="spellStart"/>
       <w:r>
         <w:t>LiveB</w:t>
       </w:r>
-      <w:bookmarkEnd w:id="163"/>
+      <w:bookmarkEnd w:id="168"/>
       <w:proofErr w:type="spellEnd"/>
     </w:p>
     <w:p>
@@ -14394,11 +15785,11 @@
       <w:pPr>
         <w:pStyle w:val="Heading3"/>
       </w:pPr>
-      <w:bookmarkStart w:id="164" w:name="_Toc520542762"/>
+      <w:bookmarkStart w:id="169" w:name="_Toc28767151"/>
       <w:r>
         <w:t>AG_NPP</w:t>
       </w:r>
-      <w:bookmarkEnd w:id="164"/>
+      <w:bookmarkEnd w:id="169"/>
     </w:p>
     <w:p>
       <w:pPr>
@@ -14436,12 +15827,12 @@
       <w:pPr>
         <w:pStyle w:val="Heading3"/>
       </w:pPr>
-      <w:bookmarkStart w:id="165" w:name="_Toc520542763"/>
+      <w:bookmarkStart w:id="170" w:name="_Toc28767152"/>
       <w:proofErr w:type="spellStart"/>
       <w:r>
         <w:t>LitterB</w:t>
       </w:r>
-      <w:bookmarkEnd w:id="165"/>
+      <w:bookmarkEnd w:id="170"/>
       <w:proofErr w:type="spellEnd"/>
     </w:p>
     <w:p>
@@ -14474,26 +15865,26 @@
       <w:pPr>
         <w:pStyle w:val="Heading1"/>
       </w:pPr>
-      <w:bookmarkStart w:id="166" w:name="_Toc520542764"/>
+      <w:bookmarkStart w:id="171" w:name="_Toc28767153"/>
       <w:r>
         <w:lastRenderedPageBreak/>
         <w:t xml:space="preserve">Example </w:t>
       </w:r>
-      <w:bookmarkEnd w:id="158"/>
+      <w:bookmarkEnd w:id="163"/>
       <w:r>
         <w:t>Inputs</w:t>
       </w:r>
-      <w:bookmarkEnd w:id="166"/>
+      <w:bookmarkEnd w:id="171"/>
     </w:p>
     <w:p>
       <w:pPr>
         <w:pStyle w:val="Heading2"/>
       </w:pPr>
-      <w:bookmarkStart w:id="167" w:name="_Toc520542765"/>
+      <w:bookmarkStart w:id="172" w:name="_Toc28767154"/>
       <w:r>
         <w:t>Main Parameter File</w:t>
       </w:r>
-      <w:bookmarkEnd w:id="167"/>
+      <w:bookmarkEnd w:id="172"/>
     </w:p>
     <w:p>
       <w:pPr>
@@ -15348,330 +16739,364 @@
         <w:pStyle w:val="textinputfile"/>
         <w:ind w:hanging="376"/>
       </w:pPr>
-      <w:proofErr w:type="spellStart"/>
-      <w:r>
-        <w:t>AgeOnlyDisturbances:BiomassParameters</w:t>
-      </w:r>
-      <w:proofErr w:type="spellEnd"/>
-      <w:r>
-        <w:t xml:space="preserve">  </w:t>
-      </w:r>
-      <w:r>
-        <w:t>bio/AODist.txt</w:t>
-      </w:r>
     </w:p>
     <w:p>
       <w:pPr>
         <w:pStyle w:val="textinputfile"/>
         <w:ind w:hanging="376"/>
       </w:pPr>
+      <w:proofErr w:type="spellStart"/>
+      <w:r>
+        <w:t>FireReductionParameters</w:t>
+      </w:r>
+      <w:proofErr w:type="spellEnd"/>
+      <w:r>
+        <w:t xml:space="preserve">  &lt;&lt; You can include up to </w:t>
+      </w:r>
+    </w:p>
+    <w:p>
+      <w:pPr>
+        <w:pStyle w:val="textinputfile"/>
+        <w:ind w:hanging="376"/>
+      </w:pPr>
+      <w:r>
+        <w:t>&gt;&gt; severity = 5</w:t>
+      </w:r>
+    </w:p>
+    <w:p>
+      <w:pPr>
+        <w:pStyle w:val="textinputfile"/>
+        <w:ind w:hanging="376"/>
+      </w:pPr>
+      <w:r>
+        <w:t>&gt;&gt;</w:t>
+      </w:r>
+      <w:r>
+        <w:tab/>
+        <w:t>Severity</w:t>
+      </w:r>
+      <w:r>
+        <w:tab/>
+      </w:r>
+      <w:proofErr w:type="spellStart"/>
+      <w:r>
+        <w:t>WoodLitter</w:t>
+      </w:r>
+      <w:proofErr w:type="spellEnd"/>
+      <w:r>
+        <w:tab/>
+        <w:t>Litter</w:t>
+      </w:r>
+      <w:r>
+        <w:tab/>
+      </w:r>
+    </w:p>
+    <w:p>
+      <w:pPr>
+        <w:pStyle w:val="textinputfile"/>
+        <w:ind w:hanging="376"/>
+      </w:pPr>
+      <w:r>
+        <w:t>&gt;&gt;</w:t>
+      </w:r>
+      <w:r>
+        <w:tab/>
+        <w:t>Fire</w:t>
+      </w:r>
+      <w:r>
+        <w:tab/>
+      </w:r>
+      <w:r>
+        <w:tab/>
+      </w:r>
+      <w:proofErr w:type="spellStart"/>
+      <w:r>
+        <w:t>Reduct</w:t>
+      </w:r>
+      <w:proofErr w:type="spellEnd"/>
+      <w:r>
+        <w:tab/>
+      </w:r>
+      <w:proofErr w:type="spellStart"/>
+      <w:r>
+        <w:t>Reduct</w:t>
+      </w:r>
+      <w:proofErr w:type="spellEnd"/>
+      <w:r>
+        <w:tab/>
+      </w:r>
+    </w:p>
+    <w:p>
+      <w:pPr>
+        <w:pStyle w:val="textinputfile"/>
+        <w:ind w:hanging="376"/>
+      </w:pPr>
+      <w:r>
+        <w:tab/>
+        <w:t>1</w:t>
+      </w:r>
+      <w:r>
+        <w:tab/>
+      </w:r>
+      <w:r>
+        <w:tab/>
+        <w:t>0.0</w:t>
+      </w:r>
+      <w:r>
+        <w:tab/>
+      </w:r>
+      <w:r>
+        <w:tab/>
+        <w:t>0.5</w:t>
+      </w:r>
+      <w:r>
+        <w:tab/>
+      </w:r>
+    </w:p>
+    <w:p>
+      <w:pPr>
+        <w:pStyle w:val="textinputfile"/>
+        <w:ind w:hanging="376"/>
+      </w:pPr>
+      <w:r>
+        <w:tab/>
+        <w:t>2</w:t>
+      </w:r>
+      <w:r>
+        <w:tab/>
+      </w:r>
+      <w:r>
+        <w:tab/>
+        <w:t>0.0</w:t>
+      </w:r>
+      <w:r>
+        <w:tab/>
+      </w:r>
+      <w:r>
+        <w:tab/>
+        <w:t>0.75</w:t>
+      </w:r>
+      <w:r>
+        <w:tab/>
+      </w:r>
+    </w:p>
+    <w:p>
+      <w:pPr>
+        <w:pStyle w:val="textinputfile"/>
+        <w:ind w:hanging="376"/>
+      </w:pPr>
+      <w:r>
+        <w:tab/>
+        <w:t>3</w:t>
+      </w:r>
+      <w:r>
+        <w:tab/>
+      </w:r>
+      <w:r>
+        <w:tab/>
+        <w:t>0.0</w:t>
+      </w:r>
+      <w:r>
+        <w:tab/>
+      </w:r>
+      <w:r>
+        <w:tab/>
+        <w:t>1.0</w:t>
+      </w:r>
+      <w:r>
+        <w:tab/>
+      </w:r>
+    </w:p>
+    <w:p>
+      <w:pPr>
+        <w:pStyle w:val="textinputfile"/>
+        <w:ind w:hanging="376"/>
+      </w:pPr>
+    </w:p>
+    <w:p>
+      <w:pPr>
+        <w:pStyle w:val="textinputfile"/>
+        <w:ind w:hanging="376"/>
+      </w:pPr>
+      <w:proofErr w:type="spellStart"/>
+      <w:r>
+        <w:t>HarvestReductionParameters</w:t>
+      </w:r>
+      <w:proofErr w:type="spellEnd"/>
+    </w:p>
+    <w:p>
+      <w:pPr>
+        <w:pStyle w:val="textinputfile"/>
+        <w:ind w:hanging="376"/>
+      </w:pPr>
+      <w:r>
+        <w:t>&gt;&gt;</w:t>
+      </w:r>
+      <w:r>
+        <w:tab/>
+        <w:t>Name</w:t>
+      </w:r>
+      <w:r>
+        <w:tab/>
+        <w:t>Wood</w:t>
+      </w:r>
+      <w:r>
+        <w:tab/>
+      </w:r>
+      <w:r>
+        <w:tab/>
+        <w:t>Leaf</w:t>
+      </w:r>
+      <w:r>
+        <w:tab/>
+      </w:r>
+      <w:r>
+        <w:tab/>
+      </w:r>
+      <w:r>
+        <w:t>Cohort</w:t>
+      </w:r>
+      <w:r>
+        <w:tab/>
+      </w:r>
+      <w:proofErr w:type="spellStart"/>
+      <w:r>
+        <w:t>Cohort</w:t>
+      </w:r>
+      <w:proofErr w:type="spellEnd"/>
+    </w:p>
+    <w:p>
+      <w:pPr>
+        <w:pStyle w:val="textinputfile"/>
+        <w:ind w:hanging="376"/>
+      </w:pPr>
+      <w:r>
+        <w:t>&gt;&gt;</w:t>
+      </w:r>
+      <w:r>
+        <w:tab/>
+      </w:r>
+      <w:r>
+        <w:tab/>
+      </w:r>
+      <w:proofErr w:type="spellStart"/>
+      <w:r>
+        <w:t>Reduc</w:t>
+      </w:r>
+      <w:r>
+        <w:t>t</w:t>
+      </w:r>
+      <w:proofErr w:type="spellEnd"/>
+      <w:r>
+        <w:tab/>
+      </w:r>
+      <w:proofErr w:type="spellStart"/>
+      <w:r>
+        <w:t>Reduct</w:t>
+      </w:r>
+      <w:proofErr w:type="spellEnd"/>
+      <w:r>
+        <w:tab/>
+      </w:r>
+      <w:proofErr w:type="spellStart"/>
+      <w:r>
+        <w:t>WoodRemo</w:t>
+      </w:r>
+      <w:r>
+        <w:t>ve</w:t>
+      </w:r>
+      <w:proofErr w:type="spellEnd"/>
+      <w:r>
+        <w:tab/>
+      </w:r>
+      <w:proofErr w:type="spellStart"/>
+      <w:r>
+        <w:t>LeafRemov</w:t>
+      </w:r>
+      <w:r>
+        <w:t>e</w:t>
+      </w:r>
+      <w:proofErr w:type="spellEnd"/>
+    </w:p>
+    <w:p>
+      <w:pPr>
+        <w:pStyle w:val="textinputfile"/>
+        <w:ind w:hanging="376"/>
+      </w:pPr>
+      <w:proofErr w:type="spellStart"/>
+      <w:r>
+        <w:t>MaxAgeClearcut</w:t>
+      </w:r>
+      <w:proofErr w:type="spellEnd"/>
+      <w:r>
+        <w:tab/>
+        <w:t>0.5</w:t>
+      </w:r>
+      <w:r>
+        <w:tab/>
+        <w:t>0.15</w:t>
+      </w:r>
+      <w:r>
+        <w:tab/>
+      </w:r>
+      <w:r>
+        <w:tab/>
+      </w:r>
+      <w:r>
+        <w:t>0.8</w:t>
+      </w:r>
+      <w:r>
+        <w:tab/>
+      </w:r>
+      <w:r>
+        <w:tab/>
+        <w:t>0.0</w:t>
+      </w:r>
+    </w:p>
+    <w:p>
+      <w:pPr>
+        <w:pStyle w:val="textinputfile"/>
+        <w:ind w:hanging="376"/>
+      </w:pPr>
+      <w:proofErr w:type="spellStart"/>
+      <w:r>
+        <w:t>PatchCutting</w:t>
+      </w:r>
+      <w:proofErr w:type="spellEnd"/>
+      <w:r>
+        <w:tab/>
+        <w:t>1.0</w:t>
+      </w:r>
+      <w:r>
+        <w:tab/>
+        <w:t>1.0</w:t>
+      </w:r>
+      <w:r>
+        <w:tab/>
+      </w:r>
+      <w:r>
+        <w:tab/>
+      </w:r>
+      <w:r>
+        <w:t>1.0</w:t>
+      </w:r>
+      <w:r>
+        <w:tab/>
+      </w:r>
+      <w:r>
+        <w:tab/>
+        <w:t>0.0</w:t>
+      </w:r>
     </w:p>
     <w:p>
       <w:pPr>
         <w:pStyle w:val="Heading2"/>
       </w:pPr>
-      <w:bookmarkStart w:id="168" w:name="_Toc520542766"/>
-      <w:r>
-        <w:t>Age-only Disturbances</w:t>
-      </w:r>
-      <w:bookmarkEnd w:id="168"/>
-    </w:p>
-    <w:p>
-      <w:pPr>
-        <w:pStyle w:val="textinputfile"/>
-        <w:ind w:left="1170"/>
-        <w:rPr>
-          <w:sz w:val="18"/>
-          <w:szCs w:val="18"/>
-        </w:rPr>
-      </w:pPr>
-      <w:proofErr w:type="spellStart"/>
-      <w:r>
-        <w:rPr>
-          <w:sz w:val="18"/>
-          <w:szCs w:val="18"/>
-        </w:rPr>
-        <w:t>LandisData</w:t>
-      </w:r>
-      <w:proofErr w:type="spellEnd"/>
-      <w:r>
-        <w:rPr>
-          <w:sz w:val="18"/>
-          <w:szCs w:val="18"/>
-        </w:rPr>
-        <w:t xml:space="preserve">  "Age-only Disturbances - Biomass Parameters"</w:t>
-      </w:r>
-    </w:p>
-    <w:p>
-      <w:pPr>
-        <w:pStyle w:val="textinputfile"/>
-        <w:ind w:left="1170"/>
-        <w:rPr>
-          <w:sz w:val="18"/>
-          <w:szCs w:val="18"/>
-        </w:rPr>
-      </w:pPr>
-    </w:p>
-    <w:p>
-      <w:pPr>
-        <w:pStyle w:val="textinputfile"/>
-        <w:ind w:left="1170"/>
-        <w:rPr>
-          <w:sz w:val="18"/>
-          <w:szCs w:val="18"/>
-        </w:rPr>
-      </w:pPr>
-      <w:proofErr w:type="spellStart"/>
-      <w:r>
-        <w:rPr>
-          <w:sz w:val="18"/>
-          <w:szCs w:val="18"/>
-        </w:rPr>
-        <w:t>CohortBiomassReductions</w:t>
-      </w:r>
-      <w:proofErr w:type="spellEnd"/>
-    </w:p>
-    <w:p>
-      <w:pPr>
-        <w:pStyle w:val="textinputfile"/>
-        <w:ind w:left="1170"/>
-        <w:rPr>
-          <w:sz w:val="18"/>
-          <w:szCs w:val="18"/>
-        </w:rPr>
-      </w:pPr>
-    </w:p>
-    <w:p>
-      <w:pPr>
-        <w:pStyle w:val="textinputfile"/>
-        <w:ind w:left="1170"/>
-        <w:rPr>
-          <w:sz w:val="18"/>
-          <w:szCs w:val="18"/>
-        </w:rPr>
-      </w:pPr>
-      <w:r>
-        <w:rPr>
-          <w:sz w:val="18"/>
-          <w:szCs w:val="18"/>
-        </w:rPr>
-        <w:t>&gt;&gt; Disturbance   Woody   Non-Woody</w:t>
-      </w:r>
-    </w:p>
-    <w:p>
-      <w:pPr>
-        <w:pStyle w:val="textinputfile"/>
-        <w:ind w:left="1170"/>
-        <w:rPr>
-          <w:sz w:val="18"/>
-          <w:szCs w:val="18"/>
-        </w:rPr>
-      </w:pPr>
-      <w:r>
-        <w:rPr>
-          <w:sz w:val="18"/>
-          <w:szCs w:val="18"/>
-        </w:rPr>
-        <w:t>&gt;&gt; -----------   -----   ---------</w:t>
-      </w:r>
-    </w:p>
-    <w:p>
-      <w:pPr>
-        <w:pStyle w:val="textinputfile"/>
-        <w:ind w:left="1170"/>
-        <w:rPr>
-          <w:sz w:val="18"/>
-          <w:szCs w:val="18"/>
-        </w:rPr>
-      </w:pPr>
-      <w:r>
-        <w:rPr>
-          <w:sz w:val="18"/>
-          <w:szCs w:val="18"/>
-        </w:rPr>
-        <w:t xml:space="preserve">    fire          33%       100%</w:t>
-      </w:r>
-    </w:p>
-    <w:p>
-      <w:pPr>
-        <w:pStyle w:val="textinputfile"/>
-        <w:ind w:left="1170"/>
-        <w:rPr>
-          <w:sz w:val="18"/>
-          <w:szCs w:val="18"/>
-        </w:rPr>
-      </w:pPr>
-      <w:r>
-        <w:rPr>
-          <w:sz w:val="18"/>
-          <w:szCs w:val="18"/>
-        </w:rPr>
-        <w:t xml:space="preserve">    wind           0%         0%</w:t>
-      </w:r>
-    </w:p>
-    <w:p>
-      <w:pPr>
-        <w:pStyle w:val="textinputfile"/>
-        <w:ind w:left="1170"/>
-        <w:rPr>
-          <w:sz w:val="18"/>
-          <w:szCs w:val="18"/>
-        </w:rPr>
-      </w:pPr>
-      <w:r>
-        <w:rPr>
-          <w:sz w:val="18"/>
-          <w:szCs w:val="18"/>
-        </w:rPr>
-        <w:t xml:space="preserve">    harvest       85%         0%</w:t>
-      </w:r>
-    </w:p>
-    <w:p>
-      <w:pPr>
-        <w:pStyle w:val="textinputfile"/>
-        <w:ind w:left="1170"/>
-        <w:rPr>
-          <w:sz w:val="18"/>
-          <w:szCs w:val="18"/>
-        </w:rPr>
-      </w:pPr>
-      <w:r>
-        <w:rPr>
-          <w:sz w:val="18"/>
-          <w:szCs w:val="18"/>
-        </w:rPr>
-        <w:t xml:space="preserve">    (default)     15%         0%</w:t>
-      </w:r>
-    </w:p>
-    <w:p>
-      <w:pPr>
-        <w:pStyle w:val="textinputfile"/>
-        <w:ind w:left="1170"/>
-        <w:rPr>
-          <w:sz w:val="18"/>
-          <w:szCs w:val="18"/>
-        </w:rPr>
-      </w:pPr>
-    </w:p>
-    <w:p>
-      <w:pPr>
-        <w:pStyle w:val="textinputfile"/>
-        <w:ind w:left="1170"/>
-        <w:rPr>
-          <w:sz w:val="18"/>
-          <w:szCs w:val="18"/>
-        </w:rPr>
-      </w:pPr>
-      <w:proofErr w:type="spellStart"/>
-      <w:r>
-        <w:rPr>
-          <w:sz w:val="18"/>
-          <w:szCs w:val="18"/>
-        </w:rPr>
-        <w:t>DeadBiomass</w:t>
-      </w:r>
-      <w:r>
-        <w:rPr>
-          <w:sz w:val="18"/>
-          <w:szCs w:val="18"/>
-        </w:rPr>
-        <w:t>Reductions</w:t>
-      </w:r>
-      <w:proofErr w:type="spellEnd"/>
-    </w:p>
-    <w:p>
-      <w:pPr>
-        <w:pStyle w:val="textinputfile"/>
-        <w:ind w:left="1170"/>
-        <w:rPr>
-          <w:sz w:val="18"/>
-          <w:szCs w:val="18"/>
-        </w:rPr>
-      </w:pPr>
-    </w:p>
-    <w:p>
-      <w:pPr>
-        <w:pStyle w:val="textinputfile"/>
-        <w:ind w:left="1170"/>
-        <w:rPr>
-          <w:sz w:val="18"/>
-          <w:szCs w:val="18"/>
-        </w:rPr>
-      </w:pPr>
-      <w:r>
-        <w:rPr>
-          <w:sz w:val="18"/>
-          <w:szCs w:val="18"/>
-        </w:rPr>
-        <w:t>&gt;&gt; Disturbance   Woody   Non-Woody</w:t>
-      </w:r>
-    </w:p>
-    <w:p>
-      <w:pPr>
-        <w:pStyle w:val="textinputfile"/>
-        <w:ind w:left="1170"/>
-        <w:rPr>
-          <w:sz w:val="18"/>
-          <w:szCs w:val="18"/>
-        </w:rPr>
-      </w:pPr>
-      <w:r>
-        <w:rPr>
-          <w:sz w:val="18"/>
-          <w:szCs w:val="18"/>
-        </w:rPr>
-        <w:t>&gt;&gt; -----------   -----   ---------</w:t>
-      </w:r>
-    </w:p>
-    <w:p>
-      <w:pPr>
-        <w:pStyle w:val="textinputfile"/>
-        <w:ind w:left="1170"/>
-        <w:rPr>
-          <w:sz w:val="18"/>
-          <w:szCs w:val="18"/>
-        </w:rPr>
-      </w:pPr>
-      <w:r>
-        <w:rPr>
-          <w:sz w:val="18"/>
-          <w:szCs w:val="18"/>
-        </w:rPr>
-        <w:t xml:space="preserve">    fire           8%       100%</w:t>
-      </w:r>
-    </w:p>
-    <w:p>
-      <w:pPr>
-        <w:pStyle w:val="textinputfile"/>
-        <w:ind w:left="1170"/>
-        <w:rPr>
-          <w:sz w:val="18"/>
-          <w:szCs w:val="18"/>
-        </w:rPr>
-      </w:pPr>
-      <w:r>
-        <w:rPr>
-          <w:sz w:val="18"/>
-          <w:szCs w:val="18"/>
-        </w:rPr>
-        <w:t xml:space="preserve">    (default)      0%         0%</w:t>
-      </w:r>
-    </w:p>
-    <w:p>
-      <w:pPr>
-        <w:pStyle w:val="textinputfile"/>
-        <w:ind w:left="1170"/>
-      </w:pPr>
-    </w:p>
-    <w:p>
-      <w:pPr>
-        <w:pStyle w:val="Heading2"/>
-      </w:pPr>
-      <w:bookmarkStart w:id="169" w:name="_Toc520542767"/>
+      <w:bookmarkStart w:id="173" w:name="_Toc28767155"/>
       <w:r>
         <w:t>Dynamic Inputs File</w:t>
       </w:r>
-      <w:bookmarkEnd w:id="169"/>
+      <w:bookmarkEnd w:id="173"/>
     </w:p>
     <w:p>
       <w:pPr>
@@ -16207,7 +17632,6 @@
           <w:sz w:val="20"/>
           <w:szCs w:val="20"/>
         </w:rPr>
-        <w:lastRenderedPageBreak/>
         <w:t xml:space="preserve">0 eco1  </w:t>
       </w:r>
       <w:proofErr w:type="spellStart"/>
@@ -16649,6 +18073,7 @@
           <w:sz w:val="20"/>
           <w:szCs w:val="20"/>
         </w:rPr>
+        <w:lastRenderedPageBreak/>
         <w:t xml:space="preserve">0 eco1  </w:t>
       </w:r>
       <w:proofErr w:type="spellStart"/>
@@ -17845,39 +19270,19 @@
         <w:tab w:val="right" w:pos="8976"/>
       </w:tabs>
     </w:pPr>
-    <w:r>
-      <w:fldChar w:fldCharType="begin"/>
-    </w:r>
-    <w:r>
-      <w:instrText xml:space="preserve"> DOCPROPERTY  "Extension Name"  \* MERGEFORMAT </w:instrText>
-    </w:r>
-    <w:r>
-      <w:fldChar w:fldCharType="separate"/>
-    </w:r>
-    <w:r>
-      <w:t>Biomass Succession</w:t>
-    </w:r>
-    <w:r>
-      <w:fldChar w:fldCharType="end"/>
-    </w:r>
+    <w:fldSimple w:instr=" DOCPROPERTY  &quot;Extension Name&quot;  \* MERGEFORMAT ">
+      <w:r>
+        <w:t>Biomass Succession</w:t>
+      </w:r>
+    </w:fldSimple>
     <w:r>
       <w:t xml:space="preserve"> v</w:t>
     </w:r>
-    <w:r>
-      <w:fldChar w:fldCharType="begin"/>
-    </w:r>
-    <w:r>
-      <w:instrText xml:space="preserve"> DOCPROPERTY  "Extension Version"  \* MERGEFORMAT </w:instrText>
-    </w:r>
-    <w:r>
-      <w:fldChar w:fldCharType="separate"/>
-    </w:r>
-    <w:r>
-      <w:t>5.0</w:t>
-    </w:r>
-    <w:r>
-      <w:fldChar w:fldCharType="end"/>
-    </w:r>
+    <w:fldSimple w:instr=" DOCPROPERTY  &quot;Extension Version&quot;  \* MERGEFORMAT ">
+      <w:r>
+        <w:t>5.2</w:t>
+      </w:r>
+    </w:fldSimple>
     <w:r>
       <w:t xml:space="preserve"> – User Guide</w:t>
     </w:r>
@@ -20540,7 +21945,7 @@
 </file>
 
 <file path=customXml/itemProps1.xml><?xml version="1.0" encoding="utf-8"?>
-<ds:datastoreItem xmlns:ds="http://schemas.openxmlformats.org/officeDocument/2006/customXml" ds:itemID="{BF0BA143-9A56-420D-AAB9-228F76DA3F6D}">
+<ds:datastoreItem xmlns:ds="http://schemas.openxmlformats.org/officeDocument/2006/customXml" ds:itemID="{B8D84A94-0F6C-4199-8807-CA401D195DDD}">
   <ds:schemaRefs>
     <ds:schemaRef ds:uri="http://schemas.openxmlformats.org/officeDocument/2006/bibliography"/>
   </ds:schemaRefs>
